--- a/02. Java Collections Framework/LydiasVersion/DocExercises/Java Collections Exercises.docx
+++ b/02. Java Collections Framework/LydiasVersion/DocExercises/Java Collections Exercises.docx
@@ -1,6 +1,6 @@
 
 <file path=word/document.xml><?xml version="1.0" encoding="utf-8"?>
-<w:document xmlns:wpc="http://schemas.microsoft.com/office/word/2010/wordprocessingCanvas" xmlns:cx="http://schemas.microsoft.com/office/drawing/2014/chartex" xmlns:cx1="http://schemas.microsoft.com/office/drawing/2015/9/8/chartex" xmlns:cx2="http://schemas.microsoft.com/office/drawing/2015/10/21/chartex" xmlns:cx3="http://schemas.microsoft.com/office/drawing/2016/5/9/chartex" xmlns:cx4="http://schemas.microsoft.com/office/drawing/2016/5/10/chartex" xmlns:cx5="http://schemas.microsoft.com/office/drawing/2016/5/11/chartex" xmlns:cx6="http://schemas.microsoft.com/office/drawing/2016/5/12/chartex" xmlns:cx7="http://schemas.microsoft.com/office/drawing/2016/5/13/chartex" xmlns:cx8="http://schemas.microsoft.com/office/drawing/2016/5/14/chartex" xmlns:mc="http://schemas.openxmlformats.org/markup-compatibility/2006" xmlns:aink="http://schemas.microsoft.com/office/drawing/2016/ink" xmlns:am3d="http://schemas.microsoft.com/office/drawing/2017/model3d" xmlns:o="urn:schemas-microsoft-com:office:office" xmlns:oel="http://schemas.microsoft.com/office/2019/extlst" xmlns:r="http://schemas.openxmlformats.org/officeDocument/2006/relationships" xmlns:m="http://schemas.openxmlformats.org/officeDocument/2006/math" xmlns:v="urn:schemas-microsoft-com:vml" xmlns:wp14="http://schemas.microsoft.com/office/word/2010/wordprocessingDrawing" xmlns:wp="http://schemas.openxmlformats.org/drawingml/2006/wordprocessingDrawing" xmlns:w10="urn:schemas-microsoft-com:office:word" xmlns:w="http://schemas.openxmlformats.org/wordprocessingml/2006/main" xmlns:w14="http://schemas.microsoft.com/office/word/2010/wordml" xmlns:w15="http://schemas.microsoft.com/office/word/2012/wordml" xmlns:w16cex="http://schemas.microsoft.com/office/word/2018/wordml/cex" xmlns:w16cid="http://schemas.microsoft.com/office/word/2016/wordml/cid" xmlns:w16="http://schemas.microsoft.com/office/word/2018/wordml" xmlns:w16du="http://schemas.microsoft.com/office/word/2023/wordml/word16du" xmlns:w16sdtdh="http://schemas.microsoft.com/office/word/2020/wordml/sdtdatahash" xmlns:w16se="http://schemas.microsoft.com/office/word/2015/wordml/symex" xmlns:wpg="http://schemas.microsoft.com/office/word/2010/wordprocessingGroup" xmlns:wpi="http://schemas.microsoft.com/office/word/2010/wordprocessingInk" xmlns:wne="http://schemas.microsoft.com/office/word/2006/wordml" xmlns:wps="http://schemas.microsoft.com/office/word/2010/wordprocessingShape" mc:Ignorable="w14 w15 w16se w16cid w16 w16cex w16sdtdh w16du wp14">
+<w:document xmlns:wpc="http://schemas.microsoft.com/office/word/2010/wordprocessingCanvas" xmlns:cx="http://schemas.microsoft.com/office/drawing/2014/chartex" xmlns:cx1="http://schemas.microsoft.com/office/drawing/2015/9/8/chartex" xmlns:cx2="http://schemas.microsoft.com/office/drawing/2015/10/21/chartex" xmlns:cx3="http://schemas.microsoft.com/office/drawing/2016/5/9/chartex" xmlns:cx4="http://schemas.microsoft.com/office/drawing/2016/5/10/chartex" xmlns:cx5="http://schemas.microsoft.com/office/drawing/2016/5/11/chartex" xmlns:cx6="http://schemas.microsoft.com/office/drawing/2016/5/12/chartex" xmlns:cx7="http://schemas.microsoft.com/office/drawing/2016/5/13/chartex" xmlns:cx8="http://schemas.microsoft.com/office/drawing/2016/5/14/chartex" xmlns:mc="http://schemas.openxmlformats.org/markup-compatibility/2006" xmlns:aink="http://schemas.microsoft.com/office/drawing/2016/ink" xmlns:am3d="http://schemas.microsoft.com/office/drawing/2017/model3d" xmlns:o="urn:schemas-microsoft-com:office:office" xmlns:r="http://schemas.openxmlformats.org/officeDocument/2006/relationships" xmlns:m="http://schemas.openxmlformats.org/officeDocument/2006/math" xmlns:v="urn:schemas-microsoft-com:vml" xmlns:wp14="http://schemas.microsoft.com/office/word/2010/wordprocessingDrawing" xmlns:wp="http://schemas.openxmlformats.org/drawingml/2006/wordprocessingDrawing" xmlns:w10="urn:schemas-microsoft-com:office:word" xmlns:w="http://schemas.openxmlformats.org/wordprocessingml/2006/main" xmlns:w14="http://schemas.microsoft.com/office/word/2010/wordml" xmlns:w15="http://schemas.microsoft.com/office/word/2012/wordml" xmlns:w16cex="http://schemas.microsoft.com/office/word/2018/wordml/cex" xmlns:w16cid="http://schemas.microsoft.com/office/word/2016/wordml/cid" xmlns:w16="http://schemas.microsoft.com/office/word/2018/wordml" xmlns:w16sdtdh="http://schemas.microsoft.com/office/word/2020/wordml/sdtdatahash" xmlns:w16se="http://schemas.microsoft.com/office/word/2015/wordml/symex" xmlns:wpg="http://schemas.microsoft.com/office/word/2010/wordprocessingGroup" xmlns:wpi="http://schemas.microsoft.com/office/word/2010/wordprocessingInk" xmlns:wne="http://schemas.microsoft.com/office/word/2006/wordml" xmlns:wps="http://schemas.microsoft.com/office/word/2010/wordprocessingShape" mc:Ignorable="w14 w15 w16se w16cid w16 w16cex w16sdtdh wp14">
   <w:body>
     <w:p>
       <w:pPr>
@@ -213,7 +213,6 @@
         </w:rPr>
         <w:t xml:space="preserve">d) </w:t>
       </w:r>
-      <w:proofErr w:type="gramStart"/>
       <w:r>
         <w:rPr>
           <w:strike/>
@@ -224,87 +223,48 @@
         <w:rPr>
           <w:strike/>
         </w:rPr>
-        <w:t>anages</w:t>
-      </w:r>
-      <w:proofErr w:type="gramEnd"/>
-      <w:r>
+        <w:t>anages associations between keys and values.</w:t>
+      </w:r>
+    </w:p>
+    <w:p>
+      <w:pPr>
+        <w:pStyle w:val="Text"/>
+      </w:pPr>
+    </w:p>
+    <w:p>
+      <w:pPr>
+        <w:pStyle w:val="Text"/>
+      </w:pPr>
+      <w:r>
+        <w:t>3</w:t>
+      </w:r>
+      <w:r>
+        <w:t>) A stack is a collection that ____.</w:t>
+      </w:r>
+    </w:p>
+    <w:p>
+      <w:pPr>
+        <w:pStyle w:val="Text"/>
+      </w:pPr>
+    </w:p>
+    <w:p>
+      <w:pPr>
+        <w:pStyle w:val="Text"/>
+      </w:pPr>
+      <w:r>
+        <w:t>a) remembers the order of elements, and allows elements to be added and removed only at one end.</w:t>
+      </w:r>
+    </w:p>
+    <w:p>
+      <w:pPr>
+        <w:pStyle w:val="Text"/>
         <w:rPr>
           <w:strike/>
         </w:rPr>
-        <w:t xml:space="preserve"> associations between keys and values.</w:t>
-      </w:r>
-    </w:p>
-    <w:p>
-      <w:pPr>
-        <w:pStyle w:val="Text"/>
-      </w:pPr>
-    </w:p>
-    <w:p>
-      <w:pPr>
-        <w:pStyle w:val="Text"/>
-        <w:rPr>
-          <w:color w:val="FF0000"/>
-        </w:rPr>
-      </w:pPr>
-      <w:r>
-        <w:rPr>
-          <w:color w:val="FF0000"/>
-        </w:rPr>
-        <w:t>3</w:t>
-      </w:r>
-      <w:r>
-        <w:rPr>
-          <w:color w:val="FF0000"/>
-        </w:rPr>
-        <w:t>) A stack is a collection that ____.</w:t>
-      </w:r>
-    </w:p>
-    <w:p>
-      <w:pPr>
-        <w:pStyle w:val="Text"/>
-        <w:rPr>
-          <w:color w:val="FF0000"/>
-        </w:rPr>
-      </w:pPr>
-    </w:p>
-    <w:p>
-      <w:pPr>
-        <w:pStyle w:val="Text"/>
-        <w:rPr>
-          <w:color w:val="FF0000"/>
-        </w:rPr>
-      </w:pPr>
-      <w:r>
-        <w:rPr>
-          <w:color w:val="FF0000"/>
-        </w:rPr>
-        <w:t xml:space="preserve">a) remembers the order of </w:t>
-      </w:r>
-      <w:proofErr w:type="gramStart"/>
-      <w:r>
-        <w:rPr>
-          <w:color w:val="FF0000"/>
-        </w:rPr>
-        <w:t>elements, and</w:t>
-      </w:r>
-      <w:proofErr w:type="gramEnd"/>
-      <w:r>
-        <w:rPr>
-          <w:color w:val="FF0000"/>
-        </w:rPr>
-        <w:t xml:space="preserve"> allows elements to be added and removed only at one end.</w:t>
-      </w:r>
-    </w:p>
-    <w:p>
-      <w:pPr>
-        <w:pStyle w:val="Text"/>
-        <w:rPr>
-          <w:color w:val="FF0000"/>
-        </w:rPr>
-      </w:pPr>
-      <w:r>
-        <w:rPr>
-          <w:color w:val="FF0000"/>
+      </w:pPr>
+      <w:r>
+        <w:rPr>
+          <w:strike/>
         </w:rPr>
         <w:t>b) does not remember the order of elements but allows elements to be added in any position.</w:t>
       </w:r>
@@ -313,12 +273,12 @@
       <w:pPr>
         <w:pStyle w:val="Text"/>
         <w:rPr>
-          <w:color w:val="FF0000"/>
-        </w:rPr>
-      </w:pPr>
-      <w:r>
-        <w:rPr>
-          <w:color w:val="FF0000"/>
+          <w:strike/>
+        </w:rPr>
+      </w:pPr>
+      <w:r>
+        <w:rPr>
+          <w:strike/>
         </w:rPr>
         <w:t>c) remembers the order of elements and allows elements to be inserted in any position.</w:t>
       </w:r>
@@ -327,12 +287,12 @@
       <w:pPr>
         <w:pStyle w:val="Text"/>
         <w:rPr>
-          <w:color w:val="FF0000"/>
-        </w:rPr>
-      </w:pPr>
-      <w:r>
-        <w:rPr>
-          <w:color w:val="FF0000"/>
+          <w:strike/>
+        </w:rPr>
+      </w:pPr>
+      <w:r>
+        <w:rPr>
+          <w:strike/>
         </w:rPr>
         <w:t>d) remembers the order of elements and allows elements to be inserted only at one end and removed only at the other end.</w:t>
       </w:r>
@@ -361,32 +321,42 @@
     <w:p>
       <w:pPr>
         <w:pStyle w:val="Text"/>
-      </w:pPr>
-      <w:r>
-        <w:t xml:space="preserve">a) remembers the order of </w:t>
-      </w:r>
-      <w:proofErr w:type="gramStart"/>
-      <w:r>
-        <w:t>elements, and</w:t>
-      </w:r>
-      <w:proofErr w:type="gramEnd"/>
-      <w:r>
-        <w:t xml:space="preserve"> allows elements to be added and removed only at one end.</w:t>
-      </w:r>
-    </w:p>
-    <w:p>
-      <w:pPr>
-        <w:pStyle w:val="Text"/>
-      </w:pPr>
-      <w:r>
+        <w:rPr>
+          <w:strike/>
+        </w:rPr>
+      </w:pPr>
+      <w:r>
+        <w:rPr>
+          <w:strike/>
+        </w:rPr>
+        <w:t>a) remembers the order of elements, and allows elements to be added and removed only at one end.</w:t>
+      </w:r>
+    </w:p>
+    <w:p>
+      <w:pPr>
+        <w:pStyle w:val="Text"/>
+        <w:rPr>
+          <w:strike/>
+        </w:rPr>
+      </w:pPr>
+      <w:r>
+        <w:rPr>
+          <w:strike/>
+        </w:rPr>
         <w:t>b) does not remember the order of elements but allows elements to be added in any position.</w:t>
       </w:r>
     </w:p>
     <w:p>
       <w:pPr>
         <w:pStyle w:val="Text"/>
-      </w:pPr>
-      <w:r>
+        <w:rPr>
+          <w:strike/>
+        </w:rPr>
+      </w:pPr>
+      <w:r>
+        <w:rPr>
+          <w:strike/>
+        </w:rPr>
         <w:t>c) remembers the order of elements and allows elements to be inserted in any position.</w:t>
       </w:r>
     </w:p>
@@ -516,15 +486,7 @@
         <w:t xml:space="preserve">) A </w:t>
       </w:r>
       <w:r>
-        <w:t xml:space="preserve">collection that remembers the order of </w:t>
-      </w:r>
-      <w:proofErr w:type="gramStart"/>
-      <w:r>
-        <w:t>items, and</w:t>
-      </w:r>
-      <w:proofErr w:type="gramEnd"/>
-      <w:r>
-        <w:t xml:space="preserve"> allows items to be added and removed only at one end is called a ____.</w:t>
+        <w:t>collection that remembers the order of items, and allows items to be added and removed only at one end is called a ____.</w:t>
       </w:r>
     </w:p>
     <w:p>
@@ -1002,18 +964,10 @@
         <w:t>) Which nodes need to be updated when we insert a new node to become the fourth node from the beginning of a</w:t>
       </w:r>
       <w:r>
-        <w:t xml:space="preserve"> </w:t>
-      </w:r>
-      <w:proofErr w:type="gramStart"/>
-      <w:r>
-        <w:t>doubly-</w:t>
-      </w:r>
-      <w:r>
-        <w:t>linked</w:t>
-      </w:r>
-      <w:proofErr w:type="gramEnd"/>
-      <w:r>
-        <w:t xml:space="preserve"> list?</w:t>
+        <w:t xml:space="preserve"> doubly-</w:t>
+      </w:r>
+      <w:r>
+        <w:t>linked list?</w:t>
       </w:r>
     </w:p>
     <w:p>
@@ -2088,16 +2042,564 @@
         <w:t xml:space="preserve"> objects.  Which of the following statements correctly adds a new element to the beginning of </w:t>
       </w:r>
       <w:proofErr w:type="spellStart"/>
+      <w:r>
+        <w:rPr>
+          <w:rStyle w:val="HTMLTypewriter"/>
+        </w:rPr>
+        <w:t>myList</w:t>
+      </w:r>
+      <w:proofErr w:type="spellEnd"/>
+      <w:r>
+        <w:t>?</w:t>
+      </w:r>
+    </w:p>
+    <w:p>
+      <w:pPr>
+        <w:pStyle w:val="Text"/>
+      </w:pPr>
+    </w:p>
+    <w:p>
+      <w:pPr>
+        <w:pStyle w:val="Text"/>
+        <w:rPr>
+          <w:rStyle w:val="HTMLTypewriter"/>
+        </w:rPr>
+      </w:pPr>
+      <w:r>
+        <w:t xml:space="preserve">a) </w:t>
+      </w:r>
+      <w:proofErr w:type="spellStart"/>
+      <w:r>
+        <w:rPr>
+          <w:rStyle w:val="HTMLTypewriter"/>
+        </w:rPr>
+        <w:t>myList.addFirst</w:t>
+      </w:r>
+      <w:proofErr w:type="spellEnd"/>
+      <w:r>
+        <w:rPr>
+          <w:rStyle w:val="HTMLTypewriter"/>
+        </w:rPr>
+        <w:t>("Harry");</w:t>
+      </w:r>
+    </w:p>
+    <w:p>
+      <w:pPr>
+        <w:pStyle w:val="Text"/>
+        <w:rPr>
+          <w:rStyle w:val="HTMLTypewriter"/>
+        </w:rPr>
+      </w:pPr>
+      <w:r>
+        <w:t xml:space="preserve">b) </w:t>
+      </w:r>
+      <w:proofErr w:type="spellStart"/>
+      <w:r>
+        <w:rPr>
+          <w:rStyle w:val="HTMLTypewriter"/>
+        </w:rPr>
+        <w:t>myList.add</w:t>
+      </w:r>
+      <w:proofErr w:type="spellEnd"/>
+      <w:r>
+        <w:rPr>
+          <w:rStyle w:val="HTMLTypewriter"/>
+        </w:rPr>
+        <w:t>("Harry");</w:t>
+      </w:r>
+    </w:p>
+    <w:p>
+      <w:pPr>
+        <w:pStyle w:val="Text"/>
+        <w:rPr>
+          <w:rStyle w:val="HTMLTypewriter"/>
+        </w:rPr>
+      </w:pPr>
+      <w:r>
+        <w:t xml:space="preserve">c) </w:t>
+      </w:r>
+      <w:proofErr w:type="spellStart"/>
+      <w:r>
+        <w:rPr>
+          <w:rStyle w:val="HTMLTypewriter"/>
+        </w:rPr>
+        <w:t>myList.insert</w:t>
+      </w:r>
+      <w:proofErr w:type="spellEnd"/>
+      <w:r>
+        <w:rPr>
+          <w:rStyle w:val="HTMLTypewriter"/>
+        </w:rPr>
+        <w:t>("Harry");</w:t>
+      </w:r>
+    </w:p>
+    <w:p>
+      <w:pPr>
+        <w:pStyle w:val="Text"/>
+        <w:rPr>
+          <w:rStyle w:val="HTMLTypewriter"/>
+        </w:rPr>
+      </w:pPr>
+      <w:r>
+        <w:t xml:space="preserve">d) </w:t>
+      </w:r>
+      <w:proofErr w:type="spellStart"/>
+      <w:r>
+        <w:rPr>
+          <w:rStyle w:val="HTMLTypewriter"/>
+        </w:rPr>
+        <w:t>myList.put</w:t>
+      </w:r>
+      <w:proofErr w:type="spellEnd"/>
+      <w:r>
+        <w:rPr>
+          <w:rStyle w:val="HTMLTypewriter"/>
+        </w:rPr>
+        <w:t>("Harry");</w:t>
+      </w:r>
+    </w:p>
+    <w:p>
+      <w:pPr>
+        <w:pStyle w:val="Text"/>
+        <w:rPr>
+          <w:rStyle w:val="HTMLTypewriter"/>
+        </w:rPr>
+      </w:pPr>
+    </w:p>
+    <w:p>
+      <w:pPr>
+        <w:pStyle w:val="Text"/>
+      </w:pPr>
+      <w:r>
+        <w:t>2</w:t>
+      </w:r>
+      <w:r>
+        <w:t>5</w:t>
+      </w:r>
+      <w:r>
+        <w:t xml:space="preserve">) Assume you have created a linked list name </w:t>
+      </w:r>
+      <w:proofErr w:type="spellStart"/>
+      <w:r>
+        <w:rPr>
+          <w:rStyle w:val="HTMLTypewriter"/>
+        </w:rPr>
+        <w:t>myList</w:t>
+      </w:r>
+      <w:proofErr w:type="spellEnd"/>
+      <w:r>
+        <w:t xml:space="preserve"> t</w:t>
+      </w:r>
+      <w:r>
+        <w:t>hat currently</w:t>
+      </w:r>
+      <w:r>
+        <w:t xml:space="preserve"> hold</w:t>
+      </w:r>
+      <w:r>
+        <w:t>s some number of</w:t>
+      </w:r>
+      <w:r>
+        <w:t xml:space="preserve"> </w:t>
+      </w:r>
+      <w:r>
+        <w:rPr>
+          <w:rStyle w:val="HTMLTypewriter"/>
+        </w:rPr>
+        <w:t>String</w:t>
+      </w:r>
+      <w:r>
+        <w:t xml:space="preserve"> objects. </w:t>
+      </w:r>
+      <w:r>
+        <w:t xml:space="preserve">Which of the following statements correctly removes an element from the end of </w:t>
+      </w:r>
+      <w:proofErr w:type="spellStart"/>
+      <w:r>
+        <w:rPr>
+          <w:rStyle w:val="HTMLTypewriter"/>
+        </w:rPr>
+        <w:t>myList</w:t>
+      </w:r>
+      <w:proofErr w:type="spellEnd"/>
+      <w:r>
+        <w:t>?</w:t>
+      </w:r>
+    </w:p>
+    <w:p>
+      <w:pPr>
+        <w:pStyle w:val="Text"/>
+      </w:pPr>
+    </w:p>
+    <w:p>
+      <w:pPr>
+        <w:pStyle w:val="Text"/>
+        <w:rPr>
+          <w:rStyle w:val="HTMLTypewriter"/>
+        </w:rPr>
+      </w:pPr>
+      <w:r>
+        <w:t xml:space="preserve">a) </w:t>
+      </w:r>
+      <w:proofErr w:type="spellStart"/>
+      <w:r>
+        <w:rPr>
+          <w:rStyle w:val="HTMLTypewriter"/>
+        </w:rPr>
+        <w:t>myList.remove</w:t>
+      </w:r>
+      <w:proofErr w:type="spellEnd"/>
+      <w:r>
+        <w:rPr>
+          <w:rStyle w:val="HTMLTypewriter"/>
+        </w:rPr>
+        <w:t>();</w:t>
+      </w:r>
+    </w:p>
+    <w:p>
+      <w:pPr>
+        <w:pStyle w:val="Text"/>
+        <w:rPr>
+          <w:rStyle w:val="HTMLTypewriter"/>
+        </w:rPr>
+      </w:pPr>
+      <w:r>
+        <w:t xml:space="preserve">b) </w:t>
+      </w:r>
+      <w:proofErr w:type="spellStart"/>
+      <w:r>
+        <w:rPr>
+          <w:rStyle w:val="HTMLTypewriter"/>
+        </w:rPr>
+        <w:t>myList.removeLast</w:t>
+      </w:r>
+      <w:proofErr w:type="spellEnd"/>
+      <w:r>
+        <w:rPr>
+          <w:rStyle w:val="HTMLTypewriter"/>
+        </w:rPr>
+        <w:t>();</w:t>
+      </w:r>
+    </w:p>
+    <w:p>
+      <w:pPr>
+        <w:pStyle w:val="Text"/>
+        <w:rPr>
+          <w:rStyle w:val="HTMLTypewriter"/>
+        </w:rPr>
+      </w:pPr>
+      <w:r>
+        <w:t xml:space="preserve">c) </w:t>
+      </w:r>
+      <w:proofErr w:type="spellStart"/>
+      <w:r>
+        <w:rPr>
+          <w:rStyle w:val="HTMLTypewriter"/>
+        </w:rPr>
+        <w:t>myList.getLast</w:t>
+      </w:r>
+      <w:proofErr w:type="spellEnd"/>
+      <w:r>
+        <w:rPr>
+          <w:rStyle w:val="HTMLTypewriter"/>
+        </w:rPr>
+        <w:t>();</w:t>
+      </w:r>
+    </w:p>
+    <w:p>
+      <w:pPr>
+        <w:rPr>
+          <w:rStyle w:val="HTMLTypewriter"/>
+        </w:rPr>
+      </w:pPr>
+      <w:r>
+        <w:t xml:space="preserve">d) </w:t>
+      </w:r>
+      <w:proofErr w:type="spellStart"/>
       <w:proofErr w:type="gramStart"/>
       <w:r>
         <w:rPr>
           <w:rStyle w:val="HTMLTypewriter"/>
         </w:rPr>
-        <w:t>myList</w:t>
-      </w:r>
-      <w:proofErr w:type="spellEnd"/>
+        <w:t>myList.pop</w:t>
+      </w:r>
+      <w:proofErr w:type="spellEnd"/>
+      <w:r>
+        <w:rPr>
+          <w:rStyle w:val="HTMLTypewriter"/>
+        </w:rPr>
+        <w:t>(</w:t>
+      </w:r>
       <w:proofErr w:type="gramEnd"/>
       <w:r>
+        <w:rPr>
+          <w:rStyle w:val="HTMLTypewriter"/>
+        </w:rPr>
+        <w:t>);</w:t>
+      </w:r>
+    </w:p>
+    <w:p>
+      <w:pPr>
+        <w:pStyle w:val="Text"/>
+        <w:rPr>
+          <w:rStyle w:val="HTMLTypewriter"/>
+        </w:rPr>
+      </w:pPr>
+    </w:p>
+    <w:p>
+      <w:pPr>
+        <w:pStyle w:val="Text"/>
+      </w:pPr>
+      <w:r>
+        <w:t>2</w:t>
+      </w:r>
+      <w:r>
+        <w:t>6</w:t>
+      </w:r>
+      <w:r>
+        <w:t xml:space="preserve">) </w:t>
+      </w:r>
+      <w:r>
+        <w:t xml:space="preserve">A(n) ____ is a data structure used for collecting a sequence of objects that allows efficient addition and removal of </w:t>
+      </w:r>
+      <w:r>
+        <w:t xml:space="preserve">already-located </w:t>
+      </w:r>
+      <w:r>
+        <w:t>elements in the middle of the sequence.</w:t>
+      </w:r>
+    </w:p>
+    <w:p>
+      <w:pPr>
+        <w:pStyle w:val="Text"/>
+      </w:pPr>
+    </w:p>
+    <w:p>
+      <w:pPr>
+        <w:pStyle w:val="Text"/>
+      </w:pPr>
+      <w:r>
+        <w:t xml:space="preserve">a) </w:t>
+      </w:r>
+      <w:r>
+        <w:t>stack</w:t>
+      </w:r>
+    </w:p>
+    <w:p>
+      <w:pPr>
+        <w:pStyle w:val="Text"/>
+      </w:pPr>
+      <w:r>
+        <w:t xml:space="preserve">b) </w:t>
+      </w:r>
+      <w:r>
+        <w:t>queue</w:t>
+      </w:r>
+    </w:p>
+    <w:p>
+      <w:pPr>
+        <w:pStyle w:val="Text"/>
+      </w:pPr>
+      <w:r>
+        <w:t xml:space="preserve">c) </w:t>
+      </w:r>
+      <w:r>
+        <w:t>linked list</w:t>
+      </w:r>
+    </w:p>
+    <w:p>
+      <w:pPr>
+        <w:pStyle w:val="Text"/>
+      </w:pPr>
+      <w:r>
+        <w:t xml:space="preserve">d) </w:t>
+      </w:r>
+      <w:r>
+        <w:t>priority queue</w:t>
+      </w:r>
+    </w:p>
+    <w:p>
+      <w:pPr>
+        <w:pStyle w:val="Text"/>
+      </w:pPr>
+    </w:p>
+    <w:p>
+      <w:pPr>
+        <w:pStyle w:val="Text"/>
+      </w:pPr>
+      <w:r>
+        <w:t>2</w:t>
+      </w:r>
+      <w:r>
+        <w:t>7</w:t>
+      </w:r>
+      <w:r>
+        <w:t>) What is the meaning of</w:t>
+      </w:r>
+      <w:r>
+        <w:t xml:space="preserve"> the type param</w:t>
+      </w:r>
+      <w:r>
+        <w:t>e</w:t>
+      </w:r>
+      <w:r>
+        <w:t>ter</w:t>
+      </w:r>
+      <w:r>
+        <w:t xml:space="preserve"> </w:t>
+      </w:r>
+      <w:r>
+        <w:rPr>
+          <w:rStyle w:val="HTMLTypewriter"/>
+        </w:rPr>
+        <w:t>E</w:t>
+      </w:r>
+      <w:r>
+        <w:t xml:space="preserve">, in the </w:t>
+      </w:r>
+      <w:r>
+        <w:rPr>
+          <w:rStyle w:val="HTMLTypewriter"/>
+        </w:rPr>
+        <w:t>LinkedList&lt;E&gt;</w:t>
+      </w:r>
+      <w:r>
+        <w:t xml:space="preserve"> code fragment?</w:t>
+      </w:r>
+    </w:p>
+    <w:p>
+      <w:pPr>
+        <w:pStyle w:val="Text"/>
+      </w:pPr>
+    </w:p>
+    <w:p>
+      <w:r>
+        <w:t xml:space="preserve">a) </w:t>
+      </w:r>
+      <w:r>
+        <w:t xml:space="preserve">The </w:t>
+      </w:r>
+      <w:r>
+        <w:t xml:space="preserve">elements of the linked list are of class </w:t>
+      </w:r>
+      <w:r>
+        <w:rPr>
+          <w:rStyle w:val="HTMLTypewriter"/>
+        </w:rPr>
+        <w:t>E</w:t>
+      </w:r>
+      <w:r>
+        <w:rPr>
+          <w:rStyle w:val="HTMLTypewriter"/>
+        </w:rPr>
+        <w:t>.</w:t>
+      </w:r>
+    </w:p>
+    <w:p>
+      <w:r>
+        <w:t xml:space="preserve">b) </w:t>
+      </w:r>
+      <w:r>
+        <w:t xml:space="preserve">The </w:t>
+      </w:r>
+      <w:r>
+        <w:t xml:space="preserve">elements of the linked list are of any subclass of class </w:t>
+      </w:r>
+      <w:r>
+        <w:rPr>
+          <w:rStyle w:val="HTMLTypewriter"/>
+        </w:rPr>
+        <w:t>E</w:t>
+      </w:r>
+      <w:r>
+        <w:rPr>
+          <w:rStyle w:val="HTMLTypewriter"/>
+        </w:rPr>
+        <w:t>.</w:t>
+      </w:r>
+    </w:p>
+    <w:p>
+      <w:r>
+        <w:t xml:space="preserve">c) </w:t>
+      </w:r>
+      <w:r>
+        <w:t xml:space="preserve">The </w:t>
+      </w:r>
+      <w:r>
+        <w:t>elements of the linked list are any type supplied to the constructor</w:t>
+      </w:r>
+      <w:r>
+        <w:t>.</w:t>
+      </w:r>
+    </w:p>
+    <w:p>
+      <w:r>
+        <w:t xml:space="preserve">d) </w:t>
+      </w:r>
+      <w:r>
+        <w:t xml:space="preserve">The </w:t>
+      </w:r>
+      <w:r>
+        <w:t xml:space="preserve">elements of the linked list are of class </w:t>
+      </w:r>
+      <w:r>
+        <w:rPr>
+          <w:rStyle w:val="HTMLTypewriter"/>
+        </w:rPr>
+        <w:t>Object</w:t>
+      </w:r>
+      <w:r>
+        <w:t>.</w:t>
+      </w:r>
+    </w:p>
+    <w:p>
+      <w:pPr>
+        <w:pStyle w:val="Text"/>
+      </w:pPr>
+    </w:p>
+    <w:p>
+      <w:pPr>
+        <w:pStyle w:val="Text"/>
+        <w:rPr>
+          <w:rStyle w:val="HTMLTypewriter"/>
+        </w:rPr>
+      </w:pPr>
+      <w:r>
+        <w:t>2</w:t>
+      </w:r>
+      <w:r>
+        <w:t>8</w:t>
+      </w:r>
+      <w:r>
+        <w:t>)</w:t>
+      </w:r>
+      <w:r>
+        <w:t xml:space="preserve"> Which method is </w:t>
+      </w:r>
+      <w:r>
+        <w:t>NOT</w:t>
+      </w:r>
+      <w:r>
+        <w:t xml:space="preserve"> part of the </w:t>
+      </w:r>
+      <w:proofErr w:type="spellStart"/>
+      <w:r>
+        <w:rPr>
+          <w:rStyle w:val="HTMLTypewriter"/>
+        </w:rPr>
+        <w:t>ListIterator</w:t>
+      </w:r>
+      <w:proofErr w:type="spellEnd"/>
+      <w:r>
+        <w:rPr>
+          <w:rStyle w:val="HTMLTypewriter"/>
+        </w:rPr>
+        <w:t xml:space="preserve"> </w:t>
+      </w:r>
+      <w:r>
+        <w:t>interface</w:t>
+      </w:r>
+      <w:r>
         <w:t>?</w:t>
       </w:r>
     </w:p>
@@ -2109,714 +2611,84 @@
     <w:p>
       <w:pPr>
         <w:pStyle w:val="Text"/>
+      </w:pPr>
+      <w:r>
+        <w:t xml:space="preserve">a) </w:t>
+      </w:r>
+      <w:r>
         <w:rPr>
           <w:rStyle w:val="HTMLTypewriter"/>
         </w:rPr>
-      </w:pPr>
-      <w:r>
-        <w:t xml:space="preserve">a) </w:t>
-      </w:r>
-      <w:proofErr w:type="spellStart"/>
+        <w:t>delete</w:t>
+      </w:r>
+    </w:p>
+    <w:p>
+      <w:pPr>
+        <w:pStyle w:val="Text"/>
+      </w:pPr>
+      <w:r>
+        <w:t xml:space="preserve">b) </w:t>
+      </w:r>
       <w:r>
         <w:rPr>
           <w:rStyle w:val="HTMLTypewriter"/>
         </w:rPr>
-        <w:t>myList.addFirst</w:t>
-      </w:r>
-      <w:proofErr w:type="spellEnd"/>
+        <w:t>add</w:t>
+      </w:r>
+    </w:p>
+    <w:p>
+      <w:pPr>
+        <w:pStyle w:val="Text"/>
+      </w:pPr>
+      <w:r>
+        <w:t xml:space="preserve">c) </w:t>
+      </w:r>
       <w:r>
         <w:rPr>
           <w:rStyle w:val="HTMLTypewriter"/>
         </w:rPr>
-        <w:t>("Harry"</w:t>
-      </w:r>
-      <w:proofErr w:type="gramStart"/>
+        <w:t>next</w:t>
+      </w:r>
+    </w:p>
+    <w:p>
+      <w:pPr>
+        <w:pStyle w:val="Text"/>
+      </w:pPr>
+      <w:r>
+        <w:t xml:space="preserve">d) </w:t>
+      </w:r>
       <w:r>
         <w:rPr>
           <w:rStyle w:val="HTMLTypewriter"/>
         </w:rPr>
-        <w:t>);</w:t>
-      </w:r>
-      <w:proofErr w:type="gramEnd"/>
-    </w:p>
-    <w:p>
-      <w:pPr>
-        <w:pStyle w:val="Text"/>
+        <w:t>previous</w:t>
+      </w:r>
+    </w:p>
+    <w:p>
+      <w:pPr>
+        <w:pStyle w:val="Text"/>
+      </w:pPr>
+    </w:p>
+    <w:p>
+      <w:r>
+        <w:t>29) Consider the c</w:t>
+      </w:r>
+      <w:r>
+        <w:t xml:space="preserve">ode snippet shown below. </w:t>
+      </w:r>
+      <w:r>
+        <w:t xml:space="preserve">Assume that </w:t>
+      </w:r>
+      <w:proofErr w:type="spellStart"/>
+      <w:r>
         <w:rPr>
           <w:rStyle w:val="HTMLTypewriter"/>
         </w:rPr>
-      </w:pPr>
-      <w:r>
-        <w:t xml:space="preserve">b) </w:t>
-      </w:r>
-      <w:proofErr w:type="spellStart"/>
-      <w:r>
-        <w:rPr>
-          <w:rStyle w:val="HTMLTypewriter"/>
-        </w:rPr>
-        <w:t>myList.add</w:t>
-      </w:r>
-      <w:proofErr w:type="spellEnd"/>
-      <w:r>
-        <w:rPr>
-          <w:rStyle w:val="HTMLTypewriter"/>
-        </w:rPr>
-        <w:t>("Harry"</w:t>
-      </w:r>
-      <w:proofErr w:type="gramStart"/>
-      <w:r>
-        <w:rPr>
-          <w:rStyle w:val="HTMLTypewriter"/>
-        </w:rPr>
-        <w:t>);</w:t>
-      </w:r>
-      <w:proofErr w:type="gramEnd"/>
-    </w:p>
-    <w:p>
-      <w:pPr>
-        <w:pStyle w:val="Text"/>
-        <w:rPr>
-          <w:rStyle w:val="HTMLTypewriter"/>
-        </w:rPr>
-      </w:pPr>
-      <w:r>
-        <w:t xml:space="preserve">c) </w:t>
-      </w:r>
-      <w:proofErr w:type="spellStart"/>
-      <w:r>
-        <w:rPr>
-          <w:rStyle w:val="HTMLTypewriter"/>
-        </w:rPr>
-        <w:t>myList.insert</w:t>
-      </w:r>
-      <w:proofErr w:type="spellEnd"/>
-      <w:r>
-        <w:rPr>
-          <w:rStyle w:val="HTMLTypewriter"/>
-        </w:rPr>
-        <w:t>("Harry"</w:t>
-      </w:r>
-      <w:proofErr w:type="gramStart"/>
-      <w:r>
-        <w:rPr>
-          <w:rStyle w:val="HTMLTypewriter"/>
-        </w:rPr>
-        <w:t>);</w:t>
-      </w:r>
-      <w:proofErr w:type="gramEnd"/>
-    </w:p>
-    <w:p>
-      <w:pPr>
-        <w:pStyle w:val="Text"/>
-        <w:rPr>
-          <w:rStyle w:val="HTMLTypewriter"/>
-        </w:rPr>
-      </w:pPr>
-      <w:r>
-        <w:t xml:space="preserve">d) </w:t>
-      </w:r>
-      <w:proofErr w:type="spellStart"/>
-      <w:r>
-        <w:rPr>
-          <w:rStyle w:val="HTMLTypewriter"/>
-        </w:rPr>
-        <w:t>myList.put</w:t>
-      </w:r>
-      <w:proofErr w:type="spellEnd"/>
-      <w:r>
-        <w:rPr>
-          <w:rStyle w:val="HTMLTypewriter"/>
-        </w:rPr>
-        <w:t>("Harry"</w:t>
-      </w:r>
-      <w:proofErr w:type="gramStart"/>
-      <w:r>
-        <w:rPr>
-          <w:rStyle w:val="HTMLTypewriter"/>
-        </w:rPr>
-        <w:t>);</w:t>
-      </w:r>
-      <w:proofErr w:type="gramEnd"/>
-    </w:p>
-    <w:p>
-      <w:pPr>
-        <w:pStyle w:val="Text"/>
-        <w:rPr>
-          <w:rStyle w:val="HTMLTypewriter"/>
-        </w:rPr>
-      </w:pPr>
-    </w:p>
-    <w:p>
-      <w:pPr>
-        <w:pStyle w:val="Text"/>
-      </w:pPr>
-      <w:r>
-        <w:t>2</w:t>
-      </w:r>
-      <w:r>
-        <w:t>5</w:t>
-      </w:r>
-      <w:r>
-        <w:t xml:space="preserve">) Assume you have created a linked list </w:t>
-      </w:r>
-      <w:proofErr w:type="gramStart"/>
-      <w:r>
-        <w:t>name</w:t>
-      </w:r>
-      <w:proofErr w:type="gramEnd"/>
-      <w:r>
-        <w:t xml:space="preserve"> </w:t>
-      </w:r>
-      <w:proofErr w:type="spellStart"/>
-      <w:r>
-        <w:rPr>
-          <w:rStyle w:val="HTMLTypewriter"/>
-        </w:rPr>
-        <w:t>myList</w:t>
-      </w:r>
-      <w:proofErr w:type="spellEnd"/>
-      <w:r>
-        <w:t xml:space="preserve"> t</w:t>
-      </w:r>
-      <w:r>
-        <w:t>hat currently</w:t>
-      </w:r>
-      <w:r>
-        <w:t xml:space="preserve"> hold</w:t>
-      </w:r>
-      <w:r>
-        <w:t>s some number of</w:t>
-      </w:r>
-      <w:r>
-        <w:t xml:space="preserve"> </w:t>
-      </w:r>
-      <w:r>
-        <w:rPr>
-          <w:rStyle w:val="HTMLTypewriter"/>
-        </w:rPr>
-        <w:t>String</w:t>
-      </w:r>
-      <w:r>
-        <w:t xml:space="preserve"> objects. </w:t>
-      </w:r>
-      <w:r>
-        <w:t xml:space="preserve">Which of the following statements correctly removes an element from the end of </w:t>
-      </w:r>
-      <w:proofErr w:type="spellStart"/>
-      <w:r>
-        <w:rPr>
-          <w:rStyle w:val="HTMLTypewriter"/>
-        </w:rPr>
-        <w:t>myList</w:t>
-      </w:r>
-      <w:proofErr w:type="spellEnd"/>
-      <w:r>
-        <w:t>?</w:t>
-      </w:r>
-    </w:p>
-    <w:p>
-      <w:pPr>
-        <w:pStyle w:val="Text"/>
-      </w:pPr>
-    </w:p>
-    <w:p>
-      <w:pPr>
-        <w:pStyle w:val="Text"/>
-        <w:rPr>
-          <w:rStyle w:val="HTMLTypewriter"/>
-        </w:rPr>
-      </w:pPr>
-      <w:r>
-        <w:t xml:space="preserve">a) </w:t>
-      </w:r>
-      <w:proofErr w:type="spellStart"/>
-      <w:r>
-        <w:rPr>
-          <w:rStyle w:val="HTMLTypewriter"/>
-        </w:rPr>
-        <w:t>myList.remove</w:t>
-      </w:r>
-      <w:proofErr w:type="spellEnd"/>
-      <w:r>
-        <w:rPr>
-          <w:rStyle w:val="HTMLTypewriter"/>
-        </w:rPr>
-        <w:t>(</w:t>
-      </w:r>
-      <w:proofErr w:type="gramStart"/>
-      <w:r>
-        <w:rPr>
-          <w:rStyle w:val="HTMLTypewriter"/>
-        </w:rPr>
-        <w:t>);</w:t>
-      </w:r>
-      <w:proofErr w:type="gramEnd"/>
-    </w:p>
-    <w:p>
-      <w:pPr>
-        <w:pStyle w:val="Text"/>
-        <w:rPr>
-          <w:rStyle w:val="HTMLTypewriter"/>
-        </w:rPr>
-      </w:pPr>
-      <w:r>
-        <w:t xml:space="preserve">b) </w:t>
-      </w:r>
-      <w:proofErr w:type="spellStart"/>
-      <w:r>
-        <w:rPr>
-          <w:rStyle w:val="HTMLTypewriter"/>
-        </w:rPr>
-        <w:t>myList.removeLast</w:t>
-      </w:r>
-      <w:proofErr w:type="spellEnd"/>
-      <w:r>
-        <w:rPr>
-          <w:rStyle w:val="HTMLTypewriter"/>
-        </w:rPr>
-        <w:t>(</w:t>
-      </w:r>
-      <w:proofErr w:type="gramStart"/>
-      <w:r>
-        <w:rPr>
-          <w:rStyle w:val="HTMLTypewriter"/>
-        </w:rPr>
-        <w:t>);</w:t>
-      </w:r>
-      <w:proofErr w:type="gramEnd"/>
-    </w:p>
-    <w:p>
-      <w:pPr>
-        <w:pStyle w:val="Text"/>
-        <w:rPr>
-          <w:rStyle w:val="HTMLTypewriter"/>
-        </w:rPr>
-      </w:pPr>
-      <w:r>
-        <w:t xml:space="preserve">c) </w:t>
-      </w:r>
-      <w:proofErr w:type="spellStart"/>
-      <w:r>
-        <w:rPr>
-          <w:rStyle w:val="HTMLTypewriter"/>
-        </w:rPr>
-        <w:t>myList.getLast</w:t>
-      </w:r>
-      <w:proofErr w:type="spellEnd"/>
-      <w:r>
-        <w:rPr>
-          <w:rStyle w:val="HTMLTypewriter"/>
-        </w:rPr>
-        <w:t>(</w:t>
-      </w:r>
-      <w:proofErr w:type="gramStart"/>
-      <w:r>
-        <w:rPr>
-          <w:rStyle w:val="HTMLTypewriter"/>
-        </w:rPr>
-        <w:t>);</w:t>
-      </w:r>
-      <w:proofErr w:type="gramEnd"/>
-    </w:p>
-    <w:p>
-      <w:pPr>
-        <w:rPr>
-          <w:rStyle w:val="HTMLTypewriter"/>
-        </w:rPr>
-      </w:pPr>
-      <w:r>
-        <w:t xml:space="preserve">d) </w:t>
-      </w:r>
-      <w:proofErr w:type="spellStart"/>
-      <w:proofErr w:type="gramStart"/>
-      <w:r>
-        <w:rPr>
-          <w:rStyle w:val="HTMLTypewriter"/>
-        </w:rPr>
-        <w:t>myList.pop</w:t>
-      </w:r>
-      <w:proofErr w:type="spellEnd"/>
-      <w:r>
-        <w:rPr>
-          <w:rStyle w:val="HTMLTypewriter"/>
-        </w:rPr>
-        <w:t>(</w:t>
-      </w:r>
-      <w:proofErr w:type="gramEnd"/>
-      <w:r>
-        <w:rPr>
-          <w:rStyle w:val="HTMLTypewriter"/>
-        </w:rPr>
-        <w:t>);</w:t>
-      </w:r>
-    </w:p>
-    <w:p>
-      <w:pPr>
-        <w:pStyle w:val="Text"/>
-        <w:rPr>
-          <w:rStyle w:val="HTMLTypewriter"/>
-        </w:rPr>
-      </w:pPr>
-    </w:p>
-    <w:p>
-      <w:pPr>
-        <w:pStyle w:val="Text"/>
-      </w:pPr>
-      <w:r>
-        <w:t>2</w:t>
-      </w:r>
-      <w:r>
-        <w:t>6</w:t>
-      </w:r>
-      <w:r>
-        <w:t xml:space="preserve">) </w:t>
-      </w:r>
-      <w:r>
-        <w:t xml:space="preserve">A(n) ____ is a data structure used for collecting a sequence of objects that allows efficient addition and removal of </w:t>
-      </w:r>
-      <w:r>
-        <w:t xml:space="preserve">already-located </w:t>
-      </w:r>
-      <w:r>
-        <w:t>elements in the middle of the sequence.</w:t>
-      </w:r>
-    </w:p>
-    <w:p>
-      <w:pPr>
-        <w:pStyle w:val="Text"/>
-      </w:pPr>
-    </w:p>
-    <w:p>
-      <w:pPr>
-        <w:pStyle w:val="Text"/>
-      </w:pPr>
-      <w:r>
-        <w:t xml:space="preserve">a) </w:t>
-      </w:r>
-      <w:r>
-        <w:t>stack</w:t>
-      </w:r>
-    </w:p>
-    <w:p>
-      <w:pPr>
-        <w:pStyle w:val="Text"/>
-      </w:pPr>
-      <w:r>
-        <w:t xml:space="preserve">b) </w:t>
-      </w:r>
-      <w:r>
-        <w:t>queue</w:t>
-      </w:r>
-    </w:p>
-    <w:p>
-      <w:pPr>
-        <w:pStyle w:val="Text"/>
-      </w:pPr>
-      <w:r>
-        <w:t xml:space="preserve">c) </w:t>
-      </w:r>
-      <w:r>
-        <w:t>linked list</w:t>
-      </w:r>
-    </w:p>
-    <w:p>
-      <w:pPr>
-        <w:pStyle w:val="Text"/>
-      </w:pPr>
-      <w:r>
-        <w:t xml:space="preserve">d) </w:t>
-      </w:r>
-      <w:r>
-        <w:t>priority queue</w:t>
-      </w:r>
-    </w:p>
-    <w:p>
-      <w:pPr>
-        <w:pStyle w:val="Text"/>
-      </w:pPr>
-    </w:p>
-    <w:p>
-      <w:pPr>
-        <w:pStyle w:val="Text"/>
-      </w:pPr>
-      <w:r>
-        <w:t>2</w:t>
-      </w:r>
-      <w:r>
-        <w:t>7</w:t>
-      </w:r>
-      <w:r>
-        <w:t>) What is the meaning of</w:t>
-      </w:r>
-      <w:r>
-        <w:t xml:space="preserve"> the </w:t>
-      </w:r>
-      <w:proofErr w:type="gramStart"/>
-      <w:r>
-        <w:t>type</w:t>
-      </w:r>
-      <w:proofErr w:type="gramEnd"/>
-      <w:r>
-        <w:t xml:space="preserve"> param</w:t>
-      </w:r>
-      <w:r>
-        <w:t>e</w:t>
-      </w:r>
-      <w:r>
-        <w:t>ter</w:t>
-      </w:r>
-      <w:r>
-        <w:t xml:space="preserve"> </w:t>
-      </w:r>
-      <w:r>
-        <w:rPr>
-          <w:rStyle w:val="HTMLTypewriter"/>
-        </w:rPr>
-        <w:t>E</w:t>
-      </w:r>
-      <w:r>
-        <w:t xml:space="preserve">, in the </w:t>
-      </w:r>
-      <w:r>
-        <w:rPr>
-          <w:rStyle w:val="HTMLTypewriter"/>
-        </w:rPr>
-        <w:t>LinkedList&lt;E&gt;</w:t>
-      </w:r>
-      <w:r>
-        <w:t xml:space="preserve"> code fragment?</w:t>
-      </w:r>
-    </w:p>
-    <w:p>
-      <w:pPr>
-        <w:pStyle w:val="Text"/>
-      </w:pPr>
-    </w:p>
-    <w:p>
-      <w:r>
-        <w:t xml:space="preserve">a) </w:t>
-      </w:r>
-      <w:r>
-        <w:t xml:space="preserve">The </w:t>
-      </w:r>
-      <w:r>
-        <w:t xml:space="preserve">elements of the linked list are of class </w:t>
-      </w:r>
-      <w:r>
-        <w:rPr>
-          <w:rStyle w:val="HTMLTypewriter"/>
-        </w:rPr>
-        <w:t>E</w:t>
-      </w:r>
-      <w:r>
-        <w:rPr>
-          <w:rStyle w:val="HTMLTypewriter"/>
-        </w:rPr>
-        <w:t>.</w:t>
-      </w:r>
-    </w:p>
-    <w:p>
-      <w:r>
-        <w:t xml:space="preserve">b) </w:t>
-      </w:r>
-      <w:r>
-        <w:t xml:space="preserve">The </w:t>
-      </w:r>
-      <w:r>
-        <w:t xml:space="preserve">elements of the linked list are of any subclass of class </w:t>
-      </w:r>
-      <w:r>
-        <w:rPr>
-          <w:rStyle w:val="HTMLTypewriter"/>
-        </w:rPr>
-        <w:t>E</w:t>
-      </w:r>
-      <w:r>
-        <w:rPr>
-          <w:rStyle w:val="HTMLTypewriter"/>
-        </w:rPr>
-        <w:t>.</w:t>
-      </w:r>
-    </w:p>
-    <w:p>
-      <w:r>
-        <w:t xml:space="preserve">c) </w:t>
-      </w:r>
-      <w:r>
-        <w:t xml:space="preserve">The </w:t>
-      </w:r>
-      <w:r>
-        <w:t>elements of the linked list are any type supplied to the constructor</w:t>
-      </w:r>
-      <w:r>
-        <w:t>.</w:t>
-      </w:r>
-    </w:p>
-    <w:p>
-      <w:r>
-        <w:t xml:space="preserve">d) </w:t>
-      </w:r>
-      <w:r>
-        <w:t xml:space="preserve">The </w:t>
-      </w:r>
-      <w:r>
-        <w:t xml:space="preserve">elements of the linked list are of class </w:t>
-      </w:r>
-      <w:r>
-        <w:rPr>
-          <w:rStyle w:val="HTMLTypewriter"/>
-        </w:rPr>
-        <w:t>Object</w:t>
-      </w:r>
-      <w:r>
-        <w:t>.</w:t>
-      </w:r>
-    </w:p>
-    <w:p>
-      <w:pPr>
-        <w:pStyle w:val="Text"/>
-      </w:pPr>
-    </w:p>
-    <w:p>
-      <w:pPr>
-        <w:pStyle w:val="Text"/>
-        <w:rPr>
-          <w:rStyle w:val="HTMLTypewriter"/>
-        </w:rPr>
-      </w:pPr>
-      <w:r>
-        <w:t>2</w:t>
-      </w:r>
-      <w:r>
-        <w:t>8</w:t>
-      </w:r>
-      <w:r>
-        <w:t>)</w:t>
-      </w:r>
-      <w:r>
-        <w:t xml:space="preserve"> Which method is </w:t>
-      </w:r>
-      <w:r>
-        <w:t>NOT</w:t>
-      </w:r>
-      <w:r>
-        <w:t xml:space="preserve"> part of the </w:t>
-      </w:r>
-      <w:proofErr w:type="spellStart"/>
-      <w:r>
-        <w:rPr>
-          <w:rStyle w:val="HTMLTypewriter"/>
-        </w:rPr>
-        <w:t>ListIterator</w:t>
-      </w:r>
-      <w:proofErr w:type="spellEnd"/>
-      <w:r>
-        <w:rPr>
-          <w:rStyle w:val="HTMLTypewriter"/>
-        </w:rPr>
-        <w:t xml:space="preserve"> </w:t>
-      </w:r>
-      <w:r>
-        <w:t>interface</w:t>
-      </w:r>
-      <w:r>
-        <w:t>?</w:t>
-      </w:r>
-    </w:p>
-    <w:p>
-      <w:pPr>
-        <w:pStyle w:val="Text"/>
-      </w:pPr>
-    </w:p>
-    <w:p>
-      <w:pPr>
-        <w:pStyle w:val="Text"/>
-      </w:pPr>
-      <w:r>
-        <w:t xml:space="preserve">a) </w:t>
-      </w:r>
-      <w:r>
-        <w:rPr>
-          <w:rStyle w:val="HTMLTypewriter"/>
-        </w:rPr>
-        <w:t>delete</w:t>
-      </w:r>
-    </w:p>
-    <w:p>
-      <w:pPr>
-        <w:pStyle w:val="Text"/>
-      </w:pPr>
-      <w:r>
-        <w:t xml:space="preserve">b) </w:t>
-      </w:r>
-      <w:r>
-        <w:rPr>
-          <w:rStyle w:val="HTMLTypewriter"/>
-        </w:rPr>
-        <w:t>add</w:t>
-      </w:r>
-    </w:p>
-    <w:p>
-      <w:pPr>
-        <w:pStyle w:val="Text"/>
-      </w:pPr>
-      <w:r>
-        <w:t xml:space="preserve">c) </w:t>
-      </w:r>
-      <w:r>
-        <w:rPr>
-          <w:rStyle w:val="HTMLTypewriter"/>
-        </w:rPr>
-        <w:t>next</w:t>
-      </w:r>
-    </w:p>
-    <w:p>
-      <w:pPr>
-        <w:pStyle w:val="Text"/>
-      </w:pPr>
-      <w:r>
-        <w:t xml:space="preserve">d) </w:t>
-      </w:r>
-      <w:r>
-        <w:rPr>
-          <w:rStyle w:val="HTMLTypewriter"/>
-        </w:rPr>
-        <w:t>previous</w:t>
-      </w:r>
-    </w:p>
-    <w:p>
-      <w:pPr>
-        <w:pStyle w:val="Text"/>
-      </w:pPr>
-    </w:p>
-    <w:p>
-      <w:r>
-        <w:t>29) Consider the c</w:t>
-      </w:r>
-      <w:r>
-        <w:t xml:space="preserve">ode snippet shown below. </w:t>
-      </w:r>
-      <w:r>
-        <w:t xml:space="preserve">Assume that </w:t>
-      </w:r>
-      <w:proofErr w:type="spellStart"/>
-      <w:r>
-        <w:rPr>
-          <w:rStyle w:val="HTMLTypewriter"/>
-        </w:rPr>
         <w:t>employeeNames</w:t>
       </w:r>
       <w:proofErr w:type="spellEnd"/>
       <w:r>
-        <w:t xml:space="preserve"> </w:t>
-      </w:r>
-      <w:proofErr w:type="gramStart"/>
-      <w:r>
-        <w:t>is</w:t>
-      </w:r>
-      <w:proofErr w:type="gramEnd"/>
-      <w:r>
-        <w:t xml:space="preserve"> an instance of type </w:t>
+        <w:t xml:space="preserve"> is an instance of type </w:t>
       </w:r>
       <w:r>
         <w:rPr>
@@ -3502,221 +3374,382 @@
         <w:t>9</w:t>
       </w:r>
       <w:r>
-        <w:t xml:space="preserve">) Assume you are using a </w:t>
-      </w:r>
+        <w:t xml:space="preserve">) Assume you are using a doubly-linked list data structure with many nodes. </w:t>
+      </w:r>
+      <w:r>
+        <w:t>What is the minimum number of</w:t>
+      </w:r>
+      <w:r>
+        <w:t xml:space="preserve"> node references </w:t>
+      </w:r>
+      <w:r>
+        <w:t>that are required to be modified</w:t>
+      </w:r>
+      <w:r>
+        <w:t xml:space="preserve"> </w:t>
+      </w:r>
+      <w:r>
+        <w:t>to</w:t>
+      </w:r>
+      <w:r>
+        <w:t xml:space="preserve"> remove a node from the middle of the list? Consider the neighboring nodes.</w:t>
+      </w:r>
+    </w:p>
+    <w:p>
+      <w:pPr>
+        <w:pStyle w:val="Text"/>
+      </w:pPr>
+    </w:p>
+    <w:p>
+      <w:pPr>
+        <w:pStyle w:val="Text"/>
+      </w:pPr>
+      <w:r>
+        <w:t xml:space="preserve">a) </w:t>
+      </w:r>
+      <w:r>
+        <w:t>1</w:t>
+      </w:r>
+    </w:p>
+    <w:p>
+      <w:pPr>
+        <w:pStyle w:val="Text"/>
+      </w:pPr>
+      <w:r>
+        <w:t xml:space="preserve">b) </w:t>
+      </w:r>
+      <w:r>
+        <w:t>2</w:t>
+      </w:r>
+    </w:p>
+    <w:p>
+      <w:pPr>
+        <w:pStyle w:val="Text"/>
+      </w:pPr>
+      <w:r>
+        <w:t xml:space="preserve">c) </w:t>
+      </w:r>
+      <w:r>
+        <w:t>3</w:t>
+      </w:r>
+    </w:p>
+    <w:p>
+      <w:pPr>
+        <w:pStyle w:val="Text"/>
+      </w:pPr>
+      <w:r>
+        <w:t xml:space="preserve">d) </w:t>
+      </w:r>
+      <w:r>
+        <w:t>4</w:t>
+      </w:r>
+    </w:p>
+    <w:p>
+      <w:pPr>
+        <w:pStyle w:val="Text"/>
+      </w:pPr>
+    </w:p>
+    <w:p>
+      <w:pPr>
+        <w:pStyle w:val="Text"/>
+      </w:pPr>
+      <w:r>
+        <w:t>40</w:t>
+      </w:r>
+      <w:r>
+        <w:t>)</w:t>
+      </w:r>
+      <w:r>
+        <w:t xml:space="preserve"> In a linked list data structure, when does the reference to the first node need to be updated?</w:t>
+      </w:r>
+    </w:p>
+    <w:p>
+      <w:pPr>
+        <w:pStyle w:val="Text"/>
+      </w:pPr>
+    </w:p>
+    <w:p>
+      <w:pPr>
+        <w:pStyle w:val="Text"/>
+      </w:pPr>
+      <w:r>
+        <w:t>I    inserting into an empty list</w:t>
+      </w:r>
+    </w:p>
+    <w:p>
+      <w:pPr>
+        <w:pStyle w:val="Text"/>
+      </w:pPr>
+      <w:r>
+        <w:t>II   deleting from a list with one node</w:t>
+      </w:r>
+    </w:p>
+    <w:p>
+      <w:pPr>
+        <w:pStyle w:val="Text"/>
+      </w:pPr>
       <w:proofErr w:type="gramStart"/>
       <w:r>
-        <w:t>doubly-linked</w:t>
+        <w:t>III  deleting</w:t>
       </w:r>
       <w:proofErr w:type="gramEnd"/>
       <w:r>
-        <w:t xml:space="preserve"> list data structure with many nodes. </w:t>
-      </w:r>
-      <w:r>
-        <w:t>What is the minimum number of</w:t>
-      </w:r>
-      <w:r>
-        <w:t xml:space="preserve"> node references </w:t>
-      </w:r>
-      <w:r>
-        <w:t>that are required to be modified</w:t>
+        <w:t xml:space="preserve"> an inner node</w:t>
+      </w:r>
+    </w:p>
+    <w:p>
+      <w:pPr>
+        <w:pStyle w:val="Text"/>
+      </w:pPr>
+    </w:p>
+    <w:p>
+      <w:pPr>
+        <w:pStyle w:val="Text"/>
+      </w:pPr>
+      <w:r>
+        <w:t xml:space="preserve">a) </w:t>
+      </w:r>
+      <w:r>
+        <w:t>I</w:t>
+      </w:r>
+    </w:p>
+    <w:p>
+      <w:pPr>
+        <w:pStyle w:val="Text"/>
+      </w:pPr>
+      <w:r>
+        <w:t xml:space="preserve">b) </w:t>
+      </w:r>
+      <w:r>
+        <w:t>II</w:t>
+      </w:r>
+    </w:p>
+    <w:p>
+      <w:pPr>
+        <w:pStyle w:val="Text"/>
+      </w:pPr>
+      <w:r>
+        <w:t xml:space="preserve">c) </w:t>
+      </w:r>
+      <w:r>
+        <w:t>I and II</w:t>
+      </w:r>
+    </w:p>
+    <w:p>
+      <w:pPr>
+        <w:pStyle w:val="Text"/>
+      </w:pPr>
+      <w:r>
+        <w:t xml:space="preserve">d) </w:t>
+      </w:r>
+      <w:r>
+        <w:t>III</w:t>
       </w:r>
       <w:r>
         <w:t xml:space="preserve"> </w:t>
       </w:r>
-      <w:r>
-        <w:t>to</w:t>
-      </w:r>
-      <w:r>
-        <w:t xml:space="preserve"> remove a node from the middle of the list? Consider the neighboring nodes.</w:t>
-      </w:r>
-    </w:p>
-    <w:p>
-      <w:pPr>
-        <w:pStyle w:val="Text"/>
-      </w:pPr>
-    </w:p>
-    <w:p>
-      <w:pPr>
-        <w:pStyle w:val="Text"/>
-      </w:pPr>
-      <w:r>
-        <w:t xml:space="preserve">a) </w:t>
-      </w:r>
-      <w:r>
-        <w:t>1</w:t>
-      </w:r>
-    </w:p>
-    <w:p>
-      <w:pPr>
-        <w:pStyle w:val="Text"/>
-      </w:pPr>
-      <w:r>
-        <w:t xml:space="preserve">b) </w:t>
-      </w:r>
-      <w:r>
-        <w:t>2</w:t>
-      </w:r>
-    </w:p>
-    <w:p>
-      <w:pPr>
-        <w:pStyle w:val="Text"/>
-      </w:pPr>
-      <w:r>
-        <w:t xml:space="preserve">c) </w:t>
-      </w:r>
-      <w:r>
-        <w:t>3</w:t>
-      </w:r>
-    </w:p>
-    <w:p>
-      <w:pPr>
-        <w:pStyle w:val="Text"/>
-      </w:pPr>
-      <w:r>
-        <w:t xml:space="preserve">d) </w:t>
-      </w:r>
-      <w:r>
-        <w:t>4</w:t>
-      </w:r>
-    </w:p>
-    <w:p>
-      <w:pPr>
-        <w:pStyle w:val="Text"/>
-      </w:pPr>
-    </w:p>
-    <w:p>
-      <w:pPr>
-        <w:pStyle w:val="Text"/>
-      </w:pPr>
-      <w:r>
-        <w:t>40</w:t>
-      </w:r>
-      <w:r>
-        <w:t>)</w:t>
-      </w:r>
-      <w:r>
-        <w:t xml:space="preserve"> In a linked list data structure, when does the reference to the first node need to be updated?</w:t>
-      </w:r>
-    </w:p>
-    <w:p>
-      <w:pPr>
-        <w:pStyle w:val="Text"/>
-      </w:pPr>
-    </w:p>
-    <w:p>
-      <w:pPr>
-        <w:pStyle w:val="Text"/>
-      </w:pPr>
-      <w:r>
-        <w:t xml:space="preserve">I    </w:t>
+    </w:p>
+    <w:p>
+      <w:pPr>
+        <w:pStyle w:val="Text"/>
+      </w:pPr>
+    </w:p>
+    <w:p>
+      <w:pPr>
+        <w:pStyle w:val="Text"/>
+      </w:pPr>
+      <w:r>
+        <w:t>41) Consider the following code snippet:</w:t>
+      </w:r>
+    </w:p>
+    <w:p>
+      <w:pPr>
+        <w:pStyle w:val="Text"/>
+      </w:pPr>
+    </w:p>
+    <w:p>
+      <w:pPr>
+        <w:pStyle w:val="HTMLPreformatted"/>
+      </w:pPr>
+      <w:r>
+        <w:t xml:space="preserve">LinkedList&lt;String&gt; </w:t>
+      </w:r>
+      <w:proofErr w:type="spellStart"/>
+      <w:r>
+        <w:t>myLList</w:t>
+      </w:r>
+      <w:proofErr w:type="spellEnd"/>
+      <w:r>
+        <w:t xml:space="preserve"> = new LinkedList&lt;String</w:t>
       </w:r>
       <w:proofErr w:type="gramStart"/>
       <w:r>
-        <w:t>inserting</w:t>
+        <w:t>&gt;(</w:t>
       </w:r>
       <w:proofErr w:type="gramEnd"/>
       <w:r>
-        <w:t xml:space="preserve"> into an empty list</w:t>
-      </w:r>
-    </w:p>
-    <w:p>
-      <w:pPr>
-        <w:pStyle w:val="Text"/>
-      </w:pPr>
-      <w:r>
-        <w:t>II   deleting from a list with one node</w:t>
-      </w:r>
-    </w:p>
-    <w:p>
-      <w:pPr>
-        <w:pStyle w:val="Text"/>
-      </w:pPr>
+        <w:t>);</w:t>
+      </w:r>
+    </w:p>
+    <w:p>
+      <w:pPr>
+        <w:pStyle w:val="HTMLPreformatted"/>
+      </w:pPr>
+      <w:proofErr w:type="spellStart"/>
+      <w:r>
+        <w:t>myLList.add</w:t>
+      </w:r>
+      <w:proofErr w:type="spellEnd"/>
+      <w:r>
+        <w:t>("Mary");</w:t>
+      </w:r>
+    </w:p>
+    <w:p>
+      <w:pPr>
+        <w:pStyle w:val="HTMLPreformatted"/>
+      </w:pPr>
+      <w:proofErr w:type="spellStart"/>
+      <w:r>
+        <w:t>myLList.add</w:t>
+      </w:r>
+      <w:proofErr w:type="spellEnd"/>
+      <w:r>
+        <w:t>("John");</w:t>
+      </w:r>
+    </w:p>
+    <w:p>
+      <w:pPr>
+        <w:pStyle w:val="HTMLPreformatted"/>
+      </w:pPr>
+      <w:proofErr w:type="spellStart"/>
+      <w:r>
+        <w:t>myLList.add</w:t>
+      </w:r>
+      <w:proofErr w:type="spellEnd"/>
+      <w:r>
+        <w:t>("Sue");</w:t>
+      </w:r>
+    </w:p>
+    <w:p>
+      <w:pPr>
+        <w:pStyle w:val="HTMLPreformatted"/>
+      </w:pPr>
+      <w:proofErr w:type="spellStart"/>
+      <w:r>
+        <w:t>ListIterator</w:t>
+      </w:r>
+      <w:proofErr w:type="spellEnd"/>
+      <w:r>
+        <w:t xml:space="preserve">&lt;String&gt; iterator = </w:t>
+      </w:r>
+      <w:proofErr w:type="spellStart"/>
+      <w:r>
+        <w:t>myLList.listIterator</w:t>
+      </w:r>
+      <w:proofErr w:type="spellEnd"/>
+      <w:r>
+        <w:t>();</w:t>
+      </w:r>
+    </w:p>
+    <w:p>
+      <w:pPr>
+        <w:pStyle w:val="HTMLPreformatted"/>
+      </w:pPr>
+      <w:proofErr w:type="spellStart"/>
       <w:proofErr w:type="gramStart"/>
       <w:r>
-        <w:t>III  deleting</w:t>
-      </w:r>
+        <w:t>iterator.next</w:t>
+      </w:r>
+      <w:proofErr w:type="spellEnd"/>
       <w:proofErr w:type="gramEnd"/>
       <w:r>
-        <w:t xml:space="preserve"> an inner node</w:t>
-      </w:r>
-    </w:p>
-    <w:p>
-      <w:pPr>
-        <w:pStyle w:val="Text"/>
-      </w:pPr>
-    </w:p>
-    <w:p>
-      <w:pPr>
-        <w:pStyle w:val="Text"/>
-      </w:pPr>
-      <w:r>
-        <w:t xml:space="preserve">a) </w:t>
-      </w:r>
-      <w:r>
-        <w:t>I</w:t>
-      </w:r>
-    </w:p>
-    <w:p>
-      <w:pPr>
-        <w:pStyle w:val="Text"/>
-      </w:pPr>
-      <w:r>
-        <w:t xml:space="preserve">b) </w:t>
-      </w:r>
-      <w:r>
-        <w:t>II</w:t>
-      </w:r>
-    </w:p>
-    <w:p>
-      <w:pPr>
-        <w:pStyle w:val="Text"/>
-      </w:pPr>
-      <w:r>
-        <w:t xml:space="preserve">c) </w:t>
-      </w:r>
-      <w:r>
-        <w:t>I and II</w:t>
-      </w:r>
-    </w:p>
-    <w:p>
-      <w:pPr>
-        <w:pStyle w:val="Text"/>
-      </w:pPr>
-      <w:r>
-        <w:t xml:space="preserve">d) </w:t>
-      </w:r>
-      <w:r>
-        <w:t>III</w:t>
-      </w:r>
-      <w:r>
-        <w:t xml:space="preserve"> </w:t>
-      </w:r>
-    </w:p>
-    <w:p>
-      <w:pPr>
-        <w:pStyle w:val="Text"/>
-      </w:pPr>
-    </w:p>
-    <w:p>
-      <w:pPr>
-        <w:pStyle w:val="Text"/>
-      </w:pPr>
-      <w:r>
-        <w:t>41) Consider the following code snippet:</w:t>
-      </w:r>
-    </w:p>
-    <w:p>
-      <w:pPr>
-        <w:pStyle w:val="Text"/>
-      </w:pPr>
+        <w:t>();</w:t>
+      </w:r>
     </w:p>
     <w:p>
       <w:pPr>
         <w:pStyle w:val="HTMLPreformatted"/>
       </w:pPr>
-      <w:r>
-        <w:t xml:space="preserve">LinkedList&lt;String&gt; </w:t>
+      <w:proofErr w:type="spellStart"/>
+      <w:proofErr w:type="gramStart"/>
+      <w:r>
+        <w:t>iterator.next</w:t>
+      </w:r>
+      <w:proofErr w:type="spellEnd"/>
+      <w:proofErr w:type="gramEnd"/>
+      <w:r>
+        <w:t>();</w:t>
+      </w:r>
+    </w:p>
+    <w:p>
+      <w:pPr>
+        <w:pStyle w:val="HTMLPreformatted"/>
+      </w:pPr>
+      <w:proofErr w:type="spellStart"/>
+      <w:r>
+        <w:t>iterator.add</w:t>
+      </w:r>
+      <w:proofErr w:type="spellEnd"/>
+      <w:r>
+        <w:t>("Robert");</w:t>
+      </w:r>
+    </w:p>
+    <w:p>
+      <w:pPr>
+        <w:pStyle w:val="HTMLPreformatted"/>
+      </w:pPr>
+      <w:proofErr w:type="spellStart"/>
+      <w:proofErr w:type="gramStart"/>
+      <w:r>
+        <w:t>iterator.previous</w:t>
+      </w:r>
+      <w:proofErr w:type="spellEnd"/>
+      <w:proofErr w:type="gramEnd"/>
+      <w:r>
+        <w:t>();</w:t>
+      </w:r>
+    </w:p>
+    <w:p>
+      <w:pPr>
+        <w:pStyle w:val="HTMLPreformatted"/>
+      </w:pPr>
+      <w:proofErr w:type="spellStart"/>
+      <w:proofErr w:type="gramStart"/>
+      <w:r>
+        <w:t>iterator.previous</w:t>
+      </w:r>
+      <w:proofErr w:type="spellEnd"/>
+      <w:proofErr w:type="gramEnd"/>
+      <w:r>
+        <w:t>();</w:t>
+      </w:r>
+    </w:p>
+    <w:p>
+      <w:pPr>
+        <w:pStyle w:val="HTMLPreformatted"/>
+      </w:pPr>
+      <w:proofErr w:type="spellStart"/>
+      <w:proofErr w:type="gramStart"/>
+      <w:r>
+        <w:t>iterator.remove</w:t>
+      </w:r>
+      <w:proofErr w:type="spellEnd"/>
+      <w:proofErr w:type="gramEnd"/>
+      <w:r>
+        <w:t>();</w:t>
+      </w:r>
+    </w:p>
+    <w:p>
+      <w:pPr>
+        <w:pStyle w:val="HTMLPreformatted"/>
+      </w:pPr>
+      <w:proofErr w:type="spellStart"/>
+      <w:r>
+        <w:t>System.out.println</w:t>
+      </w:r>
+      <w:proofErr w:type="spellEnd"/>
+      <w:r>
+        <w:t>(</w:t>
       </w:r>
       <w:proofErr w:type="spellStart"/>
       <w:r>
@@ -3724,212 +3757,8 @@
       </w:r>
       <w:proofErr w:type="spellEnd"/>
       <w:r>
-        <w:t xml:space="preserve"> = new LinkedList&lt;String</w:t>
-      </w:r>
-      <w:proofErr w:type="gramStart"/>
-      <w:r>
-        <w:t>&gt;(</w:t>
-      </w:r>
-      <w:proofErr w:type="gramEnd"/>
-      <w:r>
         <w:t>);</w:t>
       </w:r>
-    </w:p>
-    <w:p>
-      <w:pPr>
-        <w:pStyle w:val="HTMLPreformatted"/>
-      </w:pPr>
-      <w:proofErr w:type="spellStart"/>
-      <w:r>
-        <w:t>myLList.add</w:t>
-      </w:r>
-      <w:proofErr w:type="spellEnd"/>
-      <w:r>
-        <w:t>("Mary"</w:t>
-      </w:r>
-      <w:proofErr w:type="gramStart"/>
-      <w:r>
-        <w:t>);</w:t>
-      </w:r>
-      <w:proofErr w:type="gramEnd"/>
-    </w:p>
-    <w:p>
-      <w:pPr>
-        <w:pStyle w:val="HTMLPreformatted"/>
-      </w:pPr>
-      <w:proofErr w:type="spellStart"/>
-      <w:r>
-        <w:t>myLList.add</w:t>
-      </w:r>
-      <w:proofErr w:type="spellEnd"/>
-      <w:r>
-        <w:t>("John"</w:t>
-      </w:r>
-      <w:proofErr w:type="gramStart"/>
-      <w:r>
-        <w:t>);</w:t>
-      </w:r>
-      <w:proofErr w:type="gramEnd"/>
-    </w:p>
-    <w:p>
-      <w:pPr>
-        <w:pStyle w:val="HTMLPreformatted"/>
-      </w:pPr>
-      <w:proofErr w:type="spellStart"/>
-      <w:r>
-        <w:t>myLList.add</w:t>
-      </w:r>
-      <w:proofErr w:type="spellEnd"/>
-      <w:r>
-        <w:t>("Sue"</w:t>
-      </w:r>
-      <w:proofErr w:type="gramStart"/>
-      <w:r>
-        <w:t>);</w:t>
-      </w:r>
-      <w:proofErr w:type="gramEnd"/>
-    </w:p>
-    <w:p>
-      <w:pPr>
-        <w:pStyle w:val="HTMLPreformatted"/>
-      </w:pPr>
-      <w:proofErr w:type="spellStart"/>
-      <w:r>
-        <w:t>ListIterator</w:t>
-      </w:r>
-      <w:proofErr w:type="spellEnd"/>
-      <w:r>
-        <w:t xml:space="preserve">&lt;String&gt; iterator = </w:t>
-      </w:r>
-      <w:proofErr w:type="spellStart"/>
-      <w:r>
-        <w:t>myLList.listIterator</w:t>
-      </w:r>
-      <w:proofErr w:type="spellEnd"/>
-      <w:r>
-        <w:t>(</w:t>
-      </w:r>
-      <w:proofErr w:type="gramStart"/>
-      <w:r>
-        <w:t>);</w:t>
-      </w:r>
-      <w:proofErr w:type="gramEnd"/>
-    </w:p>
-    <w:p>
-      <w:pPr>
-        <w:pStyle w:val="HTMLPreformatted"/>
-      </w:pPr>
-      <w:proofErr w:type="spellStart"/>
-      <w:proofErr w:type="gramStart"/>
-      <w:r>
-        <w:t>iterator.next</w:t>
-      </w:r>
-      <w:proofErr w:type="spellEnd"/>
-      <w:proofErr w:type="gramEnd"/>
-      <w:r>
-        <w:t>();</w:t>
-      </w:r>
-    </w:p>
-    <w:p>
-      <w:pPr>
-        <w:pStyle w:val="HTMLPreformatted"/>
-      </w:pPr>
-      <w:proofErr w:type="spellStart"/>
-      <w:proofErr w:type="gramStart"/>
-      <w:r>
-        <w:t>iterator.next</w:t>
-      </w:r>
-      <w:proofErr w:type="spellEnd"/>
-      <w:proofErr w:type="gramEnd"/>
-      <w:r>
-        <w:t>();</w:t>
-      </w:r>
-    </w:p>
-    <w:p>
-      <w:pPr>
-        <w:pStyle w:val="HTMLPreformatted"/>
-      </w:pPr>
-      <w:proofErr w:type="spellStart"/>
-      <w:r>
-        <w:t>iterator.add</w:t>
-      </w:r>
-      <w:proofErr w:type="spellEnd"/>
-      <w:r>
-        <w:t>("Robert"</w:t>
-      </w:r>
-      <w:proofErr w:type="gramStart"/>
-      <w:r>
-        <w:t>);</w:t>
-      </w:r>
-      <w:proofErr w:type="gramEnd"/>
-    </w:p>
-    <w:p>
-      <w:pPr>
-        <w:pStyle w:val="HTMLPreformatted"/>
-      </w:pPr>
-      <w:proofErr w:type="spellStart"/>
-      <w:proofErr w:type="gramStart"/>
-      <w:r>
-        <w:t>iterator.previous</w:t>
-      </w:r>
-      <w:proofErr w:type="spellEnd"/>
-      <w:proofErr w:type="gramEnd"/>
-      <w:r>
-        <w:t>();</w:t>
-      </w:r>
-    </w:p>
-    <w:p>
-      <w:pPr>
-        <w:pStyle w:val="HTMLPreformatted"/>
-      </w:pPr>
-      <w:proofErr w:type="spellStart"/>
-      <w:proofErr w:type="gramStart"/>
-      <w:r>
-        <w:t>iterator.previous</w:t>
-      </w:r>
-      <w:proofErr w:type="spellEnd"/>
-      <w:proofErr w:type="gramEnd"/>
-      <w:r>
-        <w:t>();</w:t>
-      </w:r>
-    </w:p>
-    <w:p>
-      <w:pPr>
-        <w:pStyle w:val="HTMLPreformatted"/>
-      </w:pPr>
-      <w:proofErr w:type="spellStart"/>
-      <w:proofErr w:type="gramStart"/>
-      <w:r>
-        <w:t>iterator.remove</w:t>
-      </w:r>
-      <w:proofErr w:type="spellEnd"/>
-      <w:proofErr w:type="gramEnd"/>
-      <w:r>
-        <w:t>();</w:t>
-      </w:r>
-    </w:p>
-    <w:p>
-      <w:pPr>
-        <w:pStyle w:val="HTMLPreformatted"/>
-      </w:pPr>
-      <w:proofErr w:type="spellStart"/>
-      <w:r>
-        <w:t>System.out.println</w:t>
-      </w:r>
-      <w:proofErr w:type="spellEnd"/>
-      <w:r>
-        <w:t>(</w:t>
-      </w:r>
-      <w:proofErr w:type="spellStart"/>
-      <w:r>
-        <w:t>myLList</w:t>
-      </w:r>
-      <w:proofErr w:type="spellEnd"/>
-      <w:proofErr w:type="gramStart"/>
-      <w:r>
-        <w:t>);</w:t>
-      </w:r>
-      <w:proofErr w:type="gramEnd"/>
     </w:p>
     <w:p>
       <w:pPr>
@@ -4200,7 +4029,6 @@
       <w:r>
         <w:t xml:space="preserve">) To create a </w:t>
       </w:r>
-      <w:proofErr w:type="spellStart"/>
       <w:r>
         <w:rPr>
           <w:rFonts w:ascii="Courier New" w:hAnsi="Courier New" w:cs="Courier New"/>
@@ -4209,7 +4037,6 @@
         </w:rPr>
         <w:t>TreeSet</w:t>
       </w:r>
-      <w:proofErr w:type="spellEnd"/>
       <w:r>
         <w:t xml:space="preserve"> for a class of objects, the </w:t>
       </w:r>
@@ -4527,18 +4354,8 @@
           <w:sz w:val="20"/>
           <w:szCs w:val="20"/>
         </w:rPr>
-        <w:t>("apple"</w:t>
-      </w:r>
-      <w:proofErr w:type="gramStart"/>
-      <w:r>
-        <w:rPr>
-          <w:rFonts w:ascii="Courier New" w:hAnsi="Courier New" w:cs="Courier New"/>
-          <w:sz w:val="20"/>
-          <w:szCs w:val="20"/>
-        </w:rPr>
-        <w:t>);</w:t>
-      </w:r>
-      <w:proofErr w:type="gramEnd"/>
+        <w:t>("apple");</w:t>
+      </w:r>
     </w:p>
     <w:p>
       <w:pPr>
@@ -4568,18 +4385,8 @@
           <w:sz w:val="20"/>
           <w:szCs w:val="20"/>
         </w:rPr>
-        <w:t>(apple"</w:t>
-      </w:r>
-      <w:proofErr w:type="gramStart"/>
-      <w:r>
-        <w:rPr>
-          <w:rFonts w:ascii="Courier New" w:hAnsi="Courier New" w:cs="Courier New"/>
-          <w:sz w:val="20"/>
-          <w:szCs w:val="20"/>
-        </w:rPr>
-        <w:t>);</w:t>
-      </w:r>
-      <w:proofErr w:type="gramEnd"/>
+        <w:t>(apple");</w:t>
+      </w:r>
     </w:p>
     <w:p>
       <w:pPr>
@@ -4610,373 +4417,321 @@
           <w:sz w:val="20"/>
           <w:szCs w:val="20"/>
         </w:rPr>
-        <w:t>("apple"</w:t>
-      </w:r>
+        <w:t>("apple");</w:t>
+      </w:r>
+    </w:p>
+    <w:p>
+      <w:pPr>
+        <w:pStyle w:val="Text"/>
+        <w:rPr>
+          <w:rFonts w:ascii="Courier New" w:hAnsi="Courier New" w:cs="Courier New"/>
+          <w:sz w:val="20"/>
+          <w:szCs w:val="20"/>
+        </w:rPr>
+      </w:pPr>
+      <w:r>
+        <w:t xml:space="preserve">d) </w:t>
+      </w:r>
+      <w:proofErr w:type="spellStart"/>
+      <w:r>
+        <w:rPr>
+          <w:rFonts w:ascii="Courier New" w:hAnsi="Courier New" w:cs="Courier New"/>
+          <w:sz w:val="20"/>
+          <w:szCs w:val="20"/>
+        </w:rPr>
+        <w:t>mySet.add</w:t>
+      </w:r>
+      <w:proofErr w:type="spellEnd"/>
+      <w:r>
+        <w:rPr>
+          <w:rFonts w:ascii="Courier New" w:hAnsi="Courier New" w:cs="Courier New"/>
+          <w:sz w:val="20"/>
+          <w:szCs w:val="20"/>
+        </w:rPr>
+        <w:t>("apple");</w:t>
+      </w:r>
+    </w:p>
+    <w:p>
+      <w:pPr>
+        <w:pStyle w:val="Text"/>
+      </w:pPr>
+    </w:p>
+    <w:p>
+      <w:pPr>
+        <w:pStyle w:val="Text"/>
+      </w:pPr>
+      <w:r>
+        <w:t>50</w:t>
+      </w:r>
+      <w:r>
+        <w:t xml:space="preserve">) Assume that you have declared a set named </w:t>
+      </w:r>
+      <w:proofErr w:type="spellStart"/>
+      <w:r>
+        <w:rPr>
+          <w:rFonts w:ascii="Courier New" w:hAnsi="Courier New" w:cs="Courier New"/>
+          <w:sz w:val="20"/>
+          <w:szCs w:val="20"/>
+        </w:rPr>
+        <w:t>mySet</w:t>
+      </w:r>
+      <w:proofErr w:type="spellEnd"/>
+      <w:r>
+        <w:t xml:space="preserve"> to hold </w:t>
+      </w:r>
+      <w:r>
+        <w:rPr>
+          <w:rFonts w:ascii="Courier New" w:hAnsi="Courier New" w:cs="Courier New"/>
+          <w:sz w:val="20"/>
+          <w:szCs w:val="20"/>
+        </w:rPr>
+        <w:t>String</w:t>
+      </w:r>
+      <w:r>
+        <w:t xml:space="preserve"> elements. Which of the following statements will correctly remove an element from </w:t>
+      </w:r>
+      <w:proofErr w:type="spellStart"/>
+      <w:r>
+        <w:rPr>
+          <w:rFonts w:ascii="Courier New" w:hAnsi="Courier New" w:cs="Courier New"/>
+          <w:sz w:val="20"/>
+          <w:szCs w:val="20"/>
+        </w:rPr>
+        <w:t>mySet</w:t>
+      </w:r>
+      <w:proofErr w:type="spellEnd"/>
+      <w:r>
+        <w:t>?</w:t>
+      </w:r>
+    </w:p>
+    <w:p>
+      <w:pPr>
+        <w:pStyle w:val="Text"/>
+      </w:pPr>
+    </w:p>
+    <w:p>
+      <w:pPr>
+        <w:pStyle w:val="Text"/>
+        <w:rPr>
+          <w:rFonts w:ascii="Courier New" w:hAnsi="Courier New" w:cs="Courier New"/>
+          <w:sz w:val="20"/>
+          <w:szCs w:val="20"/>
+        </w:rPr>
+      </w:pPr>
+      <w:r>
+        <w:t xml:space="preserve">a) </w:t>
+      </w:r>
+      <w:proofErr w:type="spellStart"/>
+      <w:r>
+        <w:rPr>
+          <w:rFonts w:ascii="Courier New" w:hAnsi="Courier New" w:cs="Courier New"/>
+          <w:sz w:val="20"/>
+          <w:szCs w:val="20"/>
+        </w:rPr>
+        <w:t>mySet.get</w:t>
+      </w:r>
+      <w:proofErr w:type="spellEnd"/>
+      <w:r>
+        <w:rPr>
+          <w:rFonts w:ascii="Courier New" w:hAnsi="Courier New" w:cs="Courier New"/>
+          <w:sz w:val="20"/>
+          <w:szCs w:val="20"/>
+        </w:rPr>
+        <w:t>("apple");</w:t>
+      </w:r>
+    </w:p>
+    <w:p>
+      <w:pPr>
+        <w:pStyle w:val="Text"/>
+        <w:rPr>
+          <w:rFonts w:ascii="Courier New" w:hAnsi="Courier New" w:cs="Courier New"/>
+          <w:sz w:val="20"/>
+          <w:szCs w:val="20"/>
+        </w:rPr>
+      </w:pPr>
+      <w:r>
+        <w:t xml:space="preserve">b) </w:t>
+      </w:r>
+      <w:proofErr w:type="spellStart"/>
+      <w:r>
+        <w:rPr>
+          <w:rFonts w:ascii="Courier New" w:hAnsi="Courier New" w:cs="Courier New"/>
+          <w:sz w:val="20"/>
+          <w:szCs w:val="20"/>
+        </w:rPr>
+        <w:t>mySet.remove</w:t>
+      </w:r>
+      <w:proofErr w:type="spellEnd"/>
+      <w:r>
+        <w:rPr>
+          <w:rFonts w:ascii="Courier New" w:hAnsi="Courier New" w:cs="Courier New"/>
+          <w:sz w:val="20"/>
+          <w:szCs w:val="20"/>
+        </w:rPr>
+        <w:t>("apple");</w:t>
+      </w:r>
+    </w:p>
+    <w:p>
+      <w:pPr>
+        <w:pStyle w:val="Text"/>
+        <w:rPr>
+          <w:rFonts w:ascii="Courier New" w:hAnsi="Courier New" w:cs="Courier New"/>
+          <w:sz w:val="20"/>
+          <w:szCs w:val="20"/>
+        </w:rPr>
+      </w:pPr>
+      <w:r>
+        <w:t xml:space="preserve">c) </w:t>
+      </w:r>
+      <w:proofErr w:type="spellStart"/>
+      <w:r>
+        <w:rPr>
+          <w:rFonts w:ascii="Courier New" w:hAnsi="Courier New" w:cs="Courier New"/>
+          <w:sz w:val="20"/>
+          <w:szCs w:val="20"/>
+        </w:rPr>
+        <w:t>mySet.pop</w:t>
+      </w:r>
+      <w:proofErr w:type="spellEnd"/>
+      <w:r>
+        <w:rPr>
+          <w:rFonts w:ascii="Courier New" w:hAnsi="Courier New" w:cs="Courier New"/>
+          <w:sz w:val="20"/>
+          <w:szCs w:val="20"/>
+        </w:rPr>
+        <w:t>("apple");</w:t>
+      </w:r>
+    </w:p>
+    <w:p>
+      <w:pPr>
+        <w:pStyle w:val="Text"/>
+        <w:rPr>
+          <w:rFonts w:ascii="Courier New" w:hAnsi="Courier New" w:cs="Courier New"/>
+          <w:sz w:val="20"/>
+          <w:szCs w:val="20"/>
+        </w:rPr>
+      </w:pPr>
+      <w:r>
+        <w:t xml:space="preserve">d) </w:t>
+      </w:r>
+      <w:proofErr w:type="spellStart"/>
+      <w:r>
+        <w:rPr>
+          <w:rFonts w:ascii="Courier New" w:hAnsi="Courier New" w:cs="Courier New"/>
+          <w:sz w:val="20"/>
+          <w:szCs w:val="20"/>
+        </w:rPr>
+        <w:t>mySet.delete</w:t>
+      </w:r>
+      <w:proofErr w:type="spellEnd"/>
+      <w:r>
+        <w:rPr>
+          <w:rFonts w:ascii="Courier New" w:hAnsi="Courier New" w:cs="Courier New"/>
+          <w:sz w:val="20"/>
+          <w:szCs w:val="20"/>
+        </w:rPr>
+        <w:t>("apple");</w:t>
+      </w:r>
+    </w:p>
+    <w:p>
+      <w:pPr>
+        <w:pStyle w:val="Text"/>
+      </w:pPr>
+    </w:p>
+    <w:p>
+      <w:pPr>
+        <w:pStyle w:val="Text"/>
+      </w:pPr>
+      <w:r>
+        <w:t>5</w:t>
+      </w:r>
+      <w:r>
+        <w:t>1</w:t>
+      </w:r>
+      <w:r>
+        <w:t>) Complete the following code snippet, which is intended to determine if a specific value</w:t>
+      </w:r>
+      <w:r>
+        <w:t xml:space="preserve"> in a variable named </w:t>
+      </w:r>
+      <w:proofErr w:type="spellStart"/>
+      <w:r>
+        <w:rPr>
+          <w:rFonts w:ascii="Courier New" w:hAnsi="Courier New"/>
+          <w:sz w:val="20"/>
+          <w:szCs w:val="20"/>
+        </w:rPr>
+        <w:t>targetWord</w:t>
+      </w:r>
+      <w:proofErr w:type="spellEnd"/>
+      <w:r>
+        <w:t xml:space="preserve"> appears in a set of </w:t>
+      </w:r>
+      <w:r>
+        <w:rPr>
+          <w:rFonts w:ascii="Courier New" w:hAnsi="Courier New" w:cs="Courier New"/>
+          <w:sz w:val="20"/>
+          <w:szCs w:val="20"/>
+        </w:rPr>
+        <w:t>String</w:t>
+      </w:r>
+      <w:r>
+        <w:t xml:space="preserve"> values named </w:t>
+      </w:r>
+      <w:proofErr w:type="spellStart"/>
+      <w:r>
+        <w:rPr>
+          <w:rFonts w:ascii="Courier New" w:hAnsi="Courier New" w:cs="Courier New"/>
+          <w:sz w:val="20"/>
+          <w:szCs w:val="20"/>
+        </w:rPr>
+        <w:t>mySet</w:t>
+      </w:r>
+      <w:proofErr w:type="spellEnd"/>
+      <w:r>
+        <w:t>:</w:t>
+      </w:r>
+    </w:p>
+    <w:p>
+      <w:pPr>
+        <w:pStyle w:val="Text"/>
+      </w:pPr>
+    </w:p>
+    <w:p>
+      <w:pPr>
+        <w:pStyle w:val="HTMLPreformatted"/>
+      </w:pPr>
+      <w:r>
+        <w:t xml:space="preserve">for (String </w:t>
+      </w:r>
+      <w:proofErr w:type="spellStart"/>
       <w:proofErr w:type="gramStart"/>
       <w:r>
-        <w:rPr>
-          <w:rFonts w:ascii="Courier New" w:hAnsi="Courier New" w:cs="Courier New"/>
-          <w:sz w:val="20"/>
-          <w:szCs w:val="20"/>
-        </w:rPr>
-        <w:t>);</w:t>
+        <w:t>aWord</w:t>
+      </w:r>
+      <w:proofErr w:type="spellEnd"/>
+      <w:r>
+        <w:t xml:space="preserve"> :</w:t>
       </w:r>
       <w:proofErr w:type="gramEnd"/>
-    </w:p>
-    <w:p>
-      <w:pPr>
-        <w:pStyle w:val="Text"/>
-        <w:rPr>
-          <w:rFonts w:ascii="Courier New" w:hAnsi="Courier New" w:cs="Courier New"/>
-          <w:sz w:val="20"/>
-          <w:szCs w:val="20"/>
-        </w:rPr>
-      </w:pPr>
-      <w:r>
-        <w:t xml:space="preserve">d) </w:t>
-      </w:r>
-      <w:proofErr w:type="spellStart"/>
-      <w:r>
-        <w:rPr>
-          <w:rFonts w:ascii="Courier New" w:hAnsi="Courier New" w:cs="Courier New"/>
-          <w:sz w:val="20"/>
-          <w:szCs w:val="20"/>
-        </w:rPr>
-        <w:t>mySet.add</w:t>
-      </w:r>
-      <w:proofErr w:type="spellEnd"/>
-      <w:r>
-        <w:rPr>
-          <w:rFonts w:ascii="Courier New" w:hAnsi="Courier New" w:cs="Courier New"/>
-          <w:sz w:val="20"/>
-          <w:szCs w:val="20"/>
-        </w:rPr>
-        <w:t>("apple"</w:t>
-      </w:r>
-      <w:proofErr w:type="gramStart"/>
-      <w:r>
-        <w:rPr>
-          <w:rFonts w:ascii="Courier New" w:hAnsi="Courier New" w:cs="Courier New"/>
-          <w:sz w:val="20"/>
-          <w:szCs w:val="20"/>
-        </w:rPr>
-        <w:t>);</w:t>
-      </w:r>
-      <w:proofErr w:type="gramEnd"/>
-    </w:p>
-    <w:p>
-      <w:pPr>
-        <w:pStyle w:val="Text"/>
-      </w:pPr>
-    </w:p>
-    <w:p>
-      <w:pPr>
-        <w:pStyle w:val="Text"/>
-      </w:pPr>
-      <w:r>
-        <w:t>50</w:t>
-      </w:r>
-      <w:r>
-        <w:t xml:space="preserve">) Assume that you have declared a set named </w:t>
-      </w:r>
-      <w:proofErr w:type="spellStart"/>
-      <w:r>
-        <w:rPr>
-          <w:rFonts w:ascii="Courier New" w:hAnsi="Courier New" w:cs="Courier New"/>
-          <w:sz w:val="20"/>
-          <w:szCs w:val="20"/>
-        </w:rPr>
+      <w:r>
+        <w:t xml:space="preserve"> </w:t>
+      </w:r>
+      <w:proofErr w:type="spellStart"/>
+      <w:r>
         <w:t>mySet</w:t>
       </w:r>
       <w:proofErr w:type="spellEnd"/>
       <w:r>
-        <w:t xml:space="preserve"> to hold </w:t>
-      </w:r>
-      <w:r>
-        <w:rPr>
-          <w:rFonts w:ascii="Courier New" w:hAnsi="Courier New" w:cs="Courier New"/>
-          <w:sz w:val="20"/>
-          <w:szCs w:val="20"/>
-        </w:rPr>
-        <w:t>String</w:t>
-      </w:r>
-      <w:r>
-        <w:t xml:space="preserve"> elements. Which of the following statements will correctly remove an element from </w:t>
-      </w:r>
-      <w:proofErr w:type="spellStart"/>
-      <w:r>
-        <w:rPr>
-          <w:rFonts w:ascii="Courier New" w:hAnsi="Courier New" w:cs="Courier New"/>
-          <w:sz w:val="20"/>
-          <w:szCs w:val="20"/>
-        </w:rPr>
-        <w:t>mySet</w:t>
-      </w:r>
-      <w:proofErr w:type="spellEnd"/>
-      <w:r>
-        <w:t>?</w:t>
-      </w:r>
-    </w:p>
-    <w:p>
-      <w:pPr>
-        <w:pStyle w:val="Text"/>
-      </w:pPr>
-    </w:p>
-    <w:p>
-      <w:pPr>
-        <w:pStyle w:val="Text"/>
-        <w:rPr>
-          <w:rFonts w:ascii="Courier New" w:hAnsi="Courier New" w:cs="Courier New"/>
-          <w:sz w:val="20"/>
-          <w:szCs w:val="20"/>
-        </w:rPr>
-      </w:pPr>
-      <w:r>
-        <w:t xml:space="preserve">a) </w:t>
-      </w:r>
-      <w:proofErr w:type="spellStart"/>
-      <w:r>
-        <w:rPr>
-          <w:rFonts w:ascii="Courier New" w:hAnsi="Courier New" w:cs="Courier New"/>
-          <w:sz w:val="20"/>
-          <w:szCs w:val="20"/>
-        </w:rPr>
-        <w:t>mySet.get</w:t>
-      </w:r>
-      <w:proofErr w:type="spellEnd"/>
-      <w:r>
-        <w:rPr>
-          <w:rFonts w:ascii="Courier New" w:hAnsi="Courier New" w:cs="Courier New"/>
-          <w:sz w:val="20"/>
-          <w:szCs w:val="20"/>
-        </w:rPr>
-        <w:t>("apple"</w:t>
-      </w:r>
-      <w:proofErr w:type="gramStart"/>
-      <w:r>
-        <w:rPr>
-          <w:rFonts w:ascii="Courier New" w:hAnsi="Courier New" w:cs="Courier New"/>
-          <w:sz w:val="20"/>
-          <w:szCs w:val="20"/>
-        </w:rPr>
-        <w:t>);</w:t>
-      </w:r>
-      <w:proofErr w:type="gramEnd"/>
-    </w:p>
-    <w:p>
-      <w:pPr>
-        <w:pStyle w:val="Text"/>
-        <w:rPr>
-          <w:rFonts w:ascii="Courier New" w:hAnsi="Courier New" w:cs="Courier New"/>
-          <w:sz w:val="20"/>
-          <w:szCs w:val="20"/>
-        </w:rPr>
-      </w:pPr>
-      <w:r>
-        <w:t xml:space="preserve">b) </w:t>
-      </w:r>
-      <w:proofErr w:type="spellStart"/>
-      <w:r>
-        <w:rPr>
-          <w:rFonts w:ascii="Courier New" w:hAnsi="Courier New" w:cs="Courier New"/>
-          <w:sz w:val="20"/>
-          <w:szCs w:val="20"/>
-        </w:rPr>
-        <w:t>mySet.remove</w:t>
-      </w:r>
-      <w:proofErr w:type="spellEnd"/>
-      <w:r>
-        <w:rPr>
-          <w:rFonts w:ascii="Courier New" w:hAnsi="Courier New" w:cs="Courier New"/>
-          <w:sz w:val="20"/>
-          <w:szCs w:val="20"/>
-        </w:rPr>
-        <w:t>("apple"</w:t>
-      </w:r>
-      <w:proofErr w:type="gramStart"/>
-      <w:r>
-        <w:rPr>
-          <w:rFonts w:ascii="Courier New" w:hAnsi="Courier New" w:cs="Courier New"/>
-          <w:sz w:val="20"/>
-          <w:szCs w:val="20"/>
-        </w:rPr>
-        <w:t>);</w:t>
-      </w:r>
-      <w:proofErr w:type="gramEnd"/>
-    </w:p>
-    <w:p>
-      <w:pPr>
-        <w:pStyle w:val="Text"/>
-        <w:rPr>
-          <w:rFonts w:ascii="Courier New" w:hAnsi="Courier New" w:cs="Courier New"/>
-          <w:sz w:val="20"/>
-          <w:szCs w:val="20"/>
-        </w:rPr>
-      </w:pPr>
-      <w:r>
-        <w:t xml:space="preserve">c) </w:t>
-      </w:r>
-      <w:proofErr w:type="spellStart"/>
-      <w:r>
-        <w:rPr>
-          <w:rFonts w:ascii="Courier New" w:hAnsi="Courier New" w:cs="Courier New"/>
-          <w:sz w:val="20"/>
-          <w:szCs w:val="20"/>
-        </w:rPr>
-        <w:t>mySet.pop</w:t>
-      </w:r>
-      <w:proofErr w:type="spellEnd"/>
-      <w:r>
-        <w:rPr>
-          <w:rFonts w:ascii="Courier New" w:hAnsi="Courier New" w:cs="Courier New"/>
-          <w:sz w:val="20"/>
-          <w:szCs w:val="20"/>
-        </w:rPr>
-        <w:t>("apple"</w:t>
-      </w:r>
-      <w:proofErr w:type="gramStart"/>
-      <w:r>
-        <w:rPr>
-          <w:rFonts w:ascii="Courier New" w:hAnsi="Courier New" w:cs="Courier New"/>
-          <w:sz w:val="20"/>
-          <w:szCs w:val="20"/>
-        </w:rPr>
-        <w:t>);</w:t>
-      </w:r>
-      <w:proofErr w:type="gramEnd"/>
-    </w:p>
-    <w:p>
-      <w:pPr>
-        <w:pStyle w:val="Text"/>
-        <w:rPr>
-          <w:rFonts w:ascii="Courier New" w:hAnsi="Courier New" w:cs="Courier New"/>
-          <w:sz w:val="20"/>
-          <w:szCs w:val="20"/>
-        </w:rPr>
-      </w:pPr>
-      <w:r>
-        <w:t xml:space="preserve">d) </w:t>
-      </w:r>
-      <w:proofErr w:type="spellStart"/>
-      <w:r>
-        <w:rPr>
-          <w:rFonts w:ascii="Courier New" w:hAnsi="Courier New" w:cs="Courier New"/>
-          <w:sz w:val="20"/>
-          <w:szCs w:val="20"/>
-        </w:rPr>
-        <w:t>mySet.delete</w:t>
-      </w:r>
-      <w:proofErr w:type="spellEnd"/>
-      <w:r>
-        <w:rPr>
-          <w:rFonts w:ascii="Courier New" w:hAnsi="Courier New" w:cs="Courier New"/>
-          <w:sz w:val="20"/>
-          <w:szCs w:val="20"/>
-        </w:rPr>
-        <w:t>("apple"</w:t>
-      </w:r>
-      <w:proofErr w:type="gramStart"/>
-      <w:r>
-        <w:rPr>
-          <w:rFonts w:ascii="Courier New" w:hAnsi="Courier New" w:cs="Courier New"/>
-          <w:sz w:val="20"/>
-          <w:szCs w:val="20"/>
-        </w:rPr>
-        <w:t>);</w:t>
-      </w:r>
-      <w:proofErr w:type="gramEnd"/>
-    </w:p>
-    <w:p>
-      <w:pPr>
-        <w:pStyle w:val="Text"/>
-      </w:pPr>
-    </w:p>
-    <w:p>
-      <w:pPr>
-        <w:pStyle w:val="Text"/>
-      </w:pPr>
-      <w:r>
-        <w:t>5</w:t>
-      </w:r>
-      <w:r>
-        <w:t>1</w:t>
-      </w:r>
-      <w:r>
-        <w:t>) Complete the following code snippet, which is intended to determine if a specific value</w:t>
-      </w:r>
-      <w:r>
-        <w:t xml:space="preserve"> in a variable named </w:t>
-      </w:r>
-      <w:proofErr w:type="spellStart"/>
-      <w:r>
-        <w:rPr>
-          <w:rFonts w:ascii="Courier New" w:hAnsi="Courier New"/>
-          <w:sz w:val="20"/>
-          <w:szCs w:val="20"/>
-        </w:rPr>
-        <w:t>targetWord</w:t>
-      </w:r>
-      <w:proofErr w:type="spellEnd"/>
-      <w:r>
-        <w:t xml:space="preserve"> appears in a set of </w:t>
-      </w:r>
-      <w:r>
-        <w:rPr>
-          <w:rFonts w:ascii="Courier New" w:hAnsi="Courier New" w:cs="Courier New"/>
-          <w:sz w:val="20"/>
-          <w:szCs w:val="20"/>
-        </w:rPr>
-        <w:t>String</w:t>
-      </w:r>
-      <w:r>
-        <w:t xml:space="preserve"> values named </w:t>
-      </w:r>
-      <w:proofErr w:type="spellStart"/>
-      <w:r>
-        <w:rPr>
-          <w:rFonts w:ascii="Courier New" w:hAnsi="Courier New" w:cs="Courier New"/>
-          <w:sz w:val="20"/>
-          <w:szCs w:val="20"/>
-        </w:rPr>
-        <w:t>mySet</w:t>
-      </w:r>
-      <w:proofErr w:type="spellEnd"/>
-      <w:r>
-        <w:t>:</w:t>
-      </w:r>
-    </w:p>
-    <w:p>
-      <w:pPr>
-        <w:pStyle w:val="Text"/>
-      </w:pPr>
+        <w:t>)</w:t>
+      </w:r>
     </w:p>
     <w:p>
       <w:pPr>
         <w:pStyle w:val="HTMLPreformatted"/>
       </w:pPr>
       <w:r>
-        <w:t xml:space="preserve">for (String </w:t>
-      </w:r>
-      <w:proofErr w:type="spellStart"/>
-      <w:proofErr w:type="gramStart"/>
-      <w:r>
-        <w:t>aWord</w:t>
-      </w:r>
-      <w:proofErr w:type="spellEnd"/>
-      <w:r>
-        <w:t xml:space="preserve"> :</w:t>
-      </w:r>
-      <w:proofErr w:type="gramEnd"/>
-      <w:r>
-        <w:t xml:space="preserve"> </w:t>
-      </w:r>
-      <w:proofErr w:type="spellStart"/>
-      <w:r>
-        <w:t>mySet</w:t>
-      </w:r>
-      <w:proofErr w:type="spellEnd"/>
-      <w:r>
-        <w:t>)</w:t>
+        <w:t>{</w:t>
       </w:r>
     </w:p>
     <w:p>
@@ -4984,7 +4739,7 @@
         <w:pStyle w:val="HTMLPreformatted"/>
       </w:pPr>
       <w:r>
-        <w:t>{</w:t>
+        <w:t xml:space="preserve">   _______________________</w:t>
       </w:r>
     </w:p>
     <w:p>
@@ -4992,7 +4747,7 @@
         <w:pStyle w:val="HTMLPreformatted"/>
       </w:pPr>
       <w:r>
-        <w:t xml:space="preserve">   _______________________</w:t>
+        <w:t xml:space="preserve">   {</w:t>
       </w:r>
     </w:p>
     <w:p>
@@ -5000,14 +4755,6 @@
         <w:pStyle w:val="HTMLPreformatted"/>
       </w:pPr>
       <w:r>
-        <w:t xml:space="preserve">   {</w:t>
-      </w:r>
-    </w:p>
-    <w:p>
-      <w:pPr>
-        <w:pStyle w:val="HTMLPreformatted"/>
-      </w:pPr>
-      <w:r>
         <w:t xml:space="preserve">      </w:t>
       </w:r>
       <w:proofErr w:type="spellStart"/>
@@ -5033,13 +4780,8 @@
         <w:t>.</w:t>
       </w:r>
       <w:r>
-        <w:t>"</w:t>
-      </w:r>
-      <w:proofErr w:type="gramStart"/>
-      <w:r>
-        <w:t>);</w:t>
-      </w:r>
-      <w:proofErr w:type="gramEnd"/>
+        <w:t>");</w:t>
+      </w:r>
     </w:p>
     <w:p>
       <w:pPr>
@@ -5639,11 +5381,9 @@
         <w:t>aKey</w:t>
       </w:r>
       <w:proofErr w:type="spellEnd"/>
-      <w:proofErr w:type="gramStart"/>
       <w:r>
         <w:t>);</w:t>
       </w:r>
-      <w:proofErr w:type="gramEnd"/>
     </w:p>
     <w:p>
       <w:pPr>
@@ -5669,13 +5409,8 @@
       </w:r>
       <w:proofErr w:type="spellEnd"/>
       <w:r>
-        <w:t xml:space="preserve"> + "-&gt;" + name</w:t>
-      </w:r>
-      <w:proofErr w:type="gramStart"/>
-      <w:r>
-        <w:t>);</w:t>
-      </w:r>
-      <w:proofErr w:type="gramEnd"/>
+        <w:t xml:space="preserve"> + "-&gt;" + name);</w:t>
+      </w:r>
     </w:p>
     <w:p>
       <w:pPr>
@@ -5760,18 +5495,8 @@
           <w:sz w:val="20"/>
           <w:szCs w:val="20"/>
         </w:rPr>
-        <w:t>(</w:t>
-      </w:r>
-      <w:proofErr w:type="gramStart"/>
-      <w:r>
-        <w:rPr>
-          <w:rFonts w:ascii="Courier New" w:hAnsi="Courier New" w:cs="Courier New"/>
-          <w:sz w:val="20"/>
-          <w:szCs w:val="20"/>
-        </w:rPr>
-        <w:t>);</w:t>
-      </w:r>
-      <w:proofErr w:type="gramEnd"/>
+        <w:t>();</w:t>
+      </w:r>
     </w:p>
     <w:p>
       <w:pPr>
@@ -5843,18 +5568,8 @@
           <w:sz w:val="20"/>
           <w:szCs w:val="20"/>
         </w:rPr>
-        <w:t>(</w:t>
-      </w:r>
-      <w:proofErr w:type="gramStart"/>
-      <w:r>
-        <w:rPr>
-          <w:rFonts w:ascii="Courier New" w:hAnsi="Courier New" w:cs="Courier New"/>
-          <w:sz w:val="20"/>
-          <w:szCs w:val="20"/>
-        </w:rPr>
-        <w:t>);</w:t>
-      </w:r>
-      <w:proofErr w:type="gramEnd"/>
+        <w:t>();</w:t>
+      </w:r>
     </w:p>
     <w:p>
       <w:pPr>
@@ -5926,18 +5641,8 @@
           <w:sz w:val="20"/>
           <w:szCs w:val="20"/>
         </w:rPr>
-        <w:t>(</w:t>
-      </w:r>
-      <w:proofErr w:type="gramStart"/>
-      <w:r>
-        <w:rPr>
-          <w:rFonts w:ascii="Courier New" w:hAnsi="Courier New" w:cs="Courier New"/>
-          <w:sz w:val="20"/>
-          <w:szCs w:val="20"/>
-        </w:rPr>
-        <w:t>);</w:t>
-      </w:r>
-      <w:proofErr w:type="gramEnd"/>
+        <w:t>();</w:t>
+      </w:r>
     </w:p>
     <w:p>
       <w:pPr>
@@ -5994,8 +5699,576 @@
           <w:sz w:val="20"/>
           <w:szCs w:val="20"/>
         </w:rPr>
+        <w:t>();</w:t>
+      </w:r>
+    </w:p>
+    <w:p>
+      <w:pPr>
+        <w:pStyle w:val="Text"/>
+      </w:pPr>
+    </w:p>
+    <w:p>
+      <w:r>
+        <w:t xml:space="preserve">54) Complete the following code, which is intended to print out all key/value pairs in a map named </w:t>
+      </w:r>
+      <w:proofErr w:type="spellStart"/>
+      <w:r>
+        <w:rPr>
+          <w:rFonts w:ascii="Courier New" w:hAnsi="Courier New" w:cs="Courier New"/>
+          <w:sz w:val="20"/>
+          <w:szCs w:val="20"/>
+        </w:rPr>
+        <w:t>myMap</w:t>
+      </w:r>
+      <w:proofErr w:type="spellEnd"/>
+      <w:r>
+        <w:t xml:space="preserve"> that contains </w:t>
+      </w:r>
+      <w:r>
+        <w:rPr>
+          <w:rFonts w:ascii="Courier New" w:hAnsi="Courier New" w:cs="Courier New"/>
+          <w:sz w:val="20"/>
+          <w:szCs w:val="20"/>
+        </w:rPr>
+        <w:t>String</w:t>
+      </w:r>
+      <w:r>
+        <w:t xml:space="preserve"> data for student IDs and names:</w:t>
+      </w:r>
+    </w:p>
+    <w:p/>
+    <w:p>
+      <w:pPr>
+        <w:rPr>
+          <w:rFonts w:ascii="Courier New" w:hAnsi="Courier New" w:cs="Courier New"/>
+          <w:sz w:val="20"/>
+          <w:szCs w:val="20"/>
+        </w:rPr>
+      </w:pPr>
+      <w:r>
+        <w:rPr>
+          <w:rFonts w:ascii="Courier New" w:hAnsi="Courier New" w:cs="Courier New"/>
+          <w:sz w:val="20"/>
+          <w:szCs w:val="20"/>
+        </w:rPr>
+        <w:t xml:space="preserve">Map&lt;String, String&gt; </w:t>
+      </w:r>
+      <w:proofErr w:type="spellStart"/>
+      <w:r>
+        <w:rPr>
+          <w:rFonts w:ascii="Courier New" w:hAnsi="Courier New" w:cs="Courier New"/>
+          <w:sz w:val="20"/>
+          <w:szCs w:val="20"/>
+        </w:rPr>
+        <w:t>myMap</w:t>
+      </w:r>
+      <w:proofErr w:type="spellEnd"/>
+      <w:r>
+        <w:rPr>
+          <w:rFonts w:ascii="Courier New" w:hAnsi="Courier New" w:cs="Courier New"/>
+          <w:sz w:val="20"/>
+          <w:szCs w:val="20"/>
+        </w:rPr>
+        <w:t xml:space="preserve"> = new HashMap&lt;String, String</w:t>
+      </w:r>
+      <w:proofErr w:type="gramStart"/>
+      <w:r>
+        <w:rPr>
+          <w:rFonts w:ascii="Courier New" w:hAnsi="Courier New" w:cs="Courier New"/>
+          <w:sz w:val="20"/>
+          <w:szCs w:val="20"/>
+        </w:rPr>
+        <w:t>&gt;(</w:t>
+      </w:r>
+      <w:proofErr w:type="gramEnd"/>
+      <w:r>
+        <w:rPr>
+          <w:rFonts w:ascii="Courier New" w:hAnsi="Courier New" w:cs="Courier New"/>
+          <w:sz w:val="20"/>
+          <w:szCs w:val="20"/>
+        </w:rPr>
+        <w:t>);</w:t>
+      </w:r>
+    </w:p>
+    <w:p>
+      <w:pPr>
+        <w:pStyle w:val="HTMLPreformatted"/>
+      </w:pPr>
+      <w:r>
+        <w:t>. . .</w:t>
+      </w:r>
+    </w:p>
+    <w:p>
+      <w:pPr>
+        <w:pStyle w:val="HTMLPreformatted"/>
+      </w:pPr>
+    </w:p>
+    <w:p>
+      <w:pPr>
+        <w:pStyle w:val="HTMLPreformatted"/>
+      </w:pPr>
+      <w:r>
+        <w:t xml:space="preserve">Set&lt;String&gt; </w:t>
+      </w:r>
+      <w:proofErr w:type="spellStart"/>
+      <w:r>
+        <w:t>mapKeySet</w:t>
+      </w:r>
+      <w:proofErr w:type="spellEnd"/>
+      <w:r>
+        <w:t xml:space="preserve"> = </w:t>
+      </w:r>
+      <w:proofErr w:type="spellStart"/>
+      <w:r>
+        <w:t>myMap.keySet</w:t>
+      </w:r>
+      <w:proofErr w:type="spellEnd"/>
+      <w:r>
+        <w:t>();</w:t>
+      </w:r>
+    </w:p>
+    <w:p>
+      <w:pPr>
+        <w:pStyle w:val="HTMLPreformatted"/>
+      </w:pPr>
+      <w:r>
+        <w:t xml:space="preserve">for (String </w:t>
+      </w:r>
+      <w:proofErr w:type="spellStart"/>
+      <w:proofErr w:type="gramStart"/>
+      <w:r>
+        <w:t>aKey</w:t>
+      </w:r>
+      <w:proofErr w:type="spellEnd"/>
+      <w:r>
+        <w:t xml:space="preserve"> :</w:t>
+      </w:r>
+      <w:proofErr w:type="gramEnd"/>
+      <w:r>
+        <w:t xml:space="preserve"> </w:t>
+      </w:r>
+      <w:proofErr w:type="spellStart"/>
+      <w:r>
+        <w:t>mapKeySet</w:t>
+      </w:r>
+      <w:proofErr w:type="spellEnd"/>
+      <w:r>
+        <w:t>)</w:t>
+      </w:r>
+    </w:p>
+    <w:p>
+      <w:pPr>
+        <w:pStyle w:val="HTMLPreformatted"/>
+      </w:pPr>
+      <w:r>
+        <w:t>{</w:t>
+      </w:r>
+    </w:p>
+    <w:p>
+      <w:pPr>
+        <w:pStyle w:val="HTMLPreformatted"/>
+      </w:pPr>
+      <w:r>
+        <w:t xml:space="preserve">   ___________________________;</w:t>
+      </w:r>
+    </w:p>
+    <w:p>
+      <w:pPr>
+        <w:pStyle w:val="HTMLPreformatted"/>
+      </w:pPr>
+      <w:r>
+        <w:t xml:space="preserve">   </w:t>
+      </w:r>
+      <w:proofErr w:type="spellStart"/>
+      <w:r>
+        <w:t>System.out.println</w:t>
+      </w:r>
+      <w:proofErr w:type="spellEnd"/>
+      <w:r>
+        <w:t xml:space="preserve">("ID: " + </w:t>
+      </w:r>
+      <w:proofErr w:type="spellStart"/>
+      <w:r>
+        <w:t>aKey</w:t>
+      </w:r>
+      <w:proofErr w:type="spellEnd"/>
+      <w:r>
+        <w:t xml:space="preserve"> + "-&gt;" + name);</w:t>
+      </w:r>
+    </w:p>
+    <w:p>
+      <w:pPr>
+        <w:pStyle w:val="HTMLPreformatted"/>
+      </w:pPr>
+      <w:r>
+        <w:t>}</w:t>
+      </w:r>
+    </w:p>
+    <w:p>
+      <w:pPr>
+        <w:pStyle w:val="Text"/>
+      </w:pPr>
+    </w:p>
+    <w:p>
+      <w:pPr>
+        <w:pStyle w:val="Text"/>
+        <w:rPr>
+          <w:rFonts w:ascii="Courier New" w:hAnsi="Courier New" w:cs="Courier New"/>
+          <w:sz w:val="20"/>
+          <w:szCs w:val="20"/>
+        </w:rPr>
+      </w:pPr>
+      <w:r>
+        <w:t xml:space="preserve">a) </w:t>
+      </w:r>
+      <w:r>
+        <w:rPr>
+          <w:rFonts w:ascii="Courier New" w:hAnsi="Courier New" w:cs="Courier New"/>
+          <w:sz w:val="20"/>
+          <w:szCs w:val="20"/>
+        </w:rPr>
+        <w:t xml:space="preserve">String name = </w:t>
+      </w:r>
+      <w:proofErr w:type="spellStart"/>
+      <w:r>
+        <w:rPr>
+          <w:rFonts w:ascii="Courier New" w:hAnsi="Courier New" w:cs="Courier New"/>
+          <w:sz w:val="20"/>
+          <w:szCs w:val="20"/>
+        </w:rPr>
+        <w:t>myMap.get</w:t>
+      </w:r>
+      <w:proofErr w:type="spellEnd"/>
+      <w:r>
+        <w:rPr>
+          <w:rFonts w:ascii="Courier New" w:hAnsi="Courier New" w:cs="Courier New"/>
+          <w:sz w:val="20"/>
+          <w:szCs w:val="20"/>
+        </w:rPr>
         <w:t>(</w:t>
       </w:r>
+      <w:proofErr w:type="spellStart"/>
+      <w:r>
+        <w:rPr>
+          <w:rFonts w:ascii="Courier New" w:hAnsi="Courier New" w:cs="Courier New"/>
+          <w:sz w:val="20"/>
+          <w:szCs w:val="20"/>
+        </w:rPr>
+        <w:t>aKey</w:t>
+      </w:r>
+      <w:proofErr w:type="spellEnd"/>
+      <w:r>
+        <w:rPr>
+          <w:rFonts w:ascii="Courier New" w:hAnsi="Courier New" w:cs="Courier New"/>
+          <w:sz w:val="20"/>
+          <w:szCs w:val="20"/>
+        </w:rPr>
+        <w:t>);</w:t>
+      </w:r>
+    </w:p>
+    <w:p>
+      <w:pPr>
+        <w:pStyle w:val="Text"/>
+        <w:rPr>
+          <w:rFonts w:ascii="Courier New" w:hAnsi="Courier New" w:cs="Courier New"/>
+          <w:sz w:val="20"/>
+          <w:szCs w:val="20"/>
+        </w:rPr>
+      </w:pPr>
+      <w:r>
+        <w:t xml:space="preserve">b) </w:t>
+      </w:r>
+      <w:r>
+        <w:rPr>
+          <w:rFonts w:ascii="Courier New" w:hAnsi="Courier New" w:cs="Courier New"/>
+          <w:sz w:val="20"/>
+          <w:szCs w:val="20"/>
+        </w:rPr>
+        <w:t xml:space="preserve">String name = </w:t>
+      </w:r>
+      <w:proofErr w:type="spellStart"/>
+      <w:r>
+        <w:rPr>
+          <w:rFonts w:ascii="Courier New" w:hAnsi="Courier New" w:cs="Courier New"/>
+          <w:sz w:val="20"/>
+          <w:szCs w:val="20"/>
+        </w:rPr>
+        <w:t>myMap.next</w:t>
+      </w:r>
+      <w:proofErr w:type="spellEnd"/>
+      <w:r>
+        <w:rPr>
+          <w:rFonts w:ascii="Courier New" w:hAnsi="Courier New" w:cs="Courier New"/>
+          <w:sz w:val="20"/>
+          <w:szCs w:val="20"/>
+        </w:rPr>
+        <w:t>(</w:t>
+      </w:r>
+      <w:proofErr w:type="spellStart"/>
+      <w:r>
+        <w:rPr>
+          <w:rFonts w:ascii="Courier New" w:hAnsi="Courier New" w:cs="Courier New"/>
+          <w:sz w:val="20"/>
+          <w:szCs w:val="20"/>
+        </w:rPr>
+        <w:t>aKey</w:t>
+      </w:r>
+      <w:proofErr w:type="spellEnd"/>
+      <w:r>
+        <w:rPr>
+          <w:rFonts w:ascii="Courier New" w:hAnsi="Courier New" w:cs="Courier New"/>
+          <w:sz w:val="20"/>
+          <w:szCs w:val="20"/>
+        </w:rPr>
+        <w:t>);</w:t>
+      </w:r>
+    </w:p>
+    <w:p>
+      <w:pPr>
+        <w:pStyle w:val="Text"/>
+        <w:rPr>
+          <w:rFonts w:ascii="Courier New" w:hAnsi="Courier New" w:cs="Courier New"/>
+          <w:sz w:val="20"/>
+          <w:szCs w:val="20"/>
+        </w:rPr>
+      </w:pPr>
+      <w:r>
+        <w:t xml:space="preserve">c) </w:t>
+      </w:r>
+      <w:r>
+        <w:rPr>
+          <w:rFonts w:ascii="Courier New" w:hAnsi="Courier New" w:cs="Courier New"/>
+          <w:sz w:val="20"/>
+          <w:szCs w:val="20"/>
+        </w:rPr>
+        <w:t xml:space="preserve">String name = </w:t>
+      </w:r>
+      <w:proofErr w:type="spellStart"/>
+      <w:r>
+        <w:rPr>
+          <w:rFonts w:ascii="Courier New" w:hAnsi="Courier New" w:cs="Courier New"/>
+          <w:sz w:val="20"/>
+          <w:szCs w:val="20"/>
+        </w:rPr>
+        <w:t>MapKeySet.get</w:t>
+      </w:r>
+      <w:proofErr w:type="spellEnd"/>
+      <w:r>
+        <w:rPr>
+          <w:rFonts w:ascii="Courier New" w:hAnsi="Courier New" w:cs="Courier New"/>
+          <w:sz w:val="20"/>
+          <w:szCs w:val="20"/>
+        </w:rPr>
+        <w:t>(</w:t>
+      </w:r>
+      <w:proofErr w:type="spellStart"/>
+      <w:r>
+        <w:rPr>
+          <w:rFonts w:ascii="Courier New" w:hAnsi="Courier New" w:cs="Courier New"/>
+          <w:sz w:val="20"/>
+          <w:szCs w:val="20"/>
+        </w:rPr>
+        <w:t>aKey</w:t>
+      </w:r>
+      <w:proofErr w:type="spellEnd"/>
+      <w:r>
+        <w:rPr>
+          <w:rFonts w:ascii="Courier New" w:hAnsi="Courier New" w:cs="Courier New"/>
+          <w:sz w:val="20"/>
+          <w:szCs w:val="20"/>
+        </w:rPr>
+        <w:t>);</w:t>
+      </w:r>
+    </w:p>
+    <w:p>
+      <w:pPr>
+        <w:pStyle w:val="Text"/>
+        <w:rPr>
+          <w:rFonts w:ascii="Courier New" w:hAnsi="Courier New" w:cs="Courier New"/>
+          <w:sz w:val="20"/>
+          <w:szCs w:val="20"/>
+        </w:rPr>
+      </w:pPr>
+      <w:r>
+        <w:t xml:space="preserve">d) </w:t>
+      </w:r>
+      <w:r>
+        <w:rPr>
+          <w:rFonts w:ascii="Courier New" w:hAnsi="Courier New" w:cs="Courier New"/>
+          <w:sz w:val="20"/>
+          <w:szCs w:val="20"/>
+        </w:rPr>
+        <w:t xml:space="preserve">String name = </w:t>
+      </w:r>
+      <w:proofErr w:type="spellStart"/>
+      <w:r>
+        <w:rPr>
+          <w:rFonts w:ascii="Courier New" w:hAnsi="Courier New" w:cs="Courier New"/>
+          <w:sz w:val="20"/>
+          <w:szCs w:val="20"/>
+        </w:rPr>
+        <w:t>MapKeySet.next</w:t>
+      </w:r>
+      <w:proofErr w:type="spellEnd"/>
+      <w:r>
+        <w:rPr>
+          <w:rFonts w:ascii="Courier New" w:hAnsi="Courier New" w:cs="Courier New"/>
+          <w:sz w:val="20"/>
+          <w:szCs w:val="20"/>
+        </w:rPr>
+        <w:t>(</w:t>
+      </w:r>
+      <w:proofErr w:type="spellStart"/>
+      <w:r>
+        <w:rPr>
+          <w:rFonts w:ascii="Courier New" w:hAnsi="Courier New" w:cs="Courier New"/>
+          <w:sz w:val="20"/>
+          <w:szCs w:val="20"/>
+        </w:rPr>
+        <w:t>aKey</w:t>
+      </w:r>
+      <w:proofErr w:type="spellEnd"/>
+      <w:r>
+        <w:rPr>
+          <w:rFonts w:ascii="Courier New" w:hAnsi="Courier New" w:cs="Courier New"/>
+          <w:sz w:val="20"/>
+          <w:szCs w:val="20"/>
+        </w:rPr>
+        <w:t>);</w:t>
+      </w:r>
+    </w:p>
+    <w:p>
+      <w:pPr>
+        <w:pStyle w:val="Text"/>
+      </w:pPr>
+    </w:p>
+    <w:p>
+      <w:pPr>
+        <w:pStyle w:val="Text"/>
+      </w:pPr>
+      <w:r>
+        <w:t>5</w:t>
+      </w:r>
+      <w:r>
+        <w:t>5</w:t>
+      </w:r>
+      <w:r>
+        <w:t xml:space="preserve">) Assume that you have declared a map named </w:t>
+      </w:r>
+      <w:proofErr w:type="spellStart"/>
+      <w:r>
+        <w:rPr>
+          <w:rFonts w:ascii="Courier New" w:hAnsi="Courier New" w:cs="Courier New"/>
+          <w:sz w:val="20"/>
+          <w:szCs w:val="20"/>
+        </w:rPr>
+        <w:t>myMap</w:t>
+      </w:r>
+      <w:proofErr w:type="spellEnd"/>
+      <w:r>
+        <w:t xml:space="preserve"> to hold </w:t>
+      </w:r>
+      <w:r>
+        <w:rPr>
+          <w:rFonts w:ascii="Courier New" w:hAnsi="Courier New" w:cs="Courier New"/>
+          <w:sz w:val="20"/>
+          <w:szCs w:val="20"/>
+        </w:rPr>
+        <w:t>String</w:t>
+      </w:r>
+      <w:r>
+        <w:t xml:space="preserve"> elements with </w:t>
+      </w:r>
+      <w:r>
+        <w:rPr>
+          <w:rFonts w:ascii="Courier New" w:hAnsi="Courier New" w:cs="Courier New"/>
+          <w:sz w:val="20"/>
+          <w:szCs w:val="20"/>
+        </w:rPr>
+        <w:t>Integer</w:t>
+      </w:r>
+      <w:r>
+        <w:t xml:space="preserve"> keys. Which of the following statements will correctly insert an element into </w:t>
+      </w:r>
+      <w:proofErr w:type="spellStart"/>
+      <w:r>
+        <w:rPr>
+          <w:rFonts w:ascii="Courier New" w:hAnsi="Courier New" w:cs="Courier New"/>
+          <w:sz w:val="20"/>
+          <w:szCs w:val="20"/>
+        </w:rPr>
+        <w:t>myMap</w:t>
+      </w:r>
+      <w:proofErr w:type="spellEnd"/>
+      <w:r>
+        <w:t>?</w:t>
+      </w:r>
+    </w:p>
+    <w:p>
+      <w:pPr>
+        <w:pStyle w:val="Text"/>
+      </w:pPr>
+    </w:p>
+    <w:p>
+      <w:pPr>
+        <w:pStyle w:val="Text"/>
+        <w:rPr>
+          <w:rFonts w:ascii="Courier New" w:hAnsi="Courier New" w:cs="Courier New"/>
+          <w:sz w:val="20"/>
+          <w:szCs w:val="20"/>
+        </w:rPr>
+      </w:pPr>
+      <w:r>
+        <w:t xml:space="preserve">a) </w:t>
+      </w:r>
+      <w:proofErr w:type="spellStart"/>
+      <w:r>
+        <w:rPr>
+          <w:rFonts w:ascii="Courier New" w:hAnsi="Courier New" w:cs="Courier New"/>
+          <w:sz w:val="20"/>
+          <w:szCs w:val="20"/>
+        </w:rPr>
+        <w:t>myMap.insert</w:t>
+      </w:r>
+      <w:proofErr w:type="spellEnd"/>
+      <w:r>
+        <w:rPr>
+          <w:rFonts w:ascii="Courier New" w:hAnsi="Courier New" w:cs="Courier New"/>
+          <w:sz w:val="20"/>
+          <w:szCs w:val="20"/>
+        </w:rPr>
+        <w:t>(3,</w:t>
+      </w:r>
+      <w:r>
+        <w:rPr>
+          <w:rFonts w:ascii="Courier New" w:hAnsi="Courier New" w:cs="Courier New"/>
+          <w:sz w:val="20"/>
+          <w:szCs w:val="20"/>
+        </w:rPr>
+        <w:t xml:space="preserve"> </w:t>
+      </w:r>
+      <w:r>
+        <w:rPr>
+          <w:rFonts w:ascii="Courier New" w:hAnsi="Courier New" w:cs="Courier New"/>
+          <w:sz w:val="20"/>
+          <w:szCs w:val="20"/>
+        </w:rPr>
+        <w:t>"apple");</w:t>
+      </w:r>
+    </w:p>
+    <w:p>
+      <w:pPr>
+        <w:pStyle w:val="Text"/>
+        <w:rPr>
+          <w:rFonts w:ascii="Courier New" w:hAnsi="Courier New" w:cs="Courier New"/>
+          <w:sz w:val="20"/>
+          <w:szCs w:val="20"/>
+        </w:rPr>
+      </w:pPr>
+      <w:r>
+        <w:t xml:space="preserve">b) </w:t>
+      </w:r>
+      <w:proofErr w:type="spellStart"/>
       <w:proofErr w:type="gramStart"/>
       <w:r>
         <w:rPr>
@@ -6003,18 +6276,164 @@
           <w:sz w:val="20"/>
           <w:szCs w:val="20"/>
         </w:rPr>
-        <w:t>);</w:t>
+        <w:t>myMap.put</w:t>
+      </w:r>
+      <w:proofErr w:type="spellEnd"/>
+      <w:r>
+        <w:rPr>
+          <w:rFonts w:ascii="Courier New" w:hAnsi="Courier New" w:cs="Courier New"/>
+          <w:sz w:val="20"/>
+          <w:szCs w:val="20"/>
+        </w:rPr>
+        <w:t>(</w:t>
       </w:r>
       <w:proofErr w:type="gramEnd"/>
-    </w:p>
-    <w:p>
-      <w:pPr>
-        <w:pStyle w:val="Text"/>
-      </w:pPr>
-    </w:p>
-    <w:p>
-      <w:r>
-        <w:t xml:space="preserve">54) Complete the following code, which is intended to print out all key/value pairs in a map named </w:t>
+      <w:r>
+        <w:rPr>
+          <w:rFonts w:ascii="Courier New" w:hAnsi="Courier New" w:cs="Courier New"/>
+          <w:sz w:val="20"/>
+          <w:szCs w:val="20"/>
+        </w:rPr>
+        <w:t>3,</w:t>
+      </w:r>
+      <w:r>
+        <w:rPr>
+          <w:rFonts w:ascii="Courier New" w:hAnsi="Courier New" w:cs="Courier New"/>
+          <w:sz w:val="20"/>
+          <w:szCs w:val="20"/>
+        </w:rPr>
+        <w:t xml:space="preserve"> </w:t>
+      </w:r>
+      <w:r>
+        <w:rPr>
+          <w:rFonts w:ascii="Courier New" w:hAnsi="Courier New" w:cs="Courier New"/>
+          <w:sz w:val="20"/>
+          <w:szCs w:val="20"/>
+        </w:rPr>
+        <w:t>"apple");</w:t>
+      </w:r>
+    </w:p>
+    <w:p>
+      <w:pPr>
+        <w:pStyle w:val="Text"/>
+        <w:rPr>
+          <w:rFonts w:ascii="Courier New" w:hAnsi="Courier New" w:cs="Courier New"/>
+          <w:sz w:val="20"/>
+          <w:szCs w:val="20"/>
+        </w:rPr>
+      </w:pPr>
+      <w:r>
+        <w:t xml:space="preserve">c) </w:t>
+      </w:r>
+      <w:proofErr w:type="spellStart"/>
+      <w:r>
+        <w:rPr>
+          <w:rFonts w:ascii="Courier New" w:hAnsi="Courier New" w:cs="Courier New"/>
+          <w:sz w:val="20"/>
+          <w:szCs w:val="20"/>
+        </w:rPr>
+        <w:t>myMap.push</w:t>
+      </w:r>
+      <w:proofErr w:type="spellEnd"/>
+      <w:r>
+        <w:rPr>
+          <w:rFonts w:ascii="Courier New" w:hAnsi="Courier New" w:cs="Courier New"/>
+          <w:sz w:val="20"/>
+          <w:szCs w:val="20"/>
+        </w:rPr>
+        <w:t>(3,</w:t>
+      </w:r>
+      <w:r>
+        <w:rPr>
+          <w:rFonts w:ascii="Courier New" w:hAnsi="Courier New" w:cs="Courier New"/>
+          <w:sz w:val="20"/>
+          <w:szCs w:val="20"/>
+        </w:rPr>
+        <w:t xml:space="preserve"> </w:t>
+      </w:r>
+      <w:r>
+        <w:rPr>
+          <w:rFonts w:ascii="Courier New" w:hAnsi="Courier New" w:cs="Courier New"/>
+          <w:sz w:val="20"/>
+          <w:szCs w:val="20"/>
+        </w:rPr>
+        <w:t>"apple");</w:t>
+      </w:r>
+    </w:p>
+    <w:p>
+      <w:pPr>
+        <w:pStyle w:val="Text"/>
+        <w:rPr>
+          <w:rFonts w:ascii="Courier New" w:hAnsi="Courier New" w:cs="Courier New"/>
+          <w:sz w:val="20"/>
+          <w:szCs w:val="20"/>
+        </w:rPr>
+      </w:pPr>
+      <w:r>
+        <w:t xml:space="preserve">d) </w:t>
+      </w:r>
+      <w:proofErr w:type="spellStart"/>
+      <w:proofErr w:type="gramStart"/>
+      <w:r>
+        <w:rPr>
+          <w:rFonts w:ascii="Courier New" w:hAnsi="Courier New" w:cs="Courier New"/>
+          <w:sz w:val="20"/>
+          <w:szCs w:val="20"/>
+        </w:rPr>
+        <w:t>myMap.add</w:t>
+      </w:r>
+      <w:proofErr w:type="spellEnd"/>
+      <w:r>
+        <w:rPr>
+          <w:rFonts w:ascii="Courier New" w:hAnsi="Courier New" w:cs="Courier New"/>
+          <w:sz w:val="20"/>
+          <w:szCs w:val="20"/>
+        </w:rPr>
+        <w:t>(</w:t>
+      </w:r>
+      <w:proofErr w:type="gramEnd"/>
+      <w:r>
+        <w:rPr>
+          <w:rFonts w:ascii="Courier New" w:hAnsi="Courier New" w:cs="Courier New"/>
+          <w:sz w:val="20"/>
+          <w:szCs w:val="20"/>
+        </w:rPr>
+        <w:t>3,</w:t>
+      </w:r>
+      <w:r>
+        <w:rPr>
+          <w:rFonts w:ascii="Courier New" w:hAnsi="Courier New" w:cs="Courier New"/>
+          <w:sz w:val="20"/>
+          <w:szCs w:val="20"/>
+        </w:rPr>
+        <w:t xml:space="preserve"> </w:t>
+      </w:r>
+      <w:r>
+        <w:rPr>
+          <w:rFonts w:ascii="Courier New" w:hAnsi="Courier New" w:cs="Courier New"/>
+          <w:sz w:val="20"/>
+          <w:szCs w:val="20"/>
+        </w:rPr>
+        <w:t>"apple");</w:t>
+      </w:r>
+    </w:p>
+    <w:p>
+      <w:pPr>
+        <w:pStyle w:val="Text"/>
+      </w:pPr>
+    </w:p>
+    <w:p>
+      <w:pPr>
+        <w:pStyle w:val="Text"/>
+      </w:pPr>
+      <w:r>
+        <w:t>5</w:t>
+      </w:r>
+      <w:r>
+        <w:t>6</w:t>
+      </w:r>
+      <w:r>
+        <w:t xml:space="preserve">) Assume that you have declared a map named </w:t>
       </w:r>
       <w:proofErr w:type="spellStart"/>
       <w:r>
@@ -6027,7 +6446,7 @@
       </w:r>
       <w:proofErr w:type="spellEnd"/>
       <w:r>
-        <w:t xml:space="preserve"> that contains </w:t>
+        <w:t xml:space="preserve"> to hold </w:t>
       </w:r>
       <w:r>
         <w:rPr>
@@ -6038,25 +6457,18 @@
         <w:t>String</w:t>
       </w:r>
       <w:r>
-        <w:t xml:space="preserve"> data for student IDs and names:</w:t>
-      </w:r>
-    </w:p>
-    <w:p/>
-    <w:p>
-      <w:pPr>
-        <w:rPr>
-          <w:rFonts w:ascii="Courier New" w:hAnsi="Courier New" w:cs="Courier New"/>
-          <w:sz w:val="20"/>
-          <w:szCs w:val="20"/>
-        </w:rPr>
-      </w:pPr>
-      <w:r>
-        <w:rPr>
-          <w:rFonts w:ascii="Courier New" w:hAnsi="Courier New" w:cs="Courier New"/>
-          <w:sz w:val="20"/>
-          <w:szCs w:val="20"/>
-        </w:rPr>
-        <w:t xml:space="preserve">Map&lt;String, String&gt; </w:t>
+        <w:t xml:space="preserve"> elements with </w:t>
+      </w:r>
+      <w:r>
+        <w:rPr>
+          <w:rFonts w:ascii="Courier New" w:hAnsi="Courier New" w:cs="Courier New"/>
+          <w:sz w:val="20"/>
+          <w:szCs w:val="20"/>
+        </w:rPr>
+        <w:t>Integer</w:t>
+      </w:r>
+      <w:r>
+        <w:t xml:space="preserve"> keys. Which of the following statements will correctly remove an element from </w:t>
       </w:r>
       <w:proofErr w:type="spellStart"/>
       <w:r>
@@ -6069,13 +6481,27 @@
       </w:r>
       <w:proofErr w:type="spellEnd"/>
       <w:r>
-        <w:rPr>
-          <w:rFonts w:ascii="Courier New" w:hAnsi="Courier New" w:cs="Courier New"/>
-          <w:sz w:val="20"/>
-          <w:szCs w:val="20"/>
-        </w:rPr>
-        <w:t xml:space="preserve"> = new HashMap&lt;String, String</w:t>
-      </w:r>
+        <w:t>?</w:t>
+      </w:r>
+    </w:p>
+    <w:p>
+      <w:pPr>
+        <w:pStyle w:val="Text"/>
+      </w:pPr>
+    </w:p>
+    <w:p>
+      <w:pPr>
+        <w:pStyle w:val="Text"/>
+        <w:rPr>
+          <w:rFonts w:ascii="Courier New" w:hAnsi="Courier New" w:cs="Courier New"/>
+          <w:sz w:val="20"/>
+          <w:szCs w:val="20"/>
+        </w:rPr>
+      </w:pPr>
+      <w:r>
+        <w:t xml:space="preserve">a) </w:t>
+      </w:r>
+      <w:proofErr w:type="spellStart"/>
       <w:proofErr w:type="gramStart"/>
       <w:r>
         <w:rPr>
@@ -6083,7 +6509,16 @@
           <w:sz w:val="20"/>
           <w:szCs w:val="20"/>
         </w:rPr>
-        <w:t>&gt;(</w:t>
+        <w:t>myMap.get</w:t>
+      </w:r>
+      <w:proofErr w:type="spellEnd"/>
+      <w:r>
+        <w:rPr>
+          <w:rFonts w:ascii="Courier New" w:hAnsi="Courier New" w:cs="Courier New"/>
+          <w:sz w:val="20"/>
+          <w:szCs w:val="20"/>
+        </w:rPr>
+        <w:t>(</w:t>
       </w:r>
       <w:proofErr w:type="gramEnd"/>
       <w:r>
@@ -6092,314 +6527,286 @@
           <w:sz w:val="20"/>
           <w:szCs w:val="20"/>
         </w:rPr>
-        <w:t>);</w:t>
-      </w:r>
-    </w:p>
-    <w:p>
-      <w:pPr>
-        <w:pStyle w:val="HTMLPreformatted"/>
-      </w:pPr>
-      <w:r>
-        <w:t>. . .</w:t>
-      </w:r>
-    </w:p>
-    <w:p>
-      <w:pPr>
-        <w:pStyle w:val="HTMLPreformatted"/>
-      </w:pPr>
-    </w:p>
-    <w:p>
-      <w:pPr>
-        <w:pStyle w:val="HTMLPreformatted"/>
-      </w:pPr>
-      <w:r>
-        <w:t xml:space="preserve">Set&lt;String&gt; </w:t>
-      </w:r>
-      <w:proofErr w:type="spellStart"/>
-      <w:r>
-        <w:t>mapKeySet</w:t>
-      </w:r>
-      <w:proofErr w:type="spellEnd"/>
-      <w:r>
-        <w:t xml:space="preserve"> = </w:t>
-      </w:r>
-      <w:proofErr w:type="spellStart"/>
-      <w:r>
-        <w:t>myMap.keySet</w:t>
-      </w:r>
-      <w:proofErr w:type="spellEnd"/>
-      <w:r>
+        <w:t>3);</w:t>
+      </w:r>
+    </w:p>
+    <w:p>
+      <w:pPr>
+        <w:pStyle w:val="Text"/>
+        <w:rPr>
+          <w:rFonts w:ascii="Courier New" w:hAnsi="Courier New" w:cs="Courier New"/>
+          <w:sz w:val="20"/>
+          <w:szCs w:val="20"/>
+        </w:rPr>
+      </w:pPr>
+      <w:r>
+        <w:t xml:space="preserve">b) </w:t>
+      </w:r>
+      <w:proofErr w:type="spellStart"/>
+      <w:r>
+        <w:rPr>
+          <w:rFonts w:ascii="Courier New" w:hAnsi="Courier New" w:cs="Courier New"/>
+          <w:sz w:val="20"/>
+          <w:szCs w:val="20"/>
+        </w:rPr>
+        <w:t>myMap.remove</w:t>
+      </w:r>
+      <w:proofErr w:type="spellEnd"/>
+      <w:r>
+        <w:rPr>
+          <w:rFonts w:ascii="Courier New" w:hAnsi="Courier New" w:cs="Courier New"/>
+          <w:sz w:val="20"/>
+          <w:szCs w:val="20"/>
+        </w:rPr>
+        <w:t>(3);</w:t>
+      </w:r>
+    </w:p>
+    <w:p>
+      <w:pPr>
+        <w:pStyle w:val="Text"/>
+        <w:rPr>
+          <w:rFonts w:ascii="Courier New" w:hAnsi="Courier New" w:cs="Courier New"/>
+          <w:sz w:val="20"/>
+          <w:szCs w:val="20"/>
+        </w:rPr>
+      </w:pPr>
+      <w:r>
+        <w:t xml:space="preserve">c) </w:t>
+      </w:r>
+      <w:proofErr w:type="spellStart"/>
+      <w:proofErr w:type="gramStart"/>
+      <w:r>
+        <w:rPr>
+          <w:rFonts w:ascii="Courier New" w:hAnsi="Courier New" w:cs="Courier New"/>
+          <w:sz w:val="20"/>
+          <w:szCs w:val="20"/>
+        </w:rPr>
+        <w:t>myMap.pop</w:t>
+      </w:r>
+      <w:proofErr w:type="spellEnd"/>
+      <w:r>
+        <w:rPr>
+          <w:rFonts w:ascii="Courier New" w:hAnsi="Courier New" w:cs="Courier New"/>
+          <w:sz w:val="20"/>
+          <w:szCs w:val="20"/>
+        </w:rPr>
         <w:t>(</w:t>
       </w:r>
+      <w:proofErr w:type="gramEnd"/>
+      <w:r>
+        <w:rPr>
+          <w:rFonts w:ascii="Courier New" w:hAnsi="Courier New" w:cs="Courier New"/>
+          <w:sz w:val="20"/>
+          <w:szCs w:val="20"/>
+        </w:rPr>
+        <w:t>3);</w:t>
+      </w:r>
+    </w:p>
+    <w:p>
+      <w:pPr>
+        <w:pStyle w:val="Text"/>
+        <w:rPr>
+          <w:rFonts w:ascii="Courier New" w:hAnsi="Courier New" w:cs="Courier New"/>
+          <w:sz w:val="20"/>
+          <w:szCs w:val="20"/>
+        </w:rPr>
+      </w:pPr>
+      <w:r>
+        <w:t xml:space="preserve">d) </w:t>
+      </w:r>
+      <w:proofErr w:type="spellStart"/>
+      <w:r>
+        <w:rPr>
+          <w:rFonts w:ascii="Courier New" w:hAnsi="Courier New" w:cs="Courier New"/>
+          <w:sz w:val="20"/>
+          <w:szCs w:val="20"/>
+        </w:rPr>
+        <w:t>myMap.delete</w:t>
+      </w:r>
+      <w:proofErr w:type="spellEnd"/>
+      <w:r>
+        <w:rPr>
+          <w:rFonts w:ascii="Courier New" w:hAnsi="Courier New" w:cs="Courier New"/>
+          <w:sz w:val="20"/>
+          <w:szCs w:val="20"/>
+        </w:rPr>
+        <w:t>(3);</w:t>
+      </w:r>
+    </w:p>
+    <w:p>
+      <w:pPr>
+        <w:pStyle w:val="Text"/>
+      </w:pPr>
+    </w:p>
+    <w:p>
+      <w:pPr>
+        <w:pStyle w:val="Text"/>
+      </w:pPr>
+      <w:r>
+        <w:t>5</w:t>
+      </w:r>
+      <w:r>
+        <w:t>7</w:t>
+      </w:r>
+      <w:r>
+        <w:t xml:space="preserve">) Assume that you have declared a map named </w:t>
+      </w:r>
+      <w:proofErr w:type="spellStart"/>
+      <w:r>
+        <w:rPr>
+          <w:rFonts w:ascii="Courier New" w:hAnsi="Courier New" w:cs="Courier New"/>
+          <w:sz w:val="20"/>
+          <w:szCs w:val="20"/>
+        </w:rPr>
+        <w:t>myMap</w:t>
+      </w:r>
+      <w:proofErr w:type="spellEnd"/>
+      <w:r>
+        <w:t xml:space="preserve"> to hold </w:t>
+      </w:r>
+      <w:r>
+        <w:rPr>
+          <w:rFonts w:ascii="Courier New" w:hAnsi="Courier New" w:cs="Courier New"/>
+          <w:sz w:val="20"/>
+          <w:szCs w:val="20"/>
+        </w:rPr>
+        <w:t>String</w:t>
+      </w:r>
+      <w:r>
+        <w:t xml:space="preserve"> elements with </w:t>
+      </w:r>
+      <w:r>
+        <w:rPr>
+          <w:rFonts w:ascii="Courier New" w:hAnsi="Courier New" w:cs="Courier New"/>
+          <w:sz w:val="20"/>
+          <w:szCs w:val="20"/>
+        </w:rPr>
+        <w:t>Integer</w:t>
+      </w:r>
+      <w:r>
+        <w:t xml:space="preserve"> keys. Which of the following statements will correctly retrieve the value of an element from </w:t>
+      </w:r>
+      <w:proofErr w:type="spellStart"/>
+      <w:r>
+        <w:rPr>
+          <w:rFonts w:ascii="Courier New" w:hAnsi="Courier New" w:cs="Courier New"/>
+          <w:sz w:val="20"/>
+          <w:szCs w:val="20"/>
+        </w:rPr>
+        <w:t>myMap</w:t>
+      </w:r>
+      <w:proofErr w:type="spellEnd"/>
+      <w:r>
+        <w:t xml:space="preserve"> by using its key?</w:t>
+      </w:r>
+    </w:p>
+    <w:p>
+      <w:pPr>
+        <w:pStyle w:val="Text"/>
+      </w:pPr>
+    </w:p>
+    <w:p>
+      <w:pPr>
+        <w:pStyle w:val="Text"/>
+        <w:rPr>
+          <w:rFonts w:ascii="Courier New" w:hAnsi="Courier New" w:cs="Courier New"/>
+          <w:sz w:val="20"/>
+          <w:szCs w:val="20"/>
+        </w:rPr>
+      </w:pPr>
+      <w:r>
+        <w:t xml:space="preserve">a) </w:t>
+      </w:r>
+      <w:proofErr w:type="spellStart"/>
+      <w:r>
+        <w:rPr>
+          <w:rFonts w:ascii="Courier New" w:hAnsi="Courier New" w:cs="Courier New"/>
+          <w:sz w:val="20"/>
+          <w:szCs w:val="20"/>
+        </w:rPr>
+        <w:t>myMap.get</w:t>
+      </w:r>
+      <w:proofErr w:type="spellEnd"/>
+      <w:r>
+        <w:rPr>
+          <w:rFonts w:ascii="Courier New" w:hAnsi="Courier New" w:cs="Courier New"/>
+          <w:sz w:val="20"/>
+          <w:szCs w:val="20"/>
+        </w:rPr>
+        <w:t>("apple");</w:t>
+      </w:r>
+    </w:p>
+    <w:p>
+      <w:pPr>
+        <w:pStyle w:val="Text"/>
+        <w:rPr>
+          <w:rFonts w:ascii="Courier New" w:hAnsi="Courier New" w:cs="Courier New"/>
+          <w:sz w:val="20"/>
+          <w:szCs w:val="20"/>
+        </w:rPr>
+      </w:pPr>
+      <w:r>
+        <w:t xml:space="preserve">b) </w:t>
+      </w:r>
+      <w:proofErr w:type="spellStart"/>
+      <w:r>
+        <w:rPr>
+          <w:rFonts w:ascii="Courier New" w:hAnsi="Courier New" w:cs="Courier New"/>
+          <w:sz w:val="20"/>
+          <w:szCs w:val="20"/>
+        </w:rPr>
+        <w:t>myMap.peek</w:t>
+      </w:r>
+      <w:proofErr w:type="spellEnd"/>
+      <w:r>
+        <w:rPr>
+          <w:rFonts w:ascii="Courier New" w:hAnsi="Courier New" w:cs="Courier New"/>
+          <w:sz w:val="20"/>
+          <w:szCs w:val="20"/>
+        </w:rPr>
+        <w:t>("apple");</w:t>
+      </w:r>
+    </w:p>
+    <w:p>
+      <w:pPr>
+        <w:pStyle w:val="Text"/>
+        <w:rPr>
+          <w:rFonts w:ascii="Courier New" w:hAnsi="Courier New" w:cs="Courier New"/>
+          <w:sz w:val="20"/>
+          <w:szCs w:val="20"/>
+        </w:rPr>
+      </w:pPr>
+      <w:r>
+        <w:t xml:space="preserve">c) </w:t>
+      </w:r>
+      <w:proofErr w:type="spellStart"/>
       <w:proofErr w:type="gramStart"/>
       <w:r>
-        <w:t>);</w:t>
+        <w:rPr>
+          <w:rFonts w:ascii="Courier New" w:hAnsi="Courier New" w:cs="Courier New"/>
+          <w:sz w:val="20"/>
+          <w:szCs w:val="20"/>
+        </w:rPr>
+        <w:t>myMap.get</w:t>
+      </w:r>
+      <w:proofErr w:type="spellEnd"/>
+      <w:r>
+        <w:rPr>
+          <w:rFonts w:ascii="Courier New" w:hAnsi="Courier New" w:cs="Courier New"/>
+          <w:sz w:val="20"/>
+          <w:szCs w:val="20"/>
+        </w:rPr>
+        <w:t>(</w:t>
       </w:r>
       <w:proofErr w:type="gramEnd"/>
-    </w:p>
-    <w:p>
-      <w:pPr>
-        <w:pStyle w:val="HTMLPreformatted"/>
-      </w:pPr>
-      <w:r>
-        <w:t xml:space="preserve">for (String </w:t>
-      </w:r>
-      <w:proofErr w:type="spellStart"/>
-      <w:proofErr w:type="gramStart"/>
-      <w:r>
-        <w:t>aKey</w:t>
-      </w:r>
-      <w:proofErr w:type="spellEnd"/>
-      <w:r>
-        <w:t xml:space="preserve"> :</w:t>
-      </w:r>
-      <w:proofErr w:type="gramEnd"/>
-      <w:r>
-        <w:t xml:space="preserve"> </w:t>
-      </w:r>
-      <w:proofErr w:type="spellStart"/>
-      <w:r>
-        <w:t>mapKeySet</w:t>
-      </w:r>
-      <w:proofErr w:type="spellEnd"/>
-      <w:r>
-        <w:t>)</w:t>
-      </w:r>
-    </w:p>
-    <w:p>
-      <w:pPr>
-        <w:pStyle w:val="HTMLPreformatted"/>
-      </w:pPr>
-      <w:r>
-        <w:t>{</w:t>
-      </w:r>
-    </w:p>
-    <w:p>
-      <w:pPr>
-        <w:pStyle w:val="HTMLPreformatted"/>
-      </w:pPr>
-      <w:r>
-        <w:t xml:space="preserve">   ___________________________;</w:t>
-      </w:r>
-    </w:p>
-    <w:p>
-      <w:pPr>
-        <w:pStyle w:val="HTMLPreformatted"/>
-      </w:pPr>
-      <w:r>
-        <w:t xml:space="preserve">   </w:t>
-      </w:r>
-      <w:proofErr w:type="spellStart"/>
-      <w:r>
-        <w:t>System.out.println</w:t>
-      </w:r>
-      <w:proofErr w:type="spellEnd"/>
-      <w:r>
-        <w:t xml:space="preserve">("ID: " + </w:t>
-      </w:r>
-      <w:proofErr w:type="spellStart"/>
-      <w:r>
-        <w:t>aKey</w:t>
-      </w:r>
-      <w:proofErr w:type="spellEnd"/>
-      <w:r>
-        <w:t xml:space="preserve"> + "-&gt;" + name</w:t>
-      </w:r>
-      <w:proofErr w:type="gramStart"/>
-      <w:r>
-        <w:t>);</w:t>
-      </w:r>
-      <w:proofErr w:type="gramEnd"/>
-    </w:p>
-    <w:p>
-      <w:pPr>
-        <w:pStyle w:val="HTMLPreformatted"/>
-      </w:pPr>
-      <w:r>
-        <w:t>}</w:t>
-      </w:r>
-    </w:p>
-    <w:p>
-      <w:pPr>
-        <w:pStyle w:val="Text"/>
-      </w:pPr>
-    </w:p>
-    <w:p>
-      <w:pPr>
-        <w:pStyle w:val="Text"/>
-        <w:rPr>
-          <w:rFonts w:ascii="Courier New" w:hAnsi="Courier New" w:cs="Courier New"/>
-          <w:sz w:val="20"/>
-          <w:szCs w:val="20"/>
-        </w:rPr>
-      </w:pPr>
-      <w:r>
-        <w:t xml:space="preserve">a) </w:t>
-      </w:r>
-      <w:r>
-        <w:rPr>
-          <w:rFonts w:ascii="Courier New" w:hAnsi="Courier New" w:cs="Courier New"/>
-          <w:sz w:val="20"/>
-          <w:szCs w:val="20"/>
-        </w:rPr>
-        <w:t xml:space="preserve">String name = </w:t>
-      </w:r>
-      <w:proofErr w:type="spellStart"/>
-      <w:r>
-        <w:rPr>
-          <w:rFonts w:ascii="Courier New" w:hAnsi="Courier New" w:cs="Courier New"/>
-          <w:sz w:val="20"/>
-          <w:szCs w:val="20"/>
-        </w:rPr>
-        <w:t>myMap.get</w:t>
-      </w:r>
-      <w:proofErr w:type="spellEnd"/>
-      <w:r>
-        <w:rPr>
-          <w:rFonts w:ascii="Courier New" w:hAnsi="Courier New" w:cs="Courier New"/>
-          <w:sz w:val="20"/>
-          <w:szCs w:val="20"/>
-        </w:rPr>
-        <w:t>(</w:t>
-      </w:r>
-      <w:proofErr w:type="spellStart"/>
-      <w:r>
-        <w:rPr>
-          <w:rFonts w:ascii="Courier New" w:hAnsi="Courier New" w:cs="Courier New"/>
-          <w:sz w:val="20"/>
-          <w:szCs w:val="20"/>
-        </w:rPr>
-        <w:t>aKey</w:t>
-      </w:r>
-      <w:proofErr w:type="spellEnd"/>
-      <w:proofErr w:type="gramStart"/>
-      <w:r>
-        <w:rPr>
-          <w:rFonts w:ascii="Courier New" w:hAnsi="Courier New" w:cs="Courier New"/>
-          <w:sz w:val="20"/>
-          <w:szCs w:val="20"/>
-        </w:rPr>
-        <w:t>);</w:t>
-      </w:r>
-      <w:proofErr w:type="gramEnd"/>
-    </w:p>
-    <w:p>
-      <w:pPr>
-        <w:pStyle w:val="Text"/>
-        <w:rPr>
-          <w:rFonts w:ascii="Courier New" w:hAnsi="Courier New" w:cs="Courier New"/>
-          <w:sz w:val="20"/>
-          <w:szCs w:val="20"/>
-        </w:rPr>
-      </w:pPr>
-      <w:r>
-        <w:t xml:space="preserve">b) </w:t>
-      </w:r>
-      <w:r>
-        <w:rPr>
-          <w:rFonts w:ascii="Courier New" w:hAnsi="Courier New" w:cs="Courier New"/>
-          <w:sz w:val="20"/>
-          <w:szCs w:val="20"/>
-        </w:rPr>
-        <w:t xml:space="preserve">String name = </w:t>
-      </w:r>
-      <w:proofErr w:type="spellStart"/>
-      <w:r>
-        <w:rPr>
-          <w:rFonts w:ascii="Courier New" w:hAnsi="Courier New" w:cs="Courier New"/>
-          <w:sz w:val="20"/>
-          <w:szCs w:val="20"/>
-        </w:rPr>
-        <w:t>myMap.next</w:t>
-      </w:r>
-      <w:proofErr w:type="spellEnd"/>
-      <w:r>
-        <w:rPr>
-          <w:rFonts w:ascii="Courier New" w:hAnsi="Courier New" w:cs="Courier New"/>
-          <w:sz w:val="20"/>
-          <w:szCs w:val="20"/>
-        </w:rPr>
-        <w:t>(</w:t>
-      </w:r>
-      <w:proofErr w:type="spellStart"/>
-      <w:r>
-        <w:rPr>
-          <w:rFonts w:ascii="Courier New" w:hAnsi="Courier New" w:cs="Courier New"/>
-          <w:sz w:val="20"/>
-          <w:szCs w:val="20"/>
-        </w:rPr>
-        <w:t>aKey</w:t>
-      </w:r>
-      <w:proofErr w:type="spellEnd"/>
-      <w:proofErr w:type="gramStart"/>
-      <w:r>
-        <w:rPr>
-          <w:rFonts w:ascii="Courier New" w:hAnsi="Courier New" w:cs="Courier New"/>
-          <w:sz w:val="20"/>
-          <w:szCs w:val="20"/>
-        </w:rPr>
-        <w:t>);</w:t>
-      </w:r>
-      <w:proofErr w:type="gramEnd"/>
-    </w:p>
-    <w:p>
-      <w:pPr>
-        <w:pStyle w:val="Text"/>
-        <w:rPr>
-          <w:rFonts w:ascii="Courier New" w:hAnsi="Courier New" w:cs="Courier New"/>
-          <w:sz w:val="20"/>
-          <w:szCs w:val="20"/>
-        </w:rPr>
-      </w:pPr>
-      <w:r>
-        <w:t xml:space="preserve">c) </w:t>
-      </w:r>
-      <w:r>
-        <w:rPr>
-          <w:rFonts w:ascii="Courier New" w:hAnsi="Courier New" w:cs="Courier New"/>
-          <w:sz w:val="20"/>
-          <w:szCs w:val="20"/>
-        </w:rPr>
-        <w:t xml:space="preserve">String name = </w:t>
-      </w:r>
-      <w:proofErr w:type="spellStart"/>
-      <w:r>
-        <w:rPr>
-          <w:rFonts w:ascii="Courier New" w:hAnsi="Courier New" w:cs="Courier New"/>
-          <w:sz w:val="20"/>
-          <w:szCs w:val="20"/>
-        </w:rPr>
-        <w:t>MapKeySet.get</w:t>
-      </w:r>
-      <w:proofErr w:type="spellEnd"/>
-      <w:r>
-        <w:rPr>
-          <w:rFonts w:ascii="Courier New" w:hAnsi="Courier New" w:cs="Courier New"/>
-          <w:sz w:val="20"/>
-          <w:szCs w:val="20"/>
-        </w:rPr>
-        <w:t>(</w:t>
-      </w:r>
-      <w:proofErr w:type="spellStart"/>
-      <w:r>
-        <w:rPr>
-          <w:rFonts w:ascii="Courier New" w:hAnsi="Courier New" w:cs="Courier New"/>
-          <w:sz w:val="20"/>
-          <w:szCs w:val="20"/>
-        </w:rPr>
-        <w:t>aKey</w:t>
-      </w:r>
-      <w:proofErr w:type="spellEnd"/>
-      <w:proofErr w:type="gramStart"/>
-      <w:r>
-        <w:rPr>
-          <w:rFonts w:ascii="Courier New" w:hAnsi="Courier New" w:cs="Courier New"/>
-          <w:sz w:val="20"/>
-          <w:szCs w:val="20"/>
-        </w:rPr>
-        <w:t>);</w:t>
-      </w:r>
-      <w:proofErr w:type="gramEnd"/>
+      <w:r>
+        <w:rPr>
+          <w:rFonts w:ascii="Courier New" w:hAnsi="Courier New" w:cs="Courier New"/>
+          <w:sz w:val="20"/>
+          <w:szCs w:val="20"/>
+        </w:rPr>
+        <w:t>3);</w:t>
+      </w:r>
     </w:p>
     <w:p>
       <w:pPr>
@@ -6413,714 +6820,6 @@
       <w:r>
         <w:t xml:space="preserve">d) </w:t>
       </w:r>
-      <w:r>
-        <w:rPr>
-          <w:rFonts w:ascii="Courier New" w:hAnsi="Courier New" w:cs="Courier New"/>
-          <w:sz w:val="20"/>
-          <w:szCs w:val="20"/>
-        </w:rPr>
-        <w:t xml:space="preserve">String name = </w:t>
-      </w:r>
-      <w:proofErr w:type="spellStart"/>
-      <w:r>
-        <w:rPr>
-          <w:rFonts w:ascii="Courier New" w:hAnsi="Courier New" w:cs="Courier New"/>
-          <w:sz w:val="20"/>
-          <w:szCs w:val="20"/>
-        </w:rPr>
-        <w:t>MapKeySet.next</w:t>
-      </w:r>
-      <w:proofErr w:type="spellEnd"/>
-      <w:r>
-        <w:rPr>
-          <w:rFonts w:ascii="Courier New" w:hAnsi="Courier New" w:cs="Courier New"/>
-          <w:sz w:val="20"/>
-          <w:szCs w:val="20"/>
-        </w:rPr>
-        <w:t>(</w:t>
-      </w:r>
-      <w:proofErr w:type="spellStart"/>
-      <w:r>
-        <w:rPr>
-          <w:rFonts w:ascii="Courier New" w:hAnsi="Courier New" w:cs="Courier New"/>
-          <w:sz w:val="20"/>
-          <w:szCs w:val="20"/>
-        </w:rPr>
-        <w:t>aKey</w:t>
-      </w:r>
-      <w:proofErr w:type="spellEnd"/>
-      <w:proofErr w:type="gramStart"/>
-      <w:r>
-        <w:rPr>
-          <w:rFonts w:ascii="Courier New" w:hAnsi="Courier New" w:cs="Courier New"/>
-          <w:sz w:val="20"/>
-          <w:szCs w:val="20"/>
-        </w:rPr>
-        <w:t>);</w:t>
-      </w:r>
-      <w:proofErr w:type="gramEnd"/>
-    </w:p>
-    <w:p>
-      <w:pPr>
-        <w:pStyle w:val="Text"/>
-      </w:pPr>
-    </w:p>
-    <w:p>
-      <w:pPr>
-        <w:pStyle w:val="Text"/>
-      </w:pPr>
-      <w:r>
-        <w:t>5</w:t>
-      </w:r>
-      <w:r>
-        <w:t>5</w:t>
-      </w:r>
-      <w:r>
-        <w:t xml:space="preserve">) Assume that you have declared a map named </w:t>
-      </w:r>
-      <w:proofErr w:type="spellStart"/>
-      <w:r>
-        <w:rPr>
-          <w:rFonts w:ascii="Courier New" w:hAnsi="Courier New" w:cs="Courier New"/>
-          <w:sz w:val="20"/>
-          <w:szCs w:val="20"/>
-        </w:rPr>
-        <w:t>myMap</w:t>
-      </w:r>
-      <w:proofErr w:type="spellEnd"/>
-      <w:r>
-        <w:t xml:space="preserve"> to hold </w:t>
-      </w:r>
-      <w:r>
-        <w:rPr>
-          <w:rFonts w:ascii="Courier New" w:hAnsi="Courier New" w:cs="Courier New"/>
-          <w:sz w:val="20"/>
-          <w:szCs w:val="20"/>
-        </w:rPr>
-        <w:t>String</w:t>
-      </w:r>
-      <w:r>
-        <w:t xml:space="preserve"> elements with </w:t>
-      </w:r>
-      <w:r>
-        <w:rPr>
-          <w:rFonts w:ascii="Courier New" w:hAnsi="Courier New" w:cs="Courier New"/>
-          <w:sz w:val="20"/>
-          <w:szCs w:val="20"/>
-        </w:rPr>
-        <w:t>Integer</w:t>
-      </w:r>
-      <w:r>
-        <w:t xml:space="preserve"> keys. Which of the following statements will correctly insert an element into </w:t>
-      </w:r>
-      <w:proofErr w:type="spellStart"/>
-      <w:r>
-        <w:rPr>
-          <w:rFonts w:ascii="Courier New" w:hAnsi="Courier New" w:cs="Courier New"/>
-          <w:sz w:val="20"/>
-          <w:szCs w:val="20"/>
-        </w:rPr>
-        <w:t>myMap</w:t>
-      </w:r>
-      <w:proofErr w:type="spellEnd"/>
-      <w:r>
-        <w:t>?</w:t>
-      </w:r>
-    </w:p>
-    <w:p>
-      <w:pPr>
-        <w:pStyle w:val="Text"/>
-      </w:pPr>
-    </w:p>
-    <w:p>
-      <w:pPr>
-        <w:pStyle w:val="Text"/>
-        <w:rPr>
-          <w:rFonts w:ascii="Courier New" w:hAnsi="Courier New" w:cs="Courier New"/>
-          <w:sz w:val="20"/>
-          <w:szCs w:val="20"/>
-        </w:rPr>
-      </w:pPr>
-      <w:r>
-        <w:t xml:space="preserve">a) </w:t>
-      </w:r>
-      <w:proofErr w:type="spellStart"/>
-      <w:r>
-        <w:rPr>
-          <w:rFonts w:ascii="Courier New" w:hAnsi="Courier New" w:cs="Courier New"/>
-          <w:sz w:val="20"/>
-          <w:szCs w:val="20"/>
-        </w:rPr>
-        <w:t>myMap.insert</w:t>
-      </w:r>
-      <w:proofErr w:type="spellEnd"/>
-      <w:r>
-        <w:rPr>
-          <w:rFonts w:ascii="Courier New" w:hAnsi="Courier New" w:cs="Courier New"/>
-          <w:sz w:val="20"/>
-          <w:szCs w:val="20"/>
-        </w:rPr>
-        <w:t>(3,</w:t>
-      </w:r>
-      <w:r>
-        <w:rPr>
-          <w:rFonts w:ascii="Courier New" w:hAnsi="Courier New" w:cs="Courier New"/>
-          <w:sz w:val="20"/>
-          <w:szCs w:val="20"/>
-        </w:rPr>
-        <w:t xml:space="preserve"> </w:t>
-      </w:r>
-      <w:r>
-        <w:rPr>
-          <w:rFonts w:ascii="Courier New" w:hAnsi="Courier New" w:cs="Courier New"/>
-          <w:sz w:val="20"/>
-          <w:szCs w:val="20"/>
-        </w:rPr>
-        <w:t>"apple"</w:t>
-      </w:r>
-      <w:proofErr w:type="gramStart"/>
-      <w:r>
-        <w:rPr>
-          <w:rFonts w:ascii="Courier New" w:hAnsi="Courier New" w:cs="Courier New"/>
-          <w:sz w:val="20"/>
-          <w:szCs w:val="20"/>
-        </w:rPr>
-        <w:t>);</w:t>
-      </w:r>
-      <w:proofErr w:type="gramEnd"/>
-    </w:p>
-    <w:p>
-      <w:pPr>
-        <w:pStyle w:val="Text"/>
-        <w:rPr>
-          <w:rFonts w:ascii="Courier New" w:hAnsi="Courier New" w:cs="Courier New"/>
-          <w:sz w:val="20"/>
-          <w:szCs w:val="20"/>
-        </w:rPr>
-      </w:pPr>
-      <w:r>
-        <w:t xml:space="preserve">b) </w:t>
-      </w:r>
-      <w:proofErr w:type="spellStart"/>
-      <w:proofErr w:type="gramStart"/>
-      <w:r>
-        <w:rPr>
-          <w:rFonts w:ascii="Courier New" w:hAnsi="Courier New" w:cs="Courier New"/>
-          <w:sz w:val="20"/>
-          <w:szCs w:val="20"/>
-        </w:rPr>
-        <w:t>myMap.put</w:t>
-      </w:r>
-      <w:proofErr w:type="spellEnd"/>
-      <w:r>
-        <w:rPr>
-          <w:rFonts w:ascii="Courier New" w:hAnsi="Courier New" w:cs="Courier New"/>
-          <w:sz w:val="20"/>
-          <w:szCs w:val="20"/>
-        </w:rPr>
-        <w:t>(</w:t>
-      </w:r>
-      <w:proofErr w:type="gramEnd"/>
-      <w:r>
-        <w:rPr>
-          <w:rFonts w:ascii="Courier New" w:hAnsi="Courier New" w:cs="Courier New"/>
-          <w:sz w:val="20"/>
-          <w:szCs w:val="20"/>
-        </w:rPr>
-        <w:t>3,</w:t>
-      </w:r>
-      <w:r>
-        <w:rPr>
-          <w:rFonts w:ascii="Courier New" w:hAnsi="Courier New" w:cs="Courier New"/>
-          <w:sz w:val="20"/>
-          <w:szCs w:val="20"/>
-        </w:rPr>
-        <w:t xml:space="preserve"> </w:t>
-      </w:r>
-      <w:r>
-        <w:rPr>
-          <w:rFonts w:ascii="Courier New" w:hAnsi="Courier New" w:cs="Courier New"/>
-          <w:sz w:val="20"/>
-          <w:szCs w:val="20"/>
-        </w:rPr>
-        <w:t>"apple");</w:t>
-      </w:r>
-    </w:p>
-    <w:p>
-      <w:pPr>
-        <w:pStyle w:val="Text"/>
-        <w:rPr>
-          <w:rFonts w:ascii="Courier New" w:hAnsi="Courier New" w:cs="Courier New"/>
-          <w:sz w:val="20"/>
-          <w:szCs w:val="20"/>
-        </w:rPr>
-      </w:pPr>
-      <w:r>
-        <w:t xml:space="preserve">c) </w:t>
-      </w:r>
-      <w:proofErr w:type="spellStart"/>
-      <w:r>
-        <w:rPr>
-          <w:rFonts w:ascii="Courier New" w:hAnsi="Courier New" w:cs="Courier New"/>
-          <w:sz w:val="20"/>
-          <w:szCs w:val="20"/>
-        </w:rPr>
-        <w:t>myMap.push</w:t>
-      </w:r>
-      <w:proofErr w:type="spellEnd"/>
-      <w:r>
-        <w:rPr>
-          <w:rFonts w:ascii="Courier New" w:hAnsi="Courier New" w:cs="Courier New"/>
-          <w:sz w:val="20"/>
-          <w:szCs w:val="20"/>
-        </w:rPr>
-        <w:t>(3,</w:t>
-      </w:r>
-      <w:r>
-        <w:rPr>
-          <w:rFonts w:ascii="Courier New" w:hAnsi="Courier New" w:cs="Courier New"/>
-          <w:sz w:val="20"/>
-          <w:szCs w:val="20"/>
-        </w:rPr>
-        <w:t xml:space="preserve"> </w:t>
-      </w:r>
-      <w:r>
-        <w:rPr>
-          <w:rFonts w:ascii="Courier New" w:hAnsi="Courier New" w:cs="Courier New"/>
-          <w:sz w:val="20"/>
-          <w:szCs w:val="20"/>
-        </w:rPr>
-        <w:t>"apple"</w:t>
-      </w:r>
-      <w:proofErr w:type="gramStart"/>
-      <w:r>
-        <w:rPr>
-          <w:rFonts w:ascii="Courier New" w:hAnsi="Courier New" w:cs="Courier New"/>
-          <w:sz w:val="20"/>
-          <w:szCs w:val="20"/>
-        </w:rPr>
-        <w:t>);</w:t>
-      </w:r>
-      <w:proofErr w:type="gramEnd"/>
-    </w:p>
-    <w:p>
-      <w:pPr>
-        <w:pStyle w:val="Text"/>
-        <w:rPr>
-          <w:rFonts w:ascii="Courier New" w:hAnsi="Courier New" w:cs="Courier New"/>
-          <w:sz w:val="20"/>
-          <w:szCs w:val="20"/>
-        </w:rPr>
-      </w:pPr>
-      <w:r>
-        <w:t xml:space="preserve">d) </w:t>
-      </w:r>
-      <w:proofErr w:type="spellStart"/>
-      <w:proofErr w:type="gramStart"/>
-      <w:r>
-        <w:rPr>
-          <w:rFonts w:ascii="Courier New" w:hAnsi="Courier New" w:cs="Courier New"/>
-          <w:sz w:val="20"/>
-          <w:szCs w:val="20"/>
-        </w:rPr>
-        <w:t>myMap.add</w:t>
-      </w:r>
-      <w:proofErr w:type="spellEnd"/>
-      <w:r>
-        <w:rPr>
-          <w:rFonts w:ascii="Courier New" w:hAnsi="Courier New" w:cs="Courier New"/>
-          <w:sz w:val="20"/>
-          <w:szCs w:val="20"/>
-        </w:rPr>
-        <w:t>(</w:t>
-      </w:r>
-      <w:proofErr w:type="gramEnd"/>
-      <w:r>
-        <w:rPr>
-          <w:rFonts w:ascii="Courier New" w:hAnsi="Courier New" w:cs="Courier New"/>
-          <w:sz w:val="20"/>
-          <w:szCs w:val="20"/>
-        </w:rPr>
-        <w:t>3,</w:t>
-      </w:r>
-      <w:r>
-        <w:rPr>
-          <w:rFonts w:ascii="Courier New" w:hAnsi="Courier New" w:cs="Courier New"/>
-          <w:sz w:val="20"/>
-          <w:szCs w:val="20"/>
-        </w:rPr>
-        <w:t xml:space="preserve"> </w:t>
-      </w:r>
-      <w:r>
-        <w:rPr>
-          <w:rFonts w:ascii="Courier New" w:hAnsi="Courier New" w:cs="Courier New"/>
-          <w:sz w:val="20"/>
-          <w:szCs w:val="20"/>
-        </w:rPr>
-        <w:t>"apple");</w:t>
-      </w:r>
-    </w:p>
-    <w:p>
-      <w:pPr>
-        <w:pStyle w:val="Text"/>
-      </w:pPr>
-    </w:p>
-    <w:p>
-      <w:pPr>
-        <w:pStyle w:val="Text"/>
-      </w:pPr>
-      <w:r>
-        <w:t>5</w:t>
-      </w:r>
-      <w:r>
-        <w:t>6</w:t>
-      </w:r>
-      <w:r>
-        <w:t xml:space="preserve">) Assume that you have declared a map named </w:t>
-      </w:r>
-      <w:proofErr w:type="spellStart"/>
-      <w:r>
-        <w:rPr>
-          <w:rFonts w:ascii="Courier New" w:hAnsi="Courier New" w:cs="Courier New"/>
-          <w:sz w:val="20"/>
-          <w:szCs w:val="20"/>
-        </w:rPr>
-        <w:t>myMap</w:t>
-      </w:r>
-      <w:proofErr w:type="spellEnd"/>
-      <w:r>
-        <w:t xml:space="preserve"> to hold </w:t>
-      </w:r>
-      <w:r>
-        <w:rPr>
-          <w:rFonts w:ascii="Courier New" w:hAnsi="Courier New" w:cs="Courier New"/>
-          <w:sz w:val="20"/>
-          <w:szCs w:val="20"/>
-        </w:rPr>
-        <w:t>String</w:t>
-      </w:r>
-      <w:r>
-        <w:t xml:space="preserve"> elements with </w:t>
-      </w:r>
-      <w:r>
-        <w:rPr>
-          <w:rFonts w:ascii="Courier New" w:hAnsi="Courier New" w:cs="Courier New"/>
-          <w:sz w:val="20"/>
-          <w:szCs w:val="20"/>
-        </w:rPr>
-        <w:t>Integer</w:t>
-      </w:r>
-      <w:r>
-        <w:t xml:space="preserve"> keys. Which of the following statements will correctly remove an element from </w:t>
-      </w:r>
-      <w:proofErr w:type="spellStart"/>
-      <w:r>
-        <w:rPr>
-          <w:rFonts w:ascii="Courier New" w:hAnsi="Courier New" w:cs="Courier New"/>
-          <w:sz w:val="20"/>
-          <w:szCs w:val="20"/>
-        </w:rPr>
-        <w:t>myMap</w:t>
-      </w:r>
-      <w:proofErr w:type="spellEnd"/>
-      <w:r>
-        <w:t>?</w:t>
-      </w:r>
-    </w:p>
-    <w:p>
-      <w:pPr>
-        <w:pStyle w:val="Text"/>
-      </w:pPr>
-    </w:p>
-    <w:p>
-      <w:pPr>
-        <w:pStyle w:val="Text"/>
-        <w:rPr>
-          <w:rFonts w:ascii="Courier New" w:hAnsi="Courier New" w:cs="Courier New"/>
-          <w:sz w:val="20"/>
-          <w:szCs w:val="20"/>
-        </w:rPr>
-      </w:pPr>
-      <w:r>
-        <w:t xml:space="preserve">a) </w:t>
-      </w:r>
-      <w:proofErr w:type="spellStart"/>
-      <w:proofErr w:type="gramStart"/>
-      <w:r>
-        <w:rPr>
-          <w:rFonts w:ascii="Courier New" w:hAnsi="Courier New" w:cs="Courier New"/>
-          <w:sz w:val="20"/>
-          <w:szCs w:val="20"/>
-        </w:rPr>
-        <w:t>myMap.get</w:t>
-      </w:r>
-      <w:proofErr w:type="spellEnd"/>
-      <w:r>
-        <w:rPr>
-          <w:rFonts w:ascii="Courier New" w:hAnsi="Courier New" w:cs="Courier New"/>
-          <w:sz w:val="20"/>
-          <w:szCs w:val="20"/>
-        </w:rPr>
-        <w:t>(</w:t>
-      </w:r>
-      <w:proofErr w:type="gramEnd"/>
-      <w:r>
-        <w:rPr>
-          <w:rFonts w:ascii="Courier New" w:hAnsi="Courier New" w:cs="Courier New"/>
-          <w:sz w:val="20"/>
-          <w:szCs w:val="20"/>
-        </w:rPr>
-        <w:t>3);</w:t>
-      </w:r>
-    </w:p>
-    <w:p>
-      <w:pPr>
-        <w:pStyle w:val="Text"/>
-        <w:rPr>
-          <w:rFonts w:ascii="Courier New" w:hAnsi="Courier New" w:cs="Courier New"/>
-          <w:sz w:val="20"/>
-          <w:szCs w:val="20"/>
-        </w:rPr>
-      </w:pPr>
-      <w:r>
-        <w:t xml:space="preserve">b) </w:t>
-      </w:r>
-      <w:proofErr w:type="spellStart"/>
-      <w:r>
-        <w:rPr>
-          <w:rFonts w:ascii="Courier New" w:hAnsi="Courier New" w:cs="Courier New"/>
-          <w:sz w:val="20"/>
-          <w:szCs w:val="20"/>
-        </w:rPr>
-        <w:t>myMap.remove</w:t>
-      </w:r>
-      <w:proofErr w:type="spellEnd"/>
-      <w:r>
-        <w:rPr>
-          <w:rFonts w:ascii="Courier New" w:hAnsi="Courier New" w:cs="Courier New"/>
-          <w:sz w:val="20"/>
-          <w:szCs w:val="20"/>
-        </w:rPr>
-        <w:t>(3</w:t>
-      </w:r>
-      <w:proofErr w:type="gramStart"/>
-      <w:r>
-        <w:rPr>
-          <w:rFonts w:ascii="Courier New" w:hAnsi="Courier New" w:cs="Courier New"/>
-          <w:sz w:val="20"/>
-          <w:szCs w:val="20"/>
-        </w:rPr>
-        <w:t>);</w:t>
-      </w:r>
-      <w:proofErr w:type="gramEnd"/>
-    </w:p>
-    <w:p>
-      <w:pPr>
-        <w:pStyle w:val="Text"/>
-        <w:rPr>
-          <w:rFonts w:ascii="Courier New" w:hAnsi="Courier New" w:cs="Courier New"/>
-          <w:sz w:val="20"/>
-          <w:szCs w:val="20"/>
-        </w:rPr>
-      </w:pPr>
-      <w:r>
-        <w:t xml:space="preserve">c) </w:t>
-      </w:r>
-      <w:proofErr w:type="spellStart"/>
-      <w:proofErr w:type="gramStart"/>
-      <w:r>
-        <w:rPr>
-          <w:rFonts w:ascii="Courier New" w:hAnsi="Courier New" w:cs="Courier New"/>
-          <w:sz w:val="20"/>
-          <w:szCs w:val="20"/>
-        </w:rPr>
-        <w:t>myMap.pop</w:t>
-      </w:r>
-      <w:proofErr w:type="spellEnd"/>
-      <w:r>
-        <w:rPr>
-          <w:rFonts w:ascii="Courier New" w:hAnsi="Courier New" w:cs="Courier New"/>
-          <w:sz w:val="20"/>
-          <w:szCs w:val="20"/>
-        </w:rPr>
-        <w:t>(</w:t>
-      </w:r>
-      <w:proofErr w:type="gramEnd"/>
-      <w:r>
-        <w:rPr>
-          <w:rFonts w:ascii="Courier New" w:hAnsi="Courier New" w:cs="Courier New"/>
-          <w:sz w:val="20"/>
-          <w:szCs w:val="20"/>
-        </w:rPr>
-        <w:t>3);</w:t>
-      </w:r>
-    </w:p>
-    <w:p>
-      <w:pPr>
-        <w:pStyle w:val="Text"/>
-        <w:rPr>
-          <w:rFonts w:ascii="Courier New" w:hAnsi="Courier New" w:cs="Courier New"/>
-          <w:sz w:val="20"/>
-          <w:szCs w:val="20"/>
-        </w:rPr>
-      </w:pPr>
-      <w:r>
-        <w:t xml:space="preserve">d) </w:t>
-      </w:r>
-      <w:proofErr w:type="spellStart"/>
-      <w:r>
-        <w:rPr>
-          <w:rFonts w:ascii="Courier New" w:hAnsi="Courier New" w:cs="Courier New"/>
-          <w:sz w:val="20"/>
-          <w:szCs w:val="20"/>
-        </w:rPr>
-        <w:t>myMap.delete</w:t>
-      </w:r>
-      <w:proofErr w:type="spellEnd"/>
-      <w:r>
-        <w:rPr>
-          <w:rFonts w:ascii="Courier New" w:hAnsi="Courier New" w:cs="Courier New"/>
-          <w:sz w:val="20"/>
-          <w:szCs w:val="20"/>
-        </w:rPr>
-        <w:t>(3</w:t>
-      </w:r>
-      <w:proofErr w:type="gramStart"/>
-      <w:r>
-        <w:rPr>
-          <w:rFonts w:ascii="Courier New" w:hAnsi="Courier New" w:cs="Courier New"/>
-          <w:sz w:val="20"/>
-          <w:szCs w:val="20"/>
-        </w:rPr>
-        <w:t>);</w:t>
-      </w:r>
-      <w:proofErr w:type="gramEnd"/>
-    </w:p>
-    <w:p>
-      <w:pPr>
-        <w:pStyle w:val="Text"/>
-      </w:pPr>
-    </w:p>
-    <w:p>
-      <w:pPr>
-        <w:pStyle w:val="Text"/>
-      </w:pPr>
-      <w:r>
-        <w:t>5</w:t>
-      </w:r>
-      <w:r>
-        <w:t>7</w:t>
-      </w:r>
-      <w:r>
-        <w:t xml:space="preserve">) Assume that you have declared a map named </w:t>
-      </w:r>
-      <w:proofErr w:type="spellStart"/>
-      <w:r>
-        <w:rPr>
-          <w:rFonts w:ascii="Courier New" w:hAnsi="Courier New" w:cs="Courier New"/>
-          <w:sz w:val="20"/>
-          <w:szCs w:val="20"/>
-        </w:rPr>
-        <w:t>myMap</w:t>
-      </w:r>
-      <w:proofErr w:type="spellEnd"/>
-      <w:r>
-        <w:t xml:space="preserve"> to hold </w:t>
-      </w:r>
-      <w:r>
-        <w:rPr>
-          <w:rFonts w:ascii="Courier New" w:hAnsi="Courier New" w:cs="Courier New"/>
-          <w:sz w:val="20"/>
-          <w:szCs w:val="20"/>
-        </w:rPr>
-        <w:t>String</w:t>
-      </w:r>
-      <w:r>
-        <w:t xml:space="preserve"> elements with </w:t>
-      </w:r>
-      <w:r>
-        <w:rPr>
-          <w:rFonts w:ascii="Courier New" w:hAnsi="Courier New" w:cs="Courier New"/>
-          <w:sz w:val="20"/>
-          <w:szCs w:val="20"/>
-        </w:rPr>
-        <w:t>Integer</w:t>
-      </w:r>
-      <w:r>
-        <w:t xml:space="preserve"> keys. Which of the following statements will correctly retrieve the value of an element from </w:t>
-      </w:r>
-      <w:proofErr w:type="spellStart"/>
-      <w:r>
-        <w:rPr>
-          <w:rFonts w:ascii="Courier New" w:hAnsi="Courier New" w:cs="Courier New"/>
-          <w:sz w:val="20"/>
-          <w:szCs w:val="20"/>
-        </w:rPr>
-        <w:t>myMap</w:t>
-      </w:r>
-      <w:proofErr w:type="spellEnd"/>
-      <w:r>
-        <w:t xml:space="preserve"> by using its key?</w:t>
-      </w:r>
-    </w:p>
-    <w:p>
-      <w:pPr>
-        <w:pStyle w:val="Text"/>
-      </w:pPr>
-    </w:p>
-    <w:p>
-      <w:pPr>
-        <w:pStyle w:val="Text"/>
-        <w:rPr>
-          <w:rFonts w:ascii="Courier New" w:hAnsi="Courier New" w:cs="Courier New"/>
-          <w:sz w:val="20"/>
-          <w:szCs w:val="20"/>
-        </w:rPr>
-      </w:pPr>
-      <w:r>
-        <w:t xml:space="preserve">a) </w:t>
-      </w:r>
-      <w:proofErr w:type="spellStart"/>
-      <w:r>
-        <w:rPr>
-          <w:rFonts w:ascii="Courier New" w:hAnsi="Courier New" w:cs="Courier New"/>
-          <w:sz w:val="20"/>
-          <w:szCs w:val="20"/>
-        </w:rPr>
-        <w:t>myMap.get</w:t>
-      </w:r>
-      <w:proofErr w:type="spellEnd"/>
-      <w:r>
-        <w:rPr>
-          <w:rFonts w:ascii="Courier New" w:hAnsi="Courier New" w:cs="Courier New"/>
-          <w:sz w:val="20"/>
-          <w:szCs w:val="20"/>
-        </w:rPr>
-        <w:t>("apple"</w:t>
-      </w:r>
-      <w:proofErr w:type="gramStart"/>
-      <w:r>
-        <w:rPr>
-          <w:rFonts w:ascii="Courier New" w:hAnsi="Courier New" w:cs="Courier New"/>
-          <w:sz w:val="20"/>
-          <w:szCs w:val="20"/>
-        </w:rPr>
-        <w:t>);</w:t>
-      </w:r>
-      <w:proofErr w:type="gramEnd"/>
-    </w:p>
-    <w:p>
-      <w:pPr>
-        <w:pStyle w:val="Text"/>
-        <w:rPr>
-          <w:rFonts w:ascii="Courier New" w:hAnsi="Courier New" w:cs="Courier New"/>
-          <w:sz w:val="20"/>
-          <w:szCs w:val="20"/>
-        </w:rPr>
-      </w:pPr>
-      <w:r>
-        <w:t xml:space="preserve">b) </w:t>
-      </w:r>
       <w:proofErr w:type="spellStart"/>
       <w:r>
         <w:rPr>
@@ -7137,100 +6836,8 @@
           <w:sz w:val="20"/>
           <w:szCs w:val="20"/>
         </w:rPr>
-        <w:t>("apple"</w:t>
-      </w:r>
-      <w:proofErr w:type="gramStart"/>
-      <w:r>
-        <w:rPr>
-          <w:rFonts w:ascii="Courier New" w:hAnsi="Courier New" w:cs="Courier New"/>
-          <w:sz w:val="20"/>
-          <w:szCs w:val="20"/>
-        </w:rPr>
-        <w:t>);</w:t>
-      </w:r>
-      <w:proofErr w:type="gramEnd"/>
-    </w:p>
-    <w:p>
-      <w:pPr>
-        <w:pStyle w:val="Text"/>
-        <w:rPr>
-          <w:rFonts w:ascii="Courier New" w:hAnsi="Courier New" w:cs="Courier New"/>
-          <w:sz w:val="20"/>
-          <w:szCs w:val="20"/>
-        </w:rPr>
-      </w:pPr>
-      <w:r>
-        <w:t xml:space="preserve">c) </w:t>
-      </w:r>
-      <w:proofErr w:type="spellStart"/>
-      <w:proofErr w:type="gramStart"/>
-      <w:r>
-        <w:rPr>
-          <w:rFonts w:ascii="Courier New" w:hAnsi="Courier New" w:cs="Courier New"/>
-          <w:sz w:val="20"/>
-          <w:szCs w:val="20"/>
-        </w:rPr>
-        <w:t>myMap.get</w:t>
-      </w:r>
-      <w:proofErr w:type="spellEnd"/>
-      <w:r>
-        <w:rPr>
-          <w:rFonts w:ascii="Courier New" w:hAnsi="Courier New" w:cs="Courier New"/>
-          <w:sz w:val="20"/>
-          <w:szCs w:val="20"/>
-        </w:rPr>
-        <w:t>(</w:t>
-      </w:r>
-      <w:proofErr w:type="gramEnd"/>
-      <w:r>
-        <w:rPr>
-          <w:rFonts w:ascii="Courier New" w:hAnsi="Courier New" w:cs="Courier New"/>
-          <w:sz w:val="20"/>
-          <w:szCs w:val="20"/>
-        </w:rPr>
-        <w:t>3);</w:t>
-      </w:r>
-    </w:p>
-    <w:p>
-      <w:pPr>
-        <w:pStyle w:val="Text"/>
-        <w:rPr>
-          <w:rFonts w:ascii="Courier New" w:hAnsi="Courier New" w:cs="Courier New"/>
-          <w:sz w:val="20"/>
-          <w:szCs w:val="20"/>
-        </w:rPr>
-      </w:pPr>
-      <w:r>
-        <w:t xml:space="preserve">d) </w:t>
-      </w:r>
-      <w:proofErr w:type="spellStart"/>
-      <w:r>
-        <w:rPr>
-          <w:rFonts w:ascii="Courier New" w:hAnsi="Courier New" w:cs="Courier New"/>
-          <w:sz w:val="20"/>
-          <w:szCs w:val="20"/>
-        </w:rPr>
-        <w:t>myMap.peek</w:t>
-      </w:r>
-      <w:proofErr w:type="spellEnd"/>
-      <w:r>
-        <w:rPr>
-          <w:rFonts w:ascii="Courier New" w:hAnsi="Courier New" w:cs="Courier New"/>
-          <w:sz w:val="20"/>
-          <w:szCs w:val="20"/>
-        </w:rPr>
-        <w:t>(3</w:t>
-      </w:r>
-      <w:proofErr w:type="gramStart"/>
-      <w:r>
-        <w:rPr>
-          <w:rFonts w:ascii="Courier New" w:hAnsi="Courier New" w:cs="Courier New"/>
-          <w:sz w:val="20"/>
-          <w:szCs w:val="20"/>
-        </w:rPr>
-        <w:t>);</w:t>
-      </w:r>
-      <w:proofErr w:type="gramEnd"/>
+        <w:t>(3);</w:t>
+      </w:r>
     </w:p>
     <w:p>
       <w:pPr>
@@ -7387,7 +6994,418 @@
           <w:sz w:val="20"/>
           <w:szCs w:val="20"/>
         </w:rPr>
-        <w:t xml:space="preserve">Map&lt;String, Integer&gt; </w:t>
+        <w:t>Map&lt;String, Integer&gt; scores;</w:t>
+      </w:r>
+    </w:p>
+    <w:p>
+      <w:pPr>
+        <w:pStyle w:val="Text"/>
+      </w:pPr>
+    </w:p>
+    <w:p>
+      <w:pPr>
+        <w:pStyle w:val="Text"/>
+      </w:pPr>
+      <w:r>
+        <w:t>If you need to visit the keys in sorted order, which of the following statements will create a structure to support this?</w:t>
+      </w:r>
+    </w:p>
+    <w:p>
+      <w:pPr>
+        <w:pStyle w:val="Text"/>
+      </w:pPr>
+    </w:p>
+    <w:p>
+      <w:pPr>
+        <w:pStyle w:val="Text"/>
+      </w:pPr>
+      <w:r>
+        <w:t xml:space="preserve">a) </w:t>
+      </w:r>
+      <w:r>
+        <w:rPr>
+          <w:rFonts w:ascii="Courier New" w:hAnsi="Courier New" w:cs="Courier New"/>
+          <w:sz w:val="20"/>
+          <w:szCs w:val="20"/>
+        </w:rPr>
+        <w:t>scores = new HashMap&lt;String, Integer&gt;;</w:t>
+      </w:r>
+    </w:p>
+    <w:p>
+      <w:pPr>
+        <w:pStyle w:val="Text"/>
+        <w:rPr>
+          <w:rFonts w:ascii="Courier New" w:hAnsi="Courier New" w:cs="Courier New"/>
+          <w:sz w:val="20"/>
+          <w:szCs w:val="20"/>
+        </w:rPr>
+      </w:pPr>
+      <w:r>
+        <w:t xml:space="preserve">b) </w:t>
+      </w:r>
+      <w:r>
+        <w:rPr>
+          <w:rFonts w:ascii="Courier New" w:hAnsi="Courier New" w:cs="Courier New"/>
+          <w:sz w:val="20"/>
+          <w:szCs w:val="20"/>
+        </w:rPr>
+        <w:t xml:space="preserve">scores = new </w:t>
+      </w:r>
+      <w:proofErr w:type="spellStart"/>
+      <w:r>
+        <w:rPr>
+          <w:rFonts w:ascii="Courier New" w:hAnsi="Courier New" w:cs="Courier New"/>
+          <w:sz w:val="20"/>
+          <w:szCs w:val="20"/>
+        </w:rPr>
+        <w:t>TreeMap</w:t>
+      </w:r>
+      <w:proofErr w:type="spellEnd"/>
+      <w:r>
+        <w:rPr>
+          <w:rFonts w:ascii="Courier New" w:hAnsi="Courier New" w:cs="Courier New"/>
+          <w:sz w:val="20"/>
+          <w:szCs w:val="20"/>
+        </w:rPr>
+        <w:t>&lt;String, Integer&gt;;</w:t>
+      </w:r>
+    </w:p>
+    <w:p>
+      <w:pPr>
+        <w:pStyle w:val="Text"/>
+        <w:rPr>
+          <w:rFonts w:ascii="Courier New" w:hAnsi="Courier New" w:cs="Courier New"/>
+          <w:sz w:val="20"/>
+          <w:szCs w:val="20"/>
+        </w:rPr>
+      </w:pPr>
+      <w:r>
+        <w:t xml:space="preserve">c) </w:t>
+      </w:r>
+      <w:r>
+        <w:rPr>
+          <w:rFonts w:ascii="Courier New" w:hAnsi="Courier New" w:cs="Courier New"/>
+          <w:sz w:val="20"/>
+          <w:szCs w:val="20"/>
+        </w:rPr>
+        <w:t>scores = new Map&lt;String, Integer&gt;;</w:t>
+      </w:r>
+    </w:p>
+    <w:p>
+      <w:pPr>
+        <w:pStyle w:val="Text"/>
+      </w:pPr>
+      <w:r>
+        <w:t xml:space="preserve">d) </w:t>
+      </w:r>
+      <w:r>
+        <w:rPr>
+          <w:rFonts w:ascii="Courier New" w:hAnsi="Courier New" w:cs="Courier New"/>
+          <w:sz w:val="20"/>
+          <w:szCs w:val="20"/>
+        </w:rPr>
+        <w:t xml:space="preserve">scores = new </w:t>
+      </w:r>
+      <w:proofErr w:type="spellStart"/>
+      <w:r>
+        <w:rPr>
+          <w:rFonts w:ascii="Courier New" w:hAnsi="Courier New" w:cs="Courier New"/>
+          <w:sz w:val="20"/>
+          <w:szCs w:val="20"/>
+        </w:rPr>
+        <w:t>HashTable</w:t>
+      </w:r>
+      <w:proofErr w:type="spellEnd"/>
+      <w:r>
+        <w:rPr>
+          <w:rFonts w:ascii="Courier New" w:hAnsi="Courier New" w:cs="Courier New"/>
+          <w:sz w:val="20"/>
+          <w:szCs w:val="20"/>
+        </w:rPr>
+        <w:t>&lt;String, Integer&gt;;</w:t>
+      </w:r>
+    </w:p>
+    <w:p>
+      <w:pPr>
+        <w:pStyle w:val="Text"/>
+      </w:pPr>
+    </w:p>
+    <w:p>
+      <w:pPr>
+        <w:pStyle w:val="Text"/>
+      </w:pPr>
+      <w:r>
+        <w:t>60</w:t>
+      </w:r>
+      <w:r>
+        <w:t>) Consider the following code snippet:</w:t>
+      </w:r>
+    </w:p>
+    <w:p>
+      <w:pPr>
+        <w:pStyle w:val="Text"/>
+      </w:pPr>
+    </w:p>
+    <w:p>
+      <w:pPr>
+        <w:pStyle w:val="HTMLPreformatted"/>
+      </w:pPr>
+      <w:r>
+        <w:t>Map&lt;String, Integer&gt; scores;</w:t>
+      </w:r>
+    </w:p>
+    <w:p>
+      <w:pPr>
+        <w:pStyle w:val="Text"/>
+      </w:pPr>
+    </w:p>
+    <w:p>
+      <w:pPr>
+        <w:pStyle w:val="Text"/>
+      </w:pPr>
+      <w:r>
+        <w:t>You expect to retrieve elements randomly by key, and want fastest retrieval times.  Which of the following statements will create a structure to support this?</w:t>
+      </w:r>
+    </w:p>
+    <w:p>
+      <w:pPr>
+        <w:pStyle w:val="Text"/>
+      </w:pPr>
+    </w:p>
+    <w:p>
+      <w:pPr>
+        <w:pStyle w:val="Text"/>
+      </w:pPr>
+      <w:r>
+        <w:t xml:space="preserve">a) </w:t>
+      </w:r>
+      <w:r>
+        <w:rPr>
+          <w:rFonts w:ascii="Courier New" w:hAnsi="Courier New" w:cs="Courier New"/>
+          <w:sz w:val="20"/>
+          <w:szCs w:val="20"/>
+        </w:rPr>
+        <w:t>scores = new HashMap&lt;String, Integer&gt;;</w:t>
+      </w:r>
+    </w:p>
+    <w:p>
+      <w:pPr>
+        <w:pStyle w:val="Text"/>
+        <w:rPr>
+          <w:rFonts w:ascii="Courier New" w:hAnsi="Courier New" w:cs="Courier New"/>
+          <w:sz w:val="20"/>
+          <w:szCs w:val="20"/>
+        </w:rPr>
+      </w:pPr>
+      <w:r>
+        <w:t xml:space="preserve">b) </w:t>
+      </w:r>
+      <w:r>
+        <w:rPr>
+          <w:rFonts w:ascii="Courier New" w:hAnsi="Courier New" w:cs="Courier New"/>
+          <w:sz w:val="20"/>
+          <w:szCs w:val="20"/>
+        </w:rPr>
+        <w:t xml:space="preserve">scores = new </w:t>
+      </w:r>
+      <w:proofErr w:type="spellStart"/>
+      <w:r>
+        <w:rPr>
+          <w:rFonts w:ascii="Courier New" w:hAnsi="Courier New" w:cs="Courier New"/>
+          <w:sz w:val="20"/>
+          <w:szCs w:val="20"/>
+        </w:rPr>
+        <w:t>TreeMap</w:t>
+      </w:r>
+      <w:proofErr w:type="spellEnd"/>
+      <w:r>
+        <w:rPr>
+          <w:rFonts w:ascii="Courier New" w:hAnsi="Courier New" w:cs="Courier New"/>
+          <w:sz w:val="20"/>
+          <w:szCs w:val="20"/>
+        </w:rPr>
+        <w:t>&lt;String, Integer&gt;;</w:t>
+      </w:r>
+    </w:p>
+    <w:p>
+      <w:pPr>
+        <w:pStyle w:val="Text"/>
+        <w:rPr>
+          <w:rFonts w:ascii="Courier New" w:hAnsi="Courier New" w:cs="Courier New"/>
+          <w:sz w:val="20"/>
+          <w:szCs w:val="20"/>
+        </w:rPr>
+      </w:pPr>
+      <w:r>
+        <w:t xml:space="preserve">c) </w:t>
+      </w:r>
+      <w:r>
+        <w:rPr>
+          <w:rFonts w:ascii="Courier New" w:hAnsi="Courier New" w:cs="Courier New"/>
+          <w:sz w:val="20"/>
+          <w:szCs w:val="20"/>
+        </w:rPr>
+        <w:t>scores = new Map&lt;String, Integer&gt;;</w:t>
+      </w:r>
+    </w:p>
+    <w:p>
+      <w:pPr>
+        <w:pStyle w:val="Text"/>
+      </w:pPr>
+      <w:r>
+        <w:t xml:space="preserve">d) </w:t>
+      </w:r>
+      <w:r>
+        <w:rPr>
+          <w:rFonts w:ascii="Courier New" w:hAnsi="Courier New" w:cs="Courier New"/>
+          <w:sz w:val="20"/>
+          <w:szCs w:val="20"/>
+        </w:rPr>
+        <w:t>scores = new TreeSet&lt;String, Integer&gt;;</w:t>
+      </w:r>
+    </w:p>
+    <w:p>
+      <w:pPr>
+        <w:pStyle w:val="Text"/>
+      </w:pPr>
+    </w:p>
+    <w:p>
+      <w:pPr>
+        <w:pStyle w:val="Text"/>
+      </w:pPr>
+      <w:r>
+        <w:t>61</w:t>
+      </w:r>
+      <w:r>
+        <w:t>) You want to enumerate all of the keys in a map</w:t>
+      </w:r>
+      <w:r>
+        <w:t xml:space="preserve"> named </w:t>
+      </w:r>
+      <w:proofErr w:type="spellStart"/>
+      <w:r>
+        <w:rPr>
+          <w:rFonts w:ascii="Courier New" w:hAnsi="Courier New" w:cs="Courier New"/>
+          <w:sz w:val="20"/>
+          <w:szCs w:val="20"/>
+        </w:rPr>
+        <w:t>myMap</w:t>
+      </w:r>
+      <w:proofErr w:type="spellEnd"/>
+      <w:r>
+        <w:t xml:space="preserve"> whose keys are type </w:t>
+      </w:r>
+      <w:r>
+        <w:rPr>
+          <w:rFonts w:ascii="Courier New" w:hAnsi="Courier New" w:cs="Courier New"/>
+          <w:sz w:val="20"/>
+          <w:szCs w:val="20"/>
+        </w:rPr>
+        <w:t>String</w:t>
+      </w:r>
+      <w:r>
+        <w:t>. Which of the following statements will allow you to do this?</w:t>
+      </w:r>
+    </w:p>
+    <w:p>
+      <w:pPr>
+        <w:pStyle w:val="Text"/>
+      </w:pPr>
+    </w:p>
+    <w:p>
+      <w:pPr>
+        <w:pStyle w:val="Text"/>
+      </w:pPr>
+      <w:r>
+        <w:t xml:space="preserve">a) </w:t>
+      </w:r>
+    </w:p>
+    <w:p>
+      <w:pPr>
+        <w:pStyle w:val="Text"/>
+        <w:rPr>
+          <w:rFonts w:ascii="Courier New" w:hAnsi="Courier New" w:cs="Courier New"/>
+          <w:sz w:val="20"/>
+          <w:szCs w:val="20"/>
+        </w:rPr>
+      </w:pPr>
+      <w:r>
+        <w:rPr>
+          <w:rFonts w:ascii="Courier New" w:hAnsi="Courier New" w:cs="Courier New"/>
+          <w:sz w:val="20"/>
+          <w:szCs w:val="20"/>
+        </w:rPr>
+        <w:t xml:space="preserve">Set&lt;String&gt; </w:t>
+      </w:r>
+      <w:proofErr w:type="spellStart"/>
+      <w:r>
+        <w:rPr>
+          <w:rFonts w:ascii="Courier New" w:hAnsi="Courier New" w:cs="Courier New"/>
+          <w:sz w:val="20"/>
+          <w:szCs w:val="20"/>
+        </w:rPr>
+        <w:t>key</w:t>
+      </w:r>
+      <w:r>
+        <w:rPr>
+          <w:rFonts w:ascii="Courier New" w:hAnsi="Courier New" w:cs="Courier New"/>
+          <w:sz w:val="20"/>
+          <w:szCs w:val="20"/>
+        </w:rPr>
+        <w:t>S</w:t>
+      </w:r>
+      <w:r>
+        <w:rPr>
+          <w:rFonts w:ascii="Courier New" w:hAnsi="Courier New" w:cs="Courier New"/>
+          <w:sz w:val="20"/>
+          <w:szCs w:val="20"/>
+        </w:rPr>
+        <w:t>et</w:t>
+      </w:r>
+      <w:proofErr w:type="spellEnd"/>
+      <w:r>
+        <w:rPr>
+          <w:rFonts w:ascii="Courier New" w:hAnsi="Courier New" w:cs="Courier New"/>
+          <w:sz w:val="20"/>
+          <w:szCs w:val="20"/>
+        </w:rPr>
+        <w:t xml:space="preserve"> = </w:t>
+      </w:r>
+      <w:proofErr w:type="spellStart"/>
+      <w:r>
+        <w:rPr>
+          <w:rFonts w:ascii="Courier New" w:hAnsi="Courier New" w:cs="Courier New"/>
+          <w:sz w:val="20"/>
+          <w:szCs w:val="20"/>
+        </w:rPr>
+        <w:t>myMap.keySet</w:t>
+      </w:r>
+      <w:proofErr w:type="spellEnd"/>
+      <w:r>
+        <w:rPr>
+          <w:rFonts w:ascii="Courier New" w:hAnsi="Courier New" w:cs="Courier New"/>
+          <w:sz w:val="20"/>
+          <w:szCs w:val="20"/>
+        </w:rPr>
+        <w:t>();</w:t>
+      </w:r>
+    </w:p>
+    <w:p>
+      <w:pPr>
+        <w:pStyle w:val="Text"/>
+        <w:rPr>
+          <w:rFonts w:ascii="Courier New" w:hAnsi="Courier New" w:cs="Courier New"/>
+          <w:sz w:val="20"/>
+          <w:szCs w:val="20"/>
+        </w:rPr>
+      </w:pPr>
+      <w:r>
+        <w:rPr>
+          <w:rFonts w:ascii="Courier New" w:hAnsi="Courier New" w:cs="Courier New"/>
+          <w:sz w:val="20"/>
+          <w:szCs w:val="20"/>
+        </w:rPr>
+        <w:t xml:space="preserve">for (String </w:t>
       </w:r>
       <w:proofErr w:type="gramStart"/>
       <w:r>
@@ -7396,42 +7414,114 @@
           <w:sz w:val="20"/>
           <w:szCs w:val="20"/>
         </w:rPr>
-        <w:t>scores;</w:t>
+        <w:t>key :</w:t>
       </w:r>
       <w:proofErr w:type="gramEnd"/>
-    </w:p>
-    <w:p>
-      <w:pPr>
-        <w:pStyle w:val="Text"/>
-      </w:pPr>
-    </w:p>
-    <w:p>
-      <w:pPr>
-        <w:pStyle w:val="Text"/>
-      </w:pPr>
-      <w:r>
-        <w:t>If you need to visit the keys in sorted order, which of the following statements will create a structure to support this?</w:t>
-      </w:r>
-    </w:p>
-    <w:p>
-      <w:pPr>
-        <w:pStyle w:val="Text"/>
-      </w:pPr>
-    </w:p>
-    <w:p>
-      <w:pPr>
-        <w:pStyle w:val="Text"/>
-      </w:pPr>
-      <w:r>
-        <w:t xml:space="preserve">a) </w:t>
-      </w:r>
-      <w:r>
-        <w:rPr>
-          <w:rFonts w:ascii="Courier New" w:hAnsi="Courier New" w:cs="Courier New"/>
-          <w:sz w:val="20"/>
-          <w:szCs w:val="20"/>
-        </w:rPr>
-        <w:t>scores = new HashMap&lt;String, Integer</w:t>
+      <w:r>
+        <w:rPr>
+          <w:rFonts w:ascii="Courier New" w:hAnsi="Courier New" w:cs="Courier New"/>
+          <w:sz w:val="20"/>
+          <w:szCs w:val="20"/>
+        </w:rPr>
+        <w:t xml:space="preserve"> </w:t>
+      </w:r>
+      <w:proofErr w:type="spellStart"/>
+      <w:r>
+        <w:rPr>
+          <w:rFonts w:ascii="Courier New" w:hAnsi="Courier New" w:cs="Courier New"/>
+          <w:sz w:val="20"/>
+          <w:szCs w:val="20"/>
+        </w:rPr>
+        <w:t>keySet</w:t>
+      </w:r>
+      <w:proofErr w:type="spellEnd"/>
+      <w:r>
+        <w:rPr>
+          <w:rFonts w:ascii="Courier New" w:hAnsi="Courier New" w:cs="Courier New"/>
+          <w:sz w:val="20"/>
+          <w:szCs w:val="20"/>
+        </w:rPr>
+        <w:t>) {. . . }</w:t>
+      </w:r>
+    </w:p>
+    <w:p>
+      <w:pPr>
+        <w:pStyle w:val="Text"/>
+      </w:pPr>
+      <w:r>
+        <w:t xml:space="preserve">b) </w:t>
+      </w:r>
+    </w:p>
+    <w:p>
+      <w:pPr>
+        <w:pStyle w:val="Text"/>
+        <w:rPr>
+          <w:rFonts w:ascii="Courier New" w:hAnsi="Courier New" w:cs="Courier New"/>
+          <w:sz w:val="20"/>
+          <w:szCs w:val="20"/>
+        </w:rPr>
+      </w:pPr>
+      <w:r>
+        <w:rPr>
+          <w:rFonts w:ascii="Courier New" w:hAnsi="Courier New" w:cs="Courier New"/>
+          <w:sz w:val="20"/>
+          <w:szCs w:val="20"/>
+        </w:rPr>
+        <w:t xml:space="preserve">Set&lt;String&gt; </w:t>
+      </w:r>
+      <w:proofErr w:type="spellStart"/>
+      <w:r>
+        <w:rPr>
+          <w:rFonts w:ascii="Courier New" w:hAnsi="Courier New" w:cs="Courier New"/>
+          <w:sz w:val="20"/>
+          <w:szCs w:val="20"/>
+        </w:rPr>
+        <w:t>keySet</w:t>
+      </w:r>
+      <w:proofErr w:type="spellEnd"/>
+      <w:r>
+        <w:rPr>
+          <w:rFonts w:ascii="Courier New" w:hAnsi="Courier New" w:cs="Courier New"/>
+          <w:sz w:val="20"/>
+          <w:szCs w:val="20"/>
+        </w:rPr>
+        <w:t xml:space="preserve"> = </w:t>
+      </w:r>
+      <w:proofErr w:type="spellStart"/>
+      <w:r>
+        <w:rPr>
+          <w:rFonts w:ascii="Courier New" w:hAnsi="Courier New" w:cs="Courier New"/>
+          <w:sz w:val="20"/>
+          <w:szCs w:val="20"/>
+        </w:rPr>
+        <w:t>myMap.getKeys</w:t>
+      </w:r>
+      <w:proofErr w:type="spellEnd"/>
+      <w:r>
+        <w:rPr>
+          <w:rFonts w:ascii="Courier New" w:hAnsi="Courier New" w:cs="Courier New"/>
+          <w:sz w:val="20"/>
+          <w:szCs w:val="20"/>
+        </w:rPr>
+        <w:t>();</w:t>
+      </w:r>
+    </w:p>
+    <w:p>
+      <w:pPr>
+        <w:pStyle w:val="Text"/>
+        <w:rPr>
+          <w:rFonts w:ascii="Courier New" w:hAnsi="Courier New" w:cs="Courier New"/>
+          <w:sz w:val="20"/>
+          <w:szCs w:val="20"/>
+        </w:rPr>
+      </w:pPr>
+      <w:r>
+        <w:rPr>
+          <w:rFonts w:ascii="Courier New" w:hAnsi="Courier New" w:cs="Courier New"/>
+          <w:sz w:val="20"/>
+          <w:szCs w:val="20"/>
+        </w:rPr>
+        <w:t xml:space="preserve">for (String </w:t>
       </w:r>
       <w:proofErr w:type="gramStart"/>
       <w:r>
@@ -7440,47 +7530,114 @@
           <w:sz w:val="20"/>
           <w:szCs w:val="20"/>
         </w:rPr>
-        <w:t>&gt;;</w:t>
+        <w:t>key :</w:t>
       </w:r>
       <w:proofErr w:type="gramEnd"/>
-    </w:p>
-    <w:p>
-      <w:pPr>
-        <w:pStyle w:val="Text"/>
-        <w:rPr>
-          <w:rFonts w:ascii="Courier New" w:hAnsi="Courier New" w:cs="Courier New"/>
-          <w:sz w:val="20"/>
-          <w:szCs w:val="20"/>
-        </w:rPr>
-      </w:pPr>
-      <w:r>
-        <w:t xml:space="preserve">b) </w:t>
-      </w:r>
-      <w:r>
-        <w:rPr>
-          <w:rFonts w:ascii="Courier New" w:hAnsi="Courier New" w:cs="Courier New"/>
-          <w:sz w:val="20"/>
-          <w:szCs w:val="20"/>
-        </w:rPr>
-        <w:t xml:space="preserve">scores = new </w:t>
-      </w:r>
-      <w:proofErr w:type="spellStart"/>
-      <w:r>
-        <w:rPr>
-          <w:rFonts w:ascii="Courier New" w:hAnsi="Courier New" w:cs="Courier New"/>
-          <w:sz w:val="20"/>
-          <w:szCs w:val="20"/>
-        </w:rPr>
-        <w:t>TreeMap</w:t>
-      </w:r>
-      <w:proofErr w:type="spellEnd"/>
-      <w:r>
-        <w:rPr>
-          <w:rFonts w:ascii="Courier New" w:hAnsi="Courier New" w:cs="Courier New"/>
-          <w:sz w:val="20"/>
-          <w:szCs w:val="20"/>
-        </w:rPr>
-        <w:t>&lt;String, Integer</w:t>
+      <w:r>
+        <w:rPr>
+          <w:rFonts w:ascii="Courier New" w:hAnsi="Courier New" w:cs="Courier New"/>
+          <w:sz w:val="20"/>
+          <w:szCs w:val="20"/>
+        </w:rPr>
+        <w:t xml:space="preserve"> </w:t>
+      </w:r>
+      <w:proofErr w:type="spellStart"/>
+      <w:r>
+        <w:rPr>
+          <w:rFonts w:ascii="Courier New" w:hAnsi="Courier New" w:cs="Courier New"/>
+          <w:sz w:val="20"/>
+          <w:szCs w:val="20"/>
+        </w:rPr>
+        <w:t>keySet</w:t>
+      </w:r>
+      <w:proofErr w:type="spellEnd"/>
+      <w:r>
+        <w:rPr>
+          <w:rFonts w:ascii="Courier New" w:hAnsi="Courier New" w:cs="Courier New"/>
+          <w:sz w:val="20"/>
+          <w:szCs w:val="20"/>
+        </w:rPr>
+        <w:t>) {. . . }</w:t>
+      </w:r>
+    </w:p>
+    <w:p>
+      <w:pPr>
+        <w:pStyle w:val="Text"/>
+      </w:pPr>
+      <w:r>
+        <w:t xml:space="preserve">c) </w:t>
+      </w:r>
+    </w:p>
+    <w:p>
+      <w:pPr>
+        <w:pStyle w:val="Text"/>
+        <w:rPr>
+          <w:rFonts w:ascii="Courier New" w:hAnsi="Courier New" w:cs="Courier New"/>
+          <w:sz w:val="20"/>
+          <w:szCs w:val="20"/>
+        </w:rPr>
+      </w:pPr>
+      <w:r>
+        <w:rPr>
+          <w:rFonts w:ascii="Courier New" w:hAnsi="Courier New" w:cs="Courier New"/>
+          <w:sz w:val="20"/>
+          <w:szCs w:val="20"/>
+        </w:rPr>
+        <w:t xml:space="preserve">Set&lt;String&gt; </w:t>
+      </w:r>
+      <w:proofErr w:type="spellStart"/>
+      <w:r>
+        <w:rPr>
+          <w:rFonts w:ascii="Courier New" w:hAnsi="Courier New" w:cs="Courier New"/>
+          <w:sz w:val="20"/>
+          <w:szCs w:val="20"/>
+        </w:rPr>
+        <w:t>keySet</w:t>
+      </w:r>
+      <w:proofErr w:type="spellEnd"/>
+      <w:r>
+        <w:rPr>
+          <w:rFonts w:ascii="Courier New" w:hAnsi="Courier New" w:cs="Courier New"/>
+          <w:sz w:val="20"/>
+          <w:szCs w:val="20"/>
+        </w:rPr>
+        <w:t xml:space="preserve"> = </w:t>
+      </w:r>
+      <w:proofErr w:type="spellStart"/>
+      <w:r>
+        <w:rPr>
+          <w:rFonts w:ascii="Courier New" w:hAnsi="Courier New" w:cs="Courier New"/>
+          <w:sz w:val="20"/>
+          <w:szCs w:val="20"/>
+        </w:rPr>
+        <w:t>myMap.keys</w:t>
+      </w:r>
+      <w:proofErr w:type="spellEnd"/>
+      <w:r>
+        <w:rPr>
+          <w:rFonts w:ascii="Courier New" w:hAnsi="Courier New" w:cs="Courier New"/>
+          <w:sz w:val="20"/>
+          <w:szCs w:val="20"/>
+        </w:rPr>
+        <w:t>();</w:t>
+      </w:r>
+    </w:p>
+    <w:p>
+      <w:pPr>
+        <w:pStyle w:val="Text"/>
+        <w:rPr>
+          <w:rFonts w:ascii="Courier New" w:hAnsi="Courier New" w:cs="Courier New"/>
+          <w:sz w:val="20"/>
+          <w:szCs w:val="20"/>
+        </w:rPr>
+      </w:pPr>
+      <w:r>
+        <w:rPr>
+          <w:rFonts w:ascii="Courier New" w:hAnsi="Courier New" w:cs="Courier New"/>
+          <w:sz w:val="20"/>
+          <w:szCs w:val="20"/>
+        </w:rPr>
+        <w:t xml:space="preserve">for (String </w:t>
       </w:r>
       <w:proofErr w:type="gramStart"/>
       <w:r>
@@ -7489,357 +7646,42 @@
           <w:sz w:val="20"/>
           <w:szCs w:val="20"/>
         </w:rPr>
-        <w:t>&gt;;</w:t>
+        <w:t>key :</w:t>
       </w:r>
       <w:proofErr w:type="gramEnd"/>
-    </w:p>
-    <w:p>
-      <w:pPr>
-        <w:pStyle w:val="Text"/>
-        <w:rPr>
-          <w:rFonts w:ascii="Courier New" w:hAnsi="Courier New" w:cs="Courier New"/>
-          <w:sz w:val="20"/>
-          <w:szCs w:val="20"/>
-        </w:rPr>
-      </w:pPr>
-      <w:r>
-        <w:t xml:space="preserve">c) </w:t>
-      </w:r>
-      <w:r>
-        <w:rPr>
-          <w:rFonts w:ascii="Courier New" w:hAnsi="Courier New" w:cs="Courier New"/>
-          <w:sz w:val="20"/>
-          <w:szCs w:val="20"/>
-        </w:rPr>
-        <w:t>scores = new Map&lt;String, Integer</w:t>
-      </w:r>
-      <w:proofErr w:type="gramStart"/>
-      <w:r>
-        <w:rPr>
-          <w:rFonts w:ascii="Courier New" w:hAnsi="Courier New" w:cs="Courier New"/>
-          <w:sz w:val="20"/>
-          <w:szCs w:val="20"/>
-        </w:rPr>
-        <w:t>&gt;;</w:t>
-      </w:r>
-      <w:proofErr w:type="gramEnd"/>
-    </w:p>
-    <w:p>
-      <w:pPr>
-        <w:pStyle w:val="Text"/>
-      </w:pPr>
-      <w:r>
-        <w:t xml:space="preserve">d) </w:t>
-      </w:r>
-      <w:r>
-        <w:rPr>
-          <w:rFonts w:ascii="Courier New" w:hAnsi="Courier New" w:cs="Courier New"/>
-          <w:sz w:val="20"/>
-          <w:szCs w:val="20"/>
-        </w:rPr>
-        <w:t xml:space="preserve">scores = new </w:t>
-      </w:r>
-      <w:proofErr w:type="spellStart"/>
-      <w:r>
-        <w:rPr>
-          <w:rFonts w:ascii="Courier New" w:hAnsi="Courier New" w:cs="Courier New"/>
-          <w:sz w:val="20"/>
-          <w:szCs w:val="20"/>
-        </w:rPr>
-        <w:t>HashTable</w:t>
-      </w:r>
-      <w:proofErr w:type="spellEnd"/>
-      <w:r>
-        <w:rPr>
-          <w:rFonts w:ascii="Courier New" w:hAnsi="Courier New" w:cs="Courier New"/>
-          <w:sz w:val="20"/>
-          <w:szCs w:val="20"/>
-        </w:rPr>
-        <w:t>&lt;String, Integer</w:t>
-      </w:r>
-      <w:proofErr w:type="gramStart"/>
-      <w:r>
-        <w:rPr>
-          <w:rFonts w:ascii="Courier New" w:hAnsi="Courier New" w:cs="Courier New"/>
-          <w:sz w:val="20"/>
-          <w:szCs w:val="20"/>
-        </w:rPr>
-        <w:t>&gt;;</w:t>
-      </w:r>
-      <w:proofErr w:type="gramEnd"/>
-    </w:p>
-    <w:p>
-      <w:pPr>
-        <w:pStyle w:val="Text"/>
-      </w:pPr>
-    </w:p>
-    <w:p>
-      <w:pPr>
-        <w:pStyle w:val="Text"/>
-      </w:pPr>
-      <w:r>
-        <w:t>60</w:t>
-      </w:r>
-      <w:r>
-        <w:t>) Consider the following code snippet:</w:t>
-      </w:r>
-    </w:p>
-    <w:p>
-      <w:pPr>
-        <w:pStyle w:val="Text"/>
-      </w:pPr>
-    </w:p>
-    <w:p>
-      <w:pPr>
-        <w:pStyle w:val="HTMLPreformatted"/>
-      </w:pPr>
-      <w:r>
-        <w:t xml:space="preserve">Map&lt;String, Integer&gt; </w:t>
-      </w:r>
-      <w:proofErr w:type="gramStart"/>
-      <w:r>
-        <w:t>scores;</w:t>
-      </w:r>
-      <w:proofErr w:type="gramEnd"/>
-    </w:p>
-    <w:p>
-      <w:pPr>
-        <w:pStyle w:val="Text"/>
-      </w:pPr>
-    </w:p>
-    <w:p>
-      <w:pPr>
-        <w:pStyle w:val="Text"/>
-      </w:pPr>
-      <w:r>
-        <w:t xml:space="preserve">You expect to retrieve elements randomly by </w:t>
-      </w:r>
-      <w:proofErr w:type="gramStart"/>
-      <w:r>
-        <w:t>key, and</w:t>
-      </w:r>
-      <w:proofErr w:type="gramEnd"/>
-      <w:r>
-        <w:t xml:space="preserve"> want fastest retrieval times.  Which of the following statements will create a structure to support this?</w:t>
-      </w:r>
-    </w:p>
-    <w:p>
-      <w:pPr>
-        <w:pStyle w:val="Text"/>
-      </w:pPr>
-    </w:p>
-    <w:p>
-      <w:pPr>
-        <w:pStyle w:val="Text"/>
-      </w:pPr>
-      <w:r>
-        <w:t xml:space="preserve">a) </w:t>
-      </w:r>
-      <w:r>
-        <w:rPr>
-          <w:rFonts w:ascii="Courier New" w:hAnsi="Courier New" w:cs="Courier New"/>
-          <w:sz w:val="20"/>
-          <w:szCs w:val="20"/>
-        </w:rPr>
-        <w:t>scores = new HashMap&lt;String, Integer</w:t>
-      </w:r>
-      <w:proofErr w:type="gramStart"/>
-      <w:r>
-        <w:rPr>
-          <w:rFonts w:ascii="Courier New" w:hAnsi="Courier New" w:cs="Courier New"/>
-          <w:sz w:val="20"/>
-          <w:szCs w:val="20"/>
-        </w:rPr>
-        <w:t>&gt;;</w:t>
-      </w:r>
-      <w:proofErr w:type="gramEnd"/>
-    </w:p>
-    <w:p>
-      <w:pPr>
-        <w:pStyle w:val="Text"/>
-        <w:rPr>
-          <w:rFonts w:ascii="Courier New" w:hAnsi="Courier New" w:cs="Courier New"/>
-          <w:sz w:val="20"/>
-          <w:szCs w:val="20"/>
-        </w:rPr>
-      </w:pPr>
-      <w:r>
-        <w:t xml:space="preserve">b) </w:t>
-      </w:r>
-      <w:r>
-        <w:rPr>
-          <w:rFonts w:ascii="Courier New" w:hAnsi="Courier New" w:cs="Courier New"/>
-          <w:sz w:val="20"/>
-          <w:szCs w:val="20"/>
-        </w:rPr>
-        <w:t xml:space="preserve">scores = new </w:t>
-      </w:r>
-      <w:proofErr w:type="spellStart"/>
-      <w:r>
-        <w:rPr>
-          <w:rFonts w:ascii="Courier New" w:hAnsi="Courier New" w:cs="Courier New"/>
-          <w:sz w:val="20"/>
-          <w:szCs w:val="20"/>
-        </w:rPr>
-        <w:t>TreeMap</w:t>
-      </w:r>
-      <w:proofErr w:type="spellEnd"/>
-      <w:r>
-        <w:rPr>
-          <w:rFonts w:ascii="Courier New" w:hAnsi="Courier New" w:cs="Courier New"/>
-          <w:sz w:val="20"/>
-          <w:szCs w:val="20"/>
-        </w:rPr>
-        <w:t>&lt;String, Integer</w:t>
-      </w:r>
-      <w:proofErr w:type="gramStart"/>
-      <w:r>
-        <w:rPr>
-          <w:rFonts w:ascii="Courier New" w:hAnsi="Courier New" w:cs="Courier New"/>
-          <w:sz w:val="20"/>
-          <w:szCs w:val="20"/>
-        </w:rPr>
-        <w:t>&gt;;</w:t>
-      </w:r>
-      <w:proofErr w:type="gramEnd"/>
-    </w:p>
-    <w:p>
-      <w:pPr>
-        <w:pStyle w:val="Text"/>
-        <w:rPr>
-          <w:rFonts w:ascii="Courier New" w:hAnsi="Courier New" w:cs="Courier New"/>
-          <w:sz w:val="20"/>
-          <w:szCs w:val="20"/>
-        </w:rPr>
-      </w:pPr>
-      <w:r>
-        <w:t xml:space="preserve">c) </w:t>
-      </w:r>
-      <w:r>
-        <w:rPr>
-          <w:rFonts w:ascii="Courier New" w:hAnsi="Courier New" w:cs="Courier New"/>
-          <w:sz w:val="20"/>
-          <w:szCs w:val="20"/>
-        </w:rPr>
-        <w:t>scores = new Map&lt;String, Integer</w:t>
-      </w:r>
-      <w:proofErr w:type="gramStart"/>
-      <w:r>
-        <w:rPr>
-          <w:rFonts w:ascii="Courier New" w:hAnsi="Courier New" w:cs="Courier New"/>
-          <w:sz w:val="20"/>
-          <w:szCs w:val="20"/>
-        </w:rPr>
-        <w:t>&gt;;</w:t>
-      </w:r>
-      <w:proofErr w:type="gramEnd"/>
-    </w:p>
-    <w:p>
-      <w:pPr>
-        <w:pStyle w:val="Text"/>
-      </w:pPr>
-      <w:r>
-        <w:t xml:space="preserve">d) </w:t>
-      </w:r>
-      <w:r>
-        <w:rPr>
-          <w:rFonts w:ascii="Courier New" w:hAnsi="Courier New" w:cs="Courier New"/>
-          <w:sz w:val="20"/>
-          <w:szCs w:val="20"/>
-        </w:rPr>
-        <w:t xml:space="preserve">scores = new </w:t>
-      </w:r>
-      <w:proofErr w:type="spellStart"/>
-      <w:r>
-        <w:rPr>
-          <w:rFonts w:ascii="Courier New" w:hAnsi="Courier New" w:cs="Courier New"/>
-          <w:sz w:val="20"/>
-          <w:szCs w:val="20"/>
-        </w:rPr>
-        <w:t>TreeSet</w:t>
-      </w:r>
-      <w:proofErr w:type="spellEnd"/>
-      <w:r>
-        <w:rPr>
-          <w:rFonts w:ascii="Courier New" w:hAnsi="Courier New" w:cs="Courier New"/>
-          <w:sz w:val="20"/>
-          <w:szCs w:val="20"/>
-        </w:rPr>
-        <w:t>&lt;String, Integer</w:t>
-      </w:r>
-      <w:proofErr w:type="gramStart"/>
-      <w:r>
-        <w:rPr>
-          <w:rFonts w:ascii="Courier New" w:hAnsi="Courier New" w:cs="Courier New"/>
-          <w:sz w:val="20"/>
-          <w:szCs w:val="20"/>
-        </w:rPr>
-        <w:t>&gt;;</w:t>
-      </w:r>
-      <w:proofErr w:type="gramEnd"/>
-    </w:p>
-    <w:p>
-      <w:pPr>
-        <w:pStyle w:val="Text"/>
-      </w:pPr>
-    </w:p>
-    <w:p>
-      <w:pPr>
-        <w:pStyle w:val="Text"/>
-      </w:pPr>
-      <w:r>
-        <w:t>61</w:t>
-      </w:r>
-      <w:r>
-        <w:t>) You want to enumerate all of the keys in a map</w:t>
-      </w:r>
-      <w:r>
-        <w:t xml:space="preserve"> named </w:t>
-      </w:r>
-      <w:proofErr w:type="spellStart"/>
-      <w:r>
-        <w:rPr>
-          <w:rFonts w:ascii="Courier New" w:hAnsi="Courier New" w:cs="Courier New"/>
-          <w:sz w:val="20"/>
-          <w:szCs w:val="20"/>
-        </w:rPr>
-        <w:t>myMap</w:t>
-      </w:r>
-      <w:proofErr w:type="spellEnd"/>
-      <w:r>
-        <w:t xml:space="preserve"> whose keys are </w:t>
-      </w:r>
-      <w:proofErr w:type="gramStart"/>
-      <w:r>
-        <w:t>type</w:t>
-      </w:r>
-      <w:proofErr w:type="gramEnd"/>
-      <w:r>
+      <w:r>
+        <w:rPr>
+          <w:rFonts w:ascii="Courier New" w:hAnsi="Courier New" w:cs="Courier New"/>
+          <w:sz w:val="20"/>
+          <w:szCs w:val="20"/>
+        </w:rPr>
         <w:t xml:space="preserve"> </w:t>
       </w:r>
-      <w:r>
-        <w:rPr>
-          <w:rFonts w:ascii="Courier New" w:hAnsi="Courier New" w:cs="Courier New"/>
-          <w:sz w:val="20"/>
-          <w:szCs w:val="20"/>
-        </w:rPr>
-        <w:t>String</w:t>
-      </w:r>
-      <w:r>
-        <w:t>. Which of the following statements will allow you to do this?</w:t>
-      </w:r>
-    </w:p>
-    <w:p>
-      <w:pPr>
-        <w:pStyle w:val="Text"/>
-      </w:pPr>
-    </w:p>
-    <w:p>
-      <w:pPr>
-        <w:pStyle w:val="Text"/>
-      </w:pPr>
-      <w:r>
-        <w:t xml:space="preserve">a) </w:t>
+      <w:proofErr w:type="spellStart"/>
+      <w:r>
+        <w:rPr>
+          <w:rFonts w:ascii="Courier New" w:hAnsi="Courier New" w:cs="Courier New"/>
+          <w:sz w:val="20"/>
+          <w:szCs w:val="20"/>
+        </w:rPr>
+        <w:t>keySet</w:t>
+      </w:r>
+      <w:proofErr w:type="spellEnd"/>
+      <w:r>
+        <w:rPr>
+          <w:rFonts w:ascii="Courier New" w:hAnsi="Courier New" w:cs="Courier New"/>
+          <w:sz w:val="20"/>
+          <w:szCs w:val="20"/>
+        </w:rPr>
+        <w:t>) {. . . }</w:t>
+      </w:r>
+    </w:p>
+    <w:p>
+      <w:pPr>
+        <w:pStyle w:val="Text"/>
+      </w:pPr>
+      <w:r>
+        <w:t>d)</w:t>
       </w:r>
     </w:p>
     <w:p>
@@ -7866,23 +7708,7 @@
           <w:sz w:val="20"/>
           <w:szCs w:val="20"/>
         </w:rPr>
-        <w:t>key</w:t>
-      </w:r>
-      <w:r>
-        <w:rPr>
-          <w:rFonts w:ascii="Courier New" w:hAnsi="Courier New" w:cs="Courier New"/>
-          <w:sz w:val="20"/>
-          <w:szCs w:val="20"/>
-        </w:rPr>
-        <w:t>S</w:t>
-      </w:r>
-      <w:r>
-        <w:rPr>
-          <w:rFonts w:ascii="Courier New" w:hAnsi="Courier New" w:cs="Courier New"/>
-          <w:sz w:val="20"/>
-          <w:szCs w:val="20"/>
-        </w:rPr>
-        <w:t>et</w:t>
+        <w:t>keySet</w:t>
       </w:r>
       <w:proofErr w:type="spellEnd"/>
       <w:r>
@@ -7900,384 +7726,6 @@
           <w:sz w:val="20"/>
           <w:szCs w:val="20"/>
         </w:rPr>
-        <w:t>myMap.keySet</w:t>
-      </w:r>
-      <w:proofErr w:type="spellEnd"/>
-      <w:r>
-        <w:rPr>
-          <w:rFonts w:ascii="Courier New" w:hAnsi="Courier New" w:cs="Courier New"/>
-          <w:sz w:val="20"/>
-          <w:szCs w:val="20"/>
-        </w:rPr>
-        <w:t>(</w:t>
-      </w:r>
-      <w:proofErr w:type="gramStart"/>
-      <w:r>
-        <w:rPr>
-          <w:rFonts w:ascii="Courier New" w:hAnsi="Courier New" w:cs="Courier New"/>
-          <w:sz w:val="20"/>
-          <w:szCs w:val="20"/>
-        </w:rPr>
-        <w:t>);</w:t>
-      </w:r>
-      <w:proofErr w:type="gramEnd"/>
-    </w:p>
-    <w:p>
-      <w:pPr>
-        <w:pStyle w:val="Text"/>
-        <w:rPr>
-          <w:rFonts w:ascii="Courier New" w:hAnsi="Courier New" w:cs="Courier New"/>
-          <w:sz w:val="20"/>
-          <w:szCs w:val="20"/>
-        </w:rPr>
-      </w:pPr>
-      <w:r>
-        <w:rPr>
-          <w:rFonts w:ascii="Courier New" w:hAnsi="Courier New" w:cs="Courier New"/>
-          <w:sz w:val="20"/>
-          <w:szCs w:val="20"/>
-        </w:rPr>
-        <w:t xml:space="preserve">for (String </w:t>
-      </w:r>
-      <w:proofErr w:type="gramStart"/>
-      <w:r>
-        <w:rPr>
-          <w:rFonts w:ascii="Courier New" w:hAnsi="Courier New" w:cs="Courier New"/>
-          <w:sz w:val="20"/>
-          <w:szCs w:val="20"/>
-        </w:rPr>
-        <w:t>key :</w:t>
-      </w:r>
-      <w:proofErr w:type="gramEnd"/>
-      <w:r>
-        <w:rPr>
-          <w:rFonts w:ascii="Courier New" w:hAnsi="Courier New" w:cs="Courier New"/>
-          <w:sz w:val="20"/>
-          <w:szCs w:val="20"/>
-        </w:rPr>
-        <w:t xml:space="preserve"> </w:t>
-      </w:r>
-      <w:proofErr w:type="spellStart"/>
-      <w:r>
-        <w:rPr>
-          <w:rFonts w:ascii="Courier New" w:hAnsi="Courier New" w:cs="Courier New"/>
-          <w:sz w:val="20"/>
-          <w:szCs w:val="20"/>
-        </w:rPr>
-        <w:t>keySet</w:t>
-      </w:r>
-      <w:proofErr w:type="spellEnd"/>
-      <w:r>
-        <w:rPr>
-          <w:rFonts w:ascii="Courier New" w:hAnsi="Courier New" w:cs="Courier New"/>
-          <w:sz w:val="20"/>
-          <w:szCs w:val="20"/>
-        </w:rPr>
-        <w:t>) {. . . }</w:t>
-      </w:r>
-    </w:p>
-    <w:p>
-      <w:pPr>
-        <w:pStyle w:val="Text"/>
-      </w:pPr>
-      <w:r>
-        <w:t xml:space="preserve">b) </w:t>
-      </w:r>
-    </w:p>
-    <w:p>
-      <w:pPr>
-        <w:pStyle w:val="Text"/>
-        <w:rPr>
-          <w:rFonts w:ascii="Courier New" w:hAnsi="Courier New" w:cs="Courier New"/>
-          <w:sz w:val="20"/>
-          <w:szCs w:val="20"/>
-        </w:rPr>
-      </w:pPr>
-      <w:r>
-        <w:rPr>
-          <w:rFonts w:ascii="Courier New" w:hAnsi="Courier New" w:cs="Courier New"/>
-          <w:sz w:val="20"/>
-          <w:szCs w:val="20"/>
-        </w:rPr>
-        <w:t xml:space="preserve">Set&lt;String&gt; </w:t>
-      </w:r>
-      <w:proofErr w:type="spellStart"/>
-      <w:r>
-        <w:rPr>
-          <w:rFonts w:ascii="Courier New" w:hAnsi="Courier New" w:cs="Courier New"/>
-          <w:sz w:val="20"/>
-          <w:szCs w:val="20"/>
-        </w:rPr>
-        <w:t>keySet</w:t>
-      </w:r>
-      <w:proofErr w:type="spellEnd"/>
-      <w:r>
-        <w:rPr>
-          <w:rFonts w:ascii="Courier New" w:hAnsi="Courier New" w:cs="Courier New"/>
-          <w:sz w:val="20"/>
-          <w:szCs w:val="20"/>
-        </w:rPr>
-        <w:t xml:space="preserve"> = </w:t>
-      </w:r>
-      <w:proofErr w:type="spellStart"/>
-      <w:r>
-        <w:rPr>
-          <w:rFonts w:ascii="Courier New" w:hAnsi="Courier New" w:cs="Courier New"/>
-          <w:sz w:val="20"/>
-          <w:szCs w:val="20"/>
-        </w:rPr>
-        <w:t>myMap.getKeys</w:t>
-      </w:r>
-      <w:proofErr w:type="spellEnd"/>
-      <w:r>
-        <w:rPr>
-          <w:rFonts w:ascii="Courier New" w:hAnsi="Courier New" w:cs="Courier New"/>
-          <w:sz w:val="20"/>
-          <w:szCs w:val="20"/>
-        </w:rPr>
-        <w:t>(</w:t>
-      </w:r>
-      <w:proofErr w:type="gramStart"/>
-      <w:r>
-        <w:rPr>
-          <w:rFonts w:ascii="Courier New" w:hAnsi="Courier New" w:cs="Courier New"/>
-          <w:sz w:val="20"/>
-          <w:szCs w:val="20"/>
-        </w:rPr>
-        <w:t>);</w:t>
-      </w:r>
-      <w:proofErr w:type="gramEnd"/>
-    </w:p>
-    <w:p>
-      <w:pPr>
-        <w:pStyle w:val="Text"/>
-        <w:rPr>
-          <w:rFonts w:ascii="Courier New" w:hAnsi="Courier New" w:cs="Courier New"/>
-          <w:sz w:val="20"/>
-          <w:szCs w:val="20"/>
-        </w:rPr>
-      </w:pPr>
-      <w:r>
-        <w:rPr>
-          <w:rFonts w:ascii="Courier New" w:hAnsi="Courier New" w:cs="Courier New"/>
-          <w:sz w:val="20"/>
-          <w:szCs w:val="20"/>
-        </w:rPr>
-        <w:t xml:space="preserve">for (String </w:t>
-      </w:r>
-      <w:proofErr w:type="gramStart"/>
-      <w:r>
-        <w:rPr>
-          <w:rFonts w:ascii="Courier New" w:hAnsi="Courier New" w:cs="Courier New"/>
-          <w:sz w:val="20"/>
-          <w:szCs w:val="20"/>
-        </w:rPr>
-        <w:t>key :</w:t>
-      </w:r>
-      <w:proofErr w:type="gramEnd"/>
-      <w:r>
-        <w:rPr>
-          <w:rFonts w:ascii="Courier New" w:hAnsi="Courier New" w:cs="Courier New"/>
-          <w:sz w:val="20"/>
-          <w:szCs w:val="20"/>
-        </w:rPr>
-        <w:t xml:space="preserve"> </w:t>
-      </w:r>
-      <w:proofErr w:type="spellStart"/>
-      <w:r>
-        <w:rPr>
-          <w:rFonts w:ascii="Courier New" w:hAnsi="Courier New" w:cs="Courier New"/>
-          <w:sz w:val="20"/>
-          <w:szCs w:val="20"/>
-        </w:rPr>
-        <w:t>keySet</w:t>
-      </w:r>
-      <w:proofErr w:type="spellEnd"/>
-      <w:r>
-        <w:rPr>
-          <w:rFonts w:ascii="Courier New" w:hAnsi="Courier New" w:cs="Courier New"/>
-          <w:sz w:val="20"/>
-          <w:szCs w:val="20"/>
-        </w:rPr>
-        <w:t>) {. . . }</w:t>
-      </w:r>
-    </w:p>
-    <w:p>
-      <w:pPr>
-        <w:pStyle w:val="Text"/>
-      </w:pPr>
-      <w:r>
-        <w:t xml:space="preserve">c) </w:t>
-      </w:r>
-    </w:p>
-    <w:p>
-      <w:pPr>
-        <w:pStyle w:val="Text"/>
-        <w:rPr>
-          <w:rFonts w:ascii="Courier New" w:hAnsi="Courier New" w:cs="Courier New"/>
-          <w:sz w:val="20"/>
-          <w:szCs w:val="20"/>
-        </w:rPr>
-      </w:pPr>
-      <w:r>
-        <w:rPr>
-          <w:rFonts w:ascii="Courier New" w:hAnsi="Courier New" w:cs="Courier New"/>
-          <w:sz w:val="20"/>
-          <w:szCs w:val="20"/>
-        </w:rPr>
-        <w:t xml:space="preserve">Set&lt;String&gt; </w:t>
-      </w:r>
-      <w:proofErr w:type="spellStart"/>
-      <w:r>
-        <w:rPr>
-          <w:rFonts w:ascii="Courier New" w:hAnsi="Courier New" w:cs="Courier New"/>
-          <w:sz w:val="20"/>
-          <w:szCs w:val="20"/>
-        </w:rPr>
-        <w:t>keySet</w:t>
-      </w:r>
-      <w:proofErr w:type="spellEnd"/>
-      <w:r>
-        <w:rPr>
-          <w:rFonts w:ascii="Courier New" w:hAnsi="Courier New" w:cs="Courier New"/>
-          <w:sz w:val="20"/>
-          <w:szCs w:val="20"/>
-        </w:rPr>
-        <w:t xml:space="preserve"> = </w:t>
-      </w:r>
-      <w:proofErr w:type="spellStart"/>
-      <w:r>
-        <w:rPr>
-          <w:rFonts w:ascii="Courier New" w:hAnsi="Courier New" w:cs="Courier New"/>
-          <w:sz w:val="20"/>
-          <w:szCs w:val="20"/>
-        </w:rPr>
-        <w:t>myMap.keys</w:t>
-      </w:r>
-      <w:proofErr w:type="spellEnd"/>
-      <w:r>
-        <w:rPr>
-          <w:rFonts w:ascii="Courier New" w:hAnsi="Courier New" w:cs="Courier New"/>
-          <w:sz w:val="20"/>
-          <w:szCs w:val="20"/>
-        </w:rPr>
-        <w:t>(</w:t>
-      </w:r>
-      <w:proofErr w:type="gramStart"/>
-      <w:r>
-        <w:rPr>
-          <w:rFonts w:ascii="Courier New" w:hAnsi="Courier New" w:cs="Courier New"/>
-          <w:sz w:val="20"/>
-          <w:szCs w:val="20"/>
-        </w:rPr>
-        <w:t>);</w:t>
-      </w:r>
-      <w:proofErr w:type="gramEnd"/>
-    </w:p>
-    <w:p>
-      <w:pPr>
-        <w:pStyle w:val="Text"/>
-        <w:rPr>
-          <w:rFonts w:ascii="Courier New" w:hAnsi="Courier New" w:cs="Courier New"/>
-          <w:sz w:val="20"/>
-          <w:szCs w:val="20"/>
-        </w:rPr>
-      </w:pPr>
-      <w:r>
-        <w:rPr>
-          <w:rFonts w:ascii="Courier New" w:hAnsi="Courier New" w:cs="Courier New"/>
-          <w:sz w:val="20"/>
-          <w:szCs w:val="20"/>
-        </w:rPr>
-        <w:t xml:space="preserve">for (String </w:t>
-      </w:r>
-      <w:proofErr w:type="gramStart"/>
-      <w:r>
-        <w:rPr>
-          <w:rFonts w:ascii="Courier New" w:hAnsi="Courier New" w:cs="Courier New"/>
-          <w:sz w:val="20"/>
-          <w:szCs w:val="20"/>
-        </w:rPr>
-        <w:t>key :</w:t>
-      </w:r>
-      <w:proofErr w:type="gramEnd"/>
-      <w:r>
-        <w:rPr>
-          <w:rFonts w:ascii="Courier New" w:hAnsi="Courier New" w:cs="Courier New"/>
-          <w:sz w:val="20"/>
-          <w:szCs w:val="20"/>
-        </w:rPr>
-        <w:t xml:space="preserve"> </w:t>
-      </w:r>
-      <w:proofErr w:type="spellStart"/>
-      <w:r>
-        <w:rPr>
-          <w:rFonts w:ascii="Courier New" w:hAnsi="Courier New" w:cs="Courier New"/>
-          <w:sz w:val="20"/>
-          <w:szCs w:val="20"/>
-        </w:rPr>
-        <w:t>keySet</w:t>
-      </w:r>
-      <w:proofErr w:type="spellEnd"/>
-      <w:r>
-        <w:rPr>
-          <w:rFonts w:ascii="Courier New" w:hAnsi="Courier New" w:cs="Courier New"/>
-          <w:sz w:val="20"/>
-          <w:szCs w:val="20"/>
-        </w:rPr>
-        <w:t>) {. . . }</w:t>
-      </w:r>
-    </w:p>
-    <w:p>
-      <w:pPr>
-        <w:pStyle w:val="Text"/>
-      </w:pPr>
-      <w:r>
-        <w:t>d)</w:t>
-      </w:r>
-    </w:p>
-    <w:p>
-      <w:pPr>
-        <w:pStyle w:val="Text"/>
-        <w:rPr>
-          <w:rFonts w:ascii="Courier New" w:hAnsi="Courier New" w:cs="Courier New"/>
-          <w:sz w:val="20"/>
-          <w:szCs w:val="20"/>
-        </w:rPr>
-      </w:pPr>
-      <w:r>
-        <w:rPr>
-          <w:rFonts w:ascii="Courier New" w:hAnsi="Courier New" w:cs="Courier New"/>
-          <w:sz w:val="20"/>
-          <w:szCs w:val="20"/>
-        </w:rPr>
-        <w:t xml:space="preserve">Set&lt;String&gt; </w:t>
-      </w:r>
-      <w:proofErr w:type="spellStart"/>
-      <w:r>
-        <w:rPr>
-          <w:rFonts w:ascii="Courier New" w:hAnsi="Courier New" w:cs="Courier New"/>
-          <w:sz w:val="20"/>
-          <w:szCs w:val="20"/>
-        </w:rPr>
-        <w:t>keySet</w:t>
-      </w:r>
-      <w:proofErr w:type="spellEnd"/>
-      <w:r>
-        <w:rPr>
-          <w:rFonts w:ascii="Courier New" w:hAnsi="Courier New" w:cs="Courier New"/>
-          <w:sz w:val="20"/>
-          <w:szCs w:val="20"/>
-        </w:rPr>
-        <w:t xml:space="preserve"> = </w:t>
-      </w:r>
-      <w:proofErr w:type="spellStart"/>
-      <w:r>
-        <w:rPr>
-          <w:rFonts w:ascii="Courier New" w:hAnsi="Courier New" w:cs="Courier New"/>
-          <w:sz w:val="20"/>
-          <w:szCs w:val="20"/>
-        </w:rPr>
         <w:t>myMap.getKeySet</w:t>
       </w:r>
       <w:proofErr w:type="spellEnd"/>
@@ -8287,18 +7735,8 @@
           <w:sz w:val="20"/>
           <w:szCs w:val="20"/>
         </w:rPr>
-        <w:t>(</w:t>
-      </w:r>
-      <w:proofErr w:type="gramStart"/>
-      <w:r>
-        <w:rPr>
-          <w:rFonts w:ascii="Courier New" w:hAnsi="Courier New" w:cs="Courier New"/>
-          <w:sz w:val="20"/>
-          <w:szCs w:val="20"/>
-        </w:rPr>
-        <w:t>);</w:t>
-      </w:r>
-      <w:proofErr w:type="gramEnd"/>
+        <w:t>();</w:t>
+      </w:r>
     </w:p>
     <w:p>
       <w:pPr>
@@ -8736,11 +8174,7 @@
         <w:pStyle w:val="Text"/>
       </w:pPr>
       <w:r>
-        <w:t xml:space="preserve">a) </w:t>
-      </w:r>
-      <w:proofErr w:type="spellStart"/>
-      <w:r>
-        <w:t>Tree</w:t>
+        <w:t>a) Tree</w:t>
       </w:r>
       <w:r>
         <w:t>S</w:t>
@@ -8748,7 +8182,6 @@
       <w:r>
         <w:t>et</w:t>
       </w:r>
-      <w:proofErr w:type="spellEnd"/>
     </w:p>
     <w:p>
       <w:pPr>
@@ -8798,7 +8231,6 @@
       <w:r>
         <w:t xml:space="preserve">) You have decided to store objects of a class in a </w:t>
       </w:r>
-      <w:proofErr w:type="spellStart"/>
       <w:r>
         <w:rPr>
           <w:rFonts w:ascii="Courier New" w:hAnsi="Courier New" w:cs="Courier New"/>
@@ -8823,7 +8255,6 @@
         </w:rPr>
         <w:t>Set</w:t>
       </w:r>
-      <w:proofErr w:type="spellEnd"/>
       <w:r>
         <w:t xml:space="preserve"> structure.  Which of the following statements is correct?</w:t>
       </w:r>
@@ -9026,7 +8457,7 @@
 </file>
 
 <file path=word/endnotes.xml><?xml version="1.0" encoding="utf-8"?>
-<w:endnotes xmlns:wpc="http://schemas.microsoft.com/office/word/2010/wordprocessingCanvas" xmlns:cx="http://schemas.microsoft.com/office/drawing/2014/chartex" xmlns:cx1="http://schemas.microsoft.com/office/drawing/2015/9/8/chartex" xmlns:cx2="http://schemas.microsoft.com/office/drawing/2015/10/21/chartex" xmlns:cx3="http://schemas.microsoft.com/office/drawing/2016/5/9/chartex" xmlns:cx4="http://schemas.microsoft.com/office/drawing/2016/5/10/chartex" xmlns:cx5="http://schemas.microsoft.com/office/drawing/2016/5/11/chartex" xmlns:cx6="http://schemas.microsoft.com/office/drawing/2016/5/12/chartex" xmlns:cx7="http://schemas.microsoft.com/office/drawing/2016/5/13/chartex" xmlns:cx8="http://schemas.microsoft.com/office/drawing/2016/5/14/chartex" xmlns:mc="http://schemas.openxmlformats.org/markup-compatibility/2006" xmlns:aink="http://schemas.microsoft.com/office/drawing/2016/ink" xmlns:am3d="http://schemas.microsoft.com/office/drawing/2017/model3d" xmlns:o="urn:schemas-microsoft-com:office:office" xmlns:oel="http://schemas.microsoft.com/office/2019/extlst" xmlns:r="http://schemas.openxmlformats.org/officeDocument/2006/relationships" xmlns:m="http://schemas.openxmlformats.org/officeDocument/2006/math" xmlns:v="urn:schemas-microsoft-com:vml" xmlns:wp14="http://schemas.microsoft.com/office/word/2010/wordprocessingDrawing" xmlns:wp="http://schemas.openxmlformats.org/drawingml/2006/wordprocessingDrawing" xmlns:w10="urn:schemas-microsoft-com:office:word" xmlns:w="http://schemas.openxmlformats.org/wordprocessingml/2006/main" xmlns:w14="http://schemas.microsoft.com/office/word/2010/wordml" xmlns:w15="http://schemas.microsoft.com/office/word/2012/wordml" xmlns:w16cex="http://schemas.microsoft.com/office/word/2018/wordml/cex" xmlns:w16cid="http://schemas.microsoft.com/office/word/2016/wordml/cid" xmlns:w16="http://schemas.microsoft.com/office/word/2018/wordml" xmlns:w16du="http://schemas.microsoft.com/office/word/2023/wordml/word16du" xmlns:w16sdtdh="http://schemas.microsoft.com/office/word/2020/wordml/sdtdatahash" xmlns:w16se="http://schemas.microsoft.com/office/word/2015/wordml/symex" xmlns:wpg="http://schemas.microsoft.com/office/word/2010/wordprocessingGroup" xmlns:wpi="http://schemas.microsoft.com/office/word/2010/wordprocessingInk" xmlns:wne="http://schemas.microsoft.com/office/word/2006/wordml" xmlns:wps="http://schemas.microsoft.com/office/word/2010/wordprocessingShape" mc:Ignorable="w14 w15 w16se w16cid w16 w16cex w16sdtdh w16du wp14">
+<w:endnotes xmlns:wpc="http://schemas.microsoft.com/office/word/2010/wordprocessingCanvas" xmlns:cx="http://schemas.microsoft.com/office/drawing/2014/chartex" xmlns:cx1="http://schemas.microsoft.com/office/drawing/2015/9/8/chartex" xmlns:cx2="http://schemas.microsoft.com/office/drawing/2015/10/21/chartex" xmlns:cx3="http://schemas.microsoft.com/office/drawing/2016/5/9/chartex" xmlns:cx4="http://schemas.microsoft.com/office/drawing/2016/5/10/chartex" xmlns:cx5="http://schemas.microsoft.com/office/drawing/2016/5/11/chartex" xmlns:cx6="http://schemas.microsoft.com/office/drawing/2016/5/12/chartex" xmlns:cx7="http://schemas.microsoft.com/office/drawing/2016/5/13/chartex" xmlns:cx8="http://schemas.microsoft.com/office/drawing/2016/5/14/chartex" xmlns:mc="http://schemas.openxmlformats.org/markup-compatibility/2006" xmlns:aink="http://schemas.microsoft.com/office/drawing/2016/ink" xmlns:am3d="http://schemas.microsoft.com/office/drawing/2017/model3d" xmlns:o="urn:schemas-microsoft-com:office:office" xmlns:r="http://schemas.openxmlformats.org/officeDocument/2006/relationships" xmlns:m="http://schemas.openxmlformats.org/officeDocument/2006/math" xmlns:v="urn:schemas-microsoft-com:vml" xmlns:wp14="http://schemas.microsoft.com/office/word/2010/wordprocessingDrawing" xmlns:wp="http://schemas.openxmlformats.org/drawingml/2006/wordprocessingDrawing" xmlns:w10="urn:schemas-microsoft-com:office:word" xmlns:w="http://schemas.openxmlformats.org/wordprocessingml/2006/main" xmlns:w14="http://schemas.microsoft.com/office/word/2010/wordml" xmlns:w15="http://schemas.microsoft.com/office/word/2012/wordml" xmlns:w16cex="http://schemas.microsoft.com/office/word/2018/wordml/cex" xmlns:w16cid="http://schemas.microsoft.com/office/word/2016/wordml/cid" xmlns:w16="http://schemas.microsoft.com/office/word/2018/wordml" xmlns:w16sdtdh="http://schemas.microsoft.com/office/word/2020/wordml/sdtdatahash" xmlns:w16se="http://schemas.microsoft.com/office/word/2015/wordml/symex" xmlns:wpg="http://schemas.microsoft.com/office/word/2010/wordprocessingGroup" xmlns:wpi="http://schemas.microsoft.com/office/word/2010/wordprocessingInk" xmlns:wne="http://schemas.microsoft.com/office/word/2006/wordml" xmlns:wps="http://schemas.microsoft.com/office/word/2010/wordprocessingShape" mc:Ignorable="w14 w15 w16se w16cid w16 w16cex w16sdtdh wp14">
   <w:endnote w:type="separator" w:id="-1">
     <w:p>
       <w:r>
@@ -9048,7 +8479,7 @@
 </file>
 
 <file path=word/footer1.xml><?xml version="1.0" encoding="utf-8"?>
-<w:ftr xmlns:wpc="http://schemas.microsoft.com/office/word/2010/wordprocessingCanvas" xmlns:cx="http://schemas.microsoft.com/office/drawing/2014/chartex" xmlns:cx1="http://schemas.microsoft.com/office/drawing/2015/9/8/chartex" xmlns:cx2="http://schemas.microsoft.com/office/drawing/2015/10/21/chartex" xmlns:cx3="http://schemas.microsoft.com/office/drawing/2016/5/9/chartex" xmlns:cx4="http://schemas.microsoft.com/office/drawing/2016/5/10/chartex" xmlns:cx5="http://schemas.microsoft.com/office/drawing/2016/5/11/chartex" xmlns:cx6="http://schemas.microsoft.com/office/drawing/2016/5/12/chartex" xmlns:cx7="http://schemas.microsoft.com/office/drawing/2016/5/13/chartex" xmlns:cx8="http://schemas.microsoft.com/office/drawing/2016/5/14/chartex" xmlns:mc="http://schemas.openxmlformats.org/markup-compatibility/2006" xmlns:aink="http://schemas.microsoft.com/office/drawing/2016/ink" xmlns:am3d="http://schemas.microsoft.com/office/drawing/2017/model3d" xmlns:o="urn:schemas-microsoft-com:office:office" xmlns:oel="http://schemas.microsoft.com/office/2019/extlst" xmlns:r="http://schemas.openxmlformats.org/officeDocument/2006/relationships" xmlns:m="http://schemas.openxmlformats.org/officeDocument/2006/math" xmlns:v="urn:schemas-microsoft-com:vml" xmlns:wp14="http://schemas.microsoft.com/office/word/2010/wordprocessingDrawing" xmlns:wp="http://schemas.openxmlformats.org/drawingml/2006/wordprocessingDrawing" xmlns:w10="urn:schemas-microsoft-com:office:word" xmlns:w="http://schemas.openxmlformats.org/wordprocessingml/2006/main" xmlns:w14="http://schemas.microsoft.com/office/word/2010/wordml" xmlns:w15="http://schemas.microsoft.com/office/word/2012/wordml" xmlns:w16cex="http://schemas.microsoft.com/office/word/2018/wordml/cex" xmlns:w16cid="http://schemas.microsoft.com/office/word/2016/wordml/cid" xmlns:w16="http://schemas.microsoft.com/office/word/2018/wordml" xmlns:w16du="http://schemas.microsoft.com/office/word/2023/wordml/word16du" xmlns:w16sdtdh="http://schemas.microsoft.com/office/word/2020/wordml/sdtdatahash" xmlns:w16se="http://schemas.microsoft.com/office/word/2015/wordml/symex" xmlns:wpg="http://schemas.microsoft.com/office/word/2010/wordprocessingGroup" xmlns:wpi="http://schemas.microsoft.com/office/word/2010/wordprocessingInk" xmlns:wne="http://schemas.microsoft.com/office/word/2006/wordml" xmlns:wps="http://schemas.microsoft.com/office/word/2010/wordprocessingShape" mc:Ignorable="w14 w15 w16se w16cid w16 w16cex w16sdtdh w16du wp14">
+<w:ftr xmlns:wpc="http://schemas.microsoft.com/office/word/2010/wordprocessingCanvas" xmlns:cx="http://schemas.microsoft.com/office/drawing/2014/chartex" xmlns:cx1="http://schemas.microsoft.com/office/drawing/2015/9/8/chartex" xmlns:cx2="http://schemas.microsoft.com/office/drawing/2015/10/21/chartex" xmlns:cx3="http://schemas.microsoft.com/office/drawing/2016/5/9/chartex" xmlns:cx4="http://schemas.microsoft.com/office/drawing/2016/5/10/chartex" xmlns:cx5="http://schemas.microsoft.com/office/drawing/2016/5/11/chartex" xmlns:cx6="http://schemas.microsoft.com/office/drawing/2016/5/12/chartex" xmlns:cx7="http://schemas.microsoft.com/office/drawing/2016/5/13/chartex" xmlns:cx8="http://schemas.microsoft.com/office/drawing/2016/5/14/chartex" xmlns:mc="http://schemas.openxmlformats.org/markup-compatibility/2006" xmlns:aink="http://schemas.microsoft.com/office/drawing/2016/ink" xmlns:am3d="http://schemas.microsoft.com/office/drawing/2017/model3d" xmlns:o="urn:schemas-microsoft-com:office:office" xmlns:r="http://schemas.openxmlformats.org/officeDocument/2006/relationships" xmlns:m="http://schemas.openxmlformats.org/officeDocument/2006/math" xmlns:v="urn:schemas-microsoft-com:vml" xmlns:wp14="http://schemas.microsoft.com/office/word/2010/wordprocessingDrawing" xmlns:wp="http://schemas.openxmlformats.org/drawingml/2006/wordprocessingDrawing" xmlns:w10="urn:schemas-microsoft-com:office:word" xmlns:w="http://schemas.openxmlformats.org/wordprocessingml/2006/main" xmlns:w14="http://schemas.microsoft.com/office/word/2010/wordml" xmlns:w15="http://schemas.microsoft.com/office/word/2012/wordml" xmlns:w16cex="http://schemas.microsoft.com/office/word/2018/wordml/cex" xmlns:w16cid="http://schemas.microsoft.com/office/word/2016/wordml/cid" xmlns:w16="http://schemas.microsoft.com/office/word/2018/wordml" xmlns:w16sdtdh="http://schemas.microsoft.com/office/word/2020/wordml/sdtdatahash" xmlns:w16se="http://schemas.microsoft.com/office/word/2015/wordml/symex" xmlns:wpg="http://schemas.microsoft.com/office/word/2010/wordprocessingGroup" xmlns:wpi="http://schemas.microsoft.com/office/word/2010/wordprocessingInk" xmlns:wne="http://schemas.microsoft.com/office/word/2006/wordml" xmlns:wps="http://schemas.microsoft.com/office/word/2010/wordprocessingShape" mc:Ignorable="w14 w15 w16se w16cid w16 w16cex w16sdtdh wp14">
   <w:p>
     <w:pPr>
       <w:pStyle w:val="Footer"/>
@@ -9096,7 +8527,7 @@
 </file>
 
 <file path=word/footer2.xml><?xml version="1.0" encoding="utf-8"?>
-<w:ftr xmlns:wpc="http://schemas.microsoft.com/office/word/2010/wordprocessingCanvas" xmlns:cx="http://schemas.microsoft.com/office/drawing/2014/chartex" xmlns:cx1="http://schemas.microsoft.com/office/drawing/2015/9/8/chartex" xmlns:cx2="http://schemas.microsoft.com/office/drawing/2015/10/21/chartex" xmlns:cx3="http://schemas.microsoft.com/office/drawing/2016/5/9/chartex" xmlns:cx4="http://schemas.microsoft.com/office/drawing/2016/5/10/chartex" xmlns:cx5="http://schemas.microsoft.com/office/drawing/2016/5/11/chartex" xmlns:cx6="http://schemas.microsoft.com/office/drawing/2016/5/12/chartex" xmlns:cx7="http://schemas.microsoft.com/office/drawing/2016/5/13/chartex" xmlns:cx8="http://schemas.microsoft.com/office/drawing/2016/5/14/chartex" xmlns:mc="http://schemas.openxmlformats.org/markup-compatibility/2006" xmlns:aink="http://schemas.microsoft.com/office/drawing/2016/ink" xmlns:am3d="http://schemas.microsoft.com/office/drawing/2017/model3d" xmlns:o="urn:schemas-microsoft-com:office:office" xmlns:oel="http://schemas.microsoft.com/office/2019/extlst" xmlns:r="http://schemas.openxmlformats.org/officeDocument/2006/relationships" xmlns:m="http://schemas.openxmlformats.org/officeDocument/2006/math" xmlns:v="urn:schemas-microsoft-com:vml" xmlns:wp14="http://schemas.microsoft.com/office/word/2010/wordprocessingDrawing" xmlns:wp="http://schemas.openxmlformats.org/drawingml/2006/wordprocessingDrawing" xmlns:w10="urn:schemas-microsoft-com:office:word" xmlns:w="http://schemas.openxmlformats.org/wordprocessingml/2006/main" xmlns:w14="http://schemas.microsoft.com/office/word/2010/wordml" xmlns:w15="http://schemas.microsoft.com/office/word/2012/wordml" xmlns:w16cex="http://schemas.microsoft.com/office/word/2018/wordml/cex" xmlns:w16cid="http://schemas.microsoft.com/office/word/2016/wordml/cid" xmlns:w16="http://schemas.microsoft.com/office/word/2018/wordml" xmlns:w16du="http://schemas.microsoft.com/office/word/2023/wordml/word16du" xmlns:w16sdtdh="http://schemas.microsoft.com/office/word/2020/wordml/sdtdatahash" xmlns:w16se="http://schemas.microsoft.com/office/word/2015/wordml/symex" xmlns:wpg="http://schemas.microsoft.com/office/word/2010/wordprocessingGroup" xmlns:wpi="http://schemas.microsoft.com/office/word/2010/wordprocessingInk" xmlns:wne="http://schemas.microsoft.com/office/word/2006/wordml" xmlns:wps="http://schemas.microsoft.com/office/word/2010/wordprocessingShape" mc:Ignorable="w14 w15 w16se w16cid w16 w16cex w16sdtdh w16du wp14">
+<w:ftr xmlns:wpc="http://schemas.microsoft.com/office/word/2010/wordprocessingCanvas" xmlns:cx="http://schemas.microsoft.com/office/drawing/2014/chartex" xmlns:cx1="http://schemas.microsoft.com/office/drawing/2015/9/8/chartex" xmlns:cx2="http://schemas.microsoft.com/office/drawing/2015/10/21/chartex" xmlns:cx3="http://schemas.microsoft.com/office/drawing/2016/5/9/chartex" xmlns:cx4="http://schemas.microsoft.com/office/drawing/2016/5/10/chartex" xmlns:cx5="http://schemas.microsoft.com/office/drawing/2016/5/11/chartex" xmlns:cx6="http://schemas.microsoft.com/office/drawing/2016/5/12/chartex" xmlns:cx7="http://schemas.microsoft.com/office/drawing/2016/5/13/chartex" xmlns:cx8="http://schemas.microsoft.com/office/drawing/2016/5/14/chartex" xmlns:mc="http://schemas.openxmlformats.org/markup-compatibility/2006" xmlns:aink="http://schemas.microsoft.com/office/drawing/2016/ink" xmlns:am3d="http://schemas.microsoft.com/office/drawing/2017/model3d" xmlns:o="urn:schemas-microsoft-com:office:office" xmlns:r="http://schemas.openxmlformats.org/officeDocument/2006/relationships" xmlns:m="http://schemas.openxmlformats.org/officeDocument/2006/math" xmlns:v="urn:schemas-microsoft-com:vml" xmlns:wp14="http://schemas.microsoft.com/office/word/2010/wordprocessingDrawing" xmlns:wp="http://schemas.openxmlformats.org/drawingml/2006/wordprocessingDrawing" xmlns:w10="urn:schemas-microsoft-com:office:word" xmlns:w="http://schemas.openxmlformats.org/wordprocessingml/2006/main" xmlns:w14="http://schemas.microsoft.com/office/word/2010/wordml" xmlns:w15="http://schemas.microsoft.com/office/word/2012/wordml" xmlns:w16cex="http://schemas.microsoft.com/office/word/2018/wordml/cex" xmlns:w16cid="http://schemas.microsoft.com/office/word/2016/wordml/cid" xmlns:w16="http://schemas.microsoft.com/office/word/2018/wordml" xmlns:w16sdtdh="http://schemas.microsoft.com/office/word/2020/wordml/sdtdatahash" xmlns:w16se="http://schemas.microsoft.com/office/word/2015/wordml/symex" xmlns:wpg="http://schemas.microsoft.com/office/word/2010/wordprocessingGroup" xmlns:wpi="http://schemas.microsoft.com/office/word/2010/wordprocessingInk" xmlns:wne="http://schemas.microsoft.com/office/word/2006/wordml" xmlns:wps="http://schemas.microsoft.com/office/word/2010/wordprocessingShape" mc:Ignorable="w14 w15 w16se w16cid w16 w16cex w16sdtdh wp14">
   <w:p>
     <w:pPr>
       <w:pStyle w:val="Text"/>
@@ -9186,7 +8617,7 @@
 </file>
 
 <file path=word/footnotes.xml><?xml version="1.0" encoding="utf-8"?>
-<w:footnotes xmlns:wpc="http://schemas.microsoft.com/office/word/2010/wordprocessingCanvas" xmlns:cx="http://schemas.microsoft.com/office/drawing/2014/chartex" xmlns:cx1="http://schemas.microsoft.com/office/drawing/2015/9/8/chartex" xmlns:cx2="http://schemas.microsoft.com/office/drawing/2015/10/21/chartex" xmlns:cx3="http://schemas.microsoft.com/office/drawing/2016/5/9/chartex" xmlns:cx4="http://schemas.microsoft.com/office/drawing/2016/5/10/chartex" xmlns:cx5="http://schemas.microsoft.com/office/drawing/2016/5/11/chartex" xmlns:cx6="http://schemas.microsoft.com/office/drawing/2016/5/12/chartex" xmlns:cx7="http://schemas.microsoft.com/office/drawing/2016/5/13/chartex" xmlns:cx8="http://schemas.microsoft.com/office/drawing/2016/5/14/chartex" xmlns:mc="http://schemas.openxmlformats.org/markup-compatibility/2006" xmlns:aink="http://schemas.microsoft.com/office/drawing/2016/ink" xmlns:am3d="http://schemas.microsoft.com/office/drawing/2017/model3d" xmlns:o="urn:schemas-microsoft-com:office:office" xmlns:oel="http://schemas.microsoft.com/office/2019/extlst" xmlns:r="http://schemas.openxmlformats.org/officeDocument/2006/relationships" xmlns:m="http://schemas.openxmlformats.org/officeDocument/2006/math" xmlns:v="urn:schemas-microsoft-com:vml" xmlns:wp14="http://schemas.microsoft.com/office/word/2010/wordprocessingDrawing" xmlns:wp="http://schemas.openxmlformats.org/drawingml/2006/wordprocessingDrawing" xmlns:w10="urn:schemas-microsoft-com:office:word" xmlns:w="http://schemas.openxmlformats.org/wordprocessingml/2006/main" xmlns:w14="http://schemas.microsoft.com/office/word/2010/wordml" xmlns:w15="http://schemas.microsoft.com/office/word/2012/wordml" xmlns:w16cex="http://schemas.microsoft.com/office/word/2018/wordml/cex" xmlns:w16cid="http://schemas.microsoft.com/office/word/2016/wordml/cid" xmlns:w16="http://schemas.microsoft.com/office/word/2018/wordml" xmlns:w16du="http://schemas.microsoft.com/office/word/2023/wordml/word16du" xmlns:w16sdtdh="http://schemas.microsoft.com/office/word/2020/wordml/sdtdatahash" xmlns:w16se="http://schemas.microsoft.com/office/word/2015/wordml/symex" xmlns:wpg="http://schemas.microsoft.com/office/word/2010/wordprocessingGroup" xmlns:wpi="http://schemas.microsoft.com/office/word/2010/wordprocessingInk" xmlns:wne="http://schemas.microsoft.com/office/word/2006/wordml" xmlns:wps="http://schemas.microsoft.com/office/word/2010/wordprocessingShape" mc:Ignorable="w14 w15 w16se w16cid w16 w16cex w16sdtdh w16du wp14">
+<w:footnotes xmlns:wpc="http://schemas.microsoft.com/office/word/2010/wordprocessingCanvas" xmlns:cx="http://schemas.microsoft.com/office/drawing/2014/chartex" xmlns:cx1="http://schemas.microsoft.com/office/drawing/2015/9/8/chartex" xmlns:cx2="http://schemas.microsoft.com/office/drawing/2015/10/21/chartex" xmlns:cx3="http://schemas.microsoft.com/office/drawing/2016/5/9/chartex" xmlns:cx4="http://schemas.microsoft.com/office/drawing/2016/5/10/chartex" xmlns:cx5="http://schemas.microsoft.com/office/drawing/2016/5/11/chartex" xmlns:cx6="http://schemas.microsoft.com/office/drawing/2016/5/12/chartex" xmlns:cx7="http://schemas.microsoft.com/office/drawing/2016/5/13/chartex" xmlns:cx8="http://schemas.microsoft.com/office/drawing/2016/5/14/chartex" xmlns:mc="http://schemas.openxmlformats.org/markup-compatibility/2006" xmlns:aink="http://schemas.microsoft.com/office/drawing/2016/ink" xmlns:am3d="http://schemas.microsoft.com/office/drawing/2017/model3d" xmlns:o="urn:schemas-microsoft-com:office:office" xmlns:r="http://schemas.openxmlformats.org/officeDocument/2006/relationships" xmlns:m="http://schemas.openxmlformats.org/officeDocument/2006/math" xmlns:v="urn:schemas-microsoft-com:vml" xmlns:wp14="http://schemas.microsoft.com/office/word/2010/wordprocessingDrawing" xmlns:wp="http://schemas.openxmlformats.org/drawingml/2006/wordprocessingDrawing" xmlns:w10="urn:schemas-microsoft-com:office:word" xmlns:w="http://schemas.openxmlformats.org/wordprocessingml/2006/main" xmlns:w14="http://schemas.microsoft.com/office/word/2010/wordml" xmlns:w15="http://schemas.microsoft.com/office/word/2012/wordml" xmlns:w16cex="http://schemas.microsoft.com/office/word/2018/wordml/cex" xmlns:w16cid="http://schemas.microsoft.com/office/word/2016/wordml/cid" xmlns:w16="http://schemas.microsoft.com/office/word/2018/wordml" xmlns:w16sdtdh="http://schemas.microsoft.com/office/word/2020/wordml/sdtdatahash" xmlns:w16se="http://schemas.microsoft.com/office/word/2015/wordml/symex" xmlns:wpg="http://schemas.microsoft.com/office/word/2010/wordprocessingGroup" xmlns:wpi="http://schemas.microsoft.com/office/word/2010/wordprocessingInk" xmlns:wne="http://schemas.microsoft.com/office/word/2006/wordml" xmlns:wps="http://schemas.microsoft.com/office/word/2010/wordprocessingShape" mc:Ignorable="w14 w15 w16se w16cid w16 w16cex w16sdtdh wp14">
   <w:footnote w:type="separator" w:id="-1">
     <w:p>
       <w:r>
@@ -9208,7 +8639,7 @@
 </file>
 
 <file path=word/numbering.xml><?xml version="1.0" encoding="utf-8"?>
-<w:numbering xmlns:wpc="http://schemas.microsoft.com/office/word/2010/wordprocessingCanvas" xmlns:cx="http://schemas.microsoft.com/office/drawing/2014/chartex" xmlns:cx1="http://schemas.microsoft.com/office/drawing/2015/9/8/chartex" xmlns:cx2="http://schemas.microsoft.com/office/drawing/2015/10/21/chartex" xmlns:cx3="http://schemas.microsoft.com/office/drawing/2016/5/9/chartex" xmlns:cx4="http://schemas.microsoft.com/office/drawing/2016/5/10/chartex" xmlns:cx5="http://schemas.microsoft.com/office/drawing/2016/5/11/chartex" xmlns:cx6="http://schemas.microsoft.com/office/drawing/2016/5/12/chartex" xmlns:cx7="http://schemas.microsoft.com/office/drawing/2016/5/13/chartex" xmlns:cx8="http://schemas.microsoft.com/office/drawing/2016/5/14/chartex" xmlns:mc="http://schemas.openxmlformats.org/markup-compatibility/2006" xmlns:aink="http://schemas.microsoft.com/office/drawing/2016/ink" xmlns:am3d="http://schemas.microsoft.com/office/drawing/2017/model3d" xmlns:o="urn:schemas-microsoft-com:office:office" xmlns:oel="http://schemas.microsoft.com/office/2019/extlst" xmlns:r="http://schemas.openxmlformats.org/officeDocument/2006/relationships" xmlns:m="http://schemas.openxmlformats.org/officeDocument/2006/math" xmlns:v="urn:schemas-microsoft-com:vml" xmlns:wp14="http://schemas.microsoft.com/office/word/2010/wordprocessingDrawing" xmlns:wp="http://schemas.openxmlformats.org/drawingml/2006/wordprocessingDrawing" xmlns:w10="urn:schemas-microsoft-com:office:word" xmlns:w="http://schemas.openxmlformats.org/wordprocessingml/2006/main" xmlns:w14="http://schemas.microsoft.com/office/word/2010/wordml" xmlns:w15="http://schemas.microsoft.com/office/word/2012/wordml" xmlns:w16cex="http://schemas.microsoft.com/office/word/2018/wordml/cex" xmlns:w16cid="http://schemas.microsoft.com/office/word/2016/wordml/cid" xmlns:w16="http://schemas.microsoft.com/office/word/2018/wordml" xmlns:w16du="http://schemas.microsoft.com/office/word/2023/wordml/word16du" xmlns:w16sdtdh="http://schemas.microsoft.com/office/word/2020/wordml/sdtdatahash" xmlns:w16se="http://schemas.microsoft.com/office/word/2015/wordml/symex" xmlns:wpg="http://schemas.microsoft.com/office/word/2010/wordprocessingGroup" xmlns:wpi="http://schemas.microsoft.com/office/word/2010/wordprocessingInk" xmlns:wne="http://schemas.microsoft.com/office/word/2006/wordml" xmlns:wps="http://schemas.microsoft.com/office/word/2010/wordprocessingShape" mc:Ignorable="w14 w15 w16se w16cid w16 w16cex w16sdtdh w16du wp14">
+<w:numbering xmlns:wpc="http://schemas.microsoft.com/office/word/2010/wordprocessingCanvas" xmlns:cx="http://schemas.microsoft.com/office/drawing/2014/chartex" xmlns:cx1="http://schemas.microsoft.com/office/drawing/2015/9/8/chartex" xmlns:cx2="http://schemas.microsoft.com/office/drawing/2015/10/21/chartex" xmlns:cx3="http://schemas.microsoft.com/office/drawing/2016/5/9/chartex" xmlns:cx4="http://schemas.microsoft.com/office/drawing/2016/5/10/chartex" xmlns:cx5="http://schemas.microsoft.com/office/drawing/2016/5/11/chartex" xmlns:cx6="http://schemas.microsoft.com/office/drawing/2016/5/12/chartex" xmlns:cx7="http://schemas.microsoft.com/office/drawing/2016/5/13/chartex" xmlns:cx8="http://schemas.microsoft.com/office/drawing/2016/5/14/chartex" xmlns:mc="http://schemas.openxmlformats.org/markup-compatibility/2006" xmlns:aink="http://schemas.microsoft.com/office/drawing/2016/ink" xmlns:am3d="http://schemas.microsoft.com/office/drawing/2017/model3d" xmlns:o="urn:schemas-microsoft-com:office:office" xmlns:r="http://schemas.openxmlformats.org/officeDocument/2006/relationships" xmlns:m="http://schemas.openxmlformats.org/officeDocument/2006/math" xmlns:v="urn:schemas-microsoft-com:vml" xmlns:wp14="http://schemas.microsoft.com/office/word/2010/wordprocessingDrawing" xmlns:wp="http://schemas.openxmlformats.org/drawingml/2006/wordprocessingDrawing" xmlns:w10="urn:schemas-microsoft-com:office:word" xmlns:w="http://schemas.openxmlformats.org/wordprocessingml/2006/main" xmlns:w14="http://schemas.microsoft.com/office/word/2010/wordml" xmlns:w15="http://schemas.microsoft.com/office/word/2012/wordml" xmlns:w16cex="http://schemas.microsoft.com/office/word/2018/wordml/cex" xmlns:w16cid="http://schemas.microsoft.com/office/word/2016/wordml/cid" xmlns:w16="http://schemas.microsoft.com/office/word/2018/wordml" xmlns:w16sdtdh="http://schemas.microsoft.com/office/word/2020/wordml/sdtdatahash" xmlns:w16se="http://schemas.microsoft.com/office/word/2015/wordml/symex" xmlns:wpg="http://schemas.microsoft.com/office/word/2010/wordprocessingGroup" xmlns:wpi="http://schemas.microsoft.com/office/word/2010/wordprocessingInk" xmlns:wne="http://schemas.microsoft.com/office/word/2006/wordml" xmlns:wps="http://schemas.microsoft.com/office/word/2010/wordprocessingShape" mc:Ignorable="w14 w15 w16se w16cid w16 w16cex w16sdtdh wp14">
   <w:abstractNum w:abstractNumId="0" w15:restartNumberingAfterBreak="0">
     <w:nsid w:val="FFFFFF1D"/>
     <w:multiLevelType w:val="multilevel"/>
@@ -11808,104 +11239,104 @@
       </w:rPr>
     </w:lvl>
   </w:abstractNum>
-  <w:num w:numId="1" w16cid:durableId="25300890">
+  <w:num w:numId="1">
     <w:abstractNumId w:val="11"/>
   </w:num>
-  <w:num w:numId="2" w16cid:durableId="1199779282">
+  <w:num w:numId="2">
     <w:abstractNumId w:val="30"/>
   </w:num>
-  <w:num w:numId="3" w16cid:durableId="2027948094">
+  <w:num w:numId="3">
     <w:abstractNumId w:val="23"/>
   </w:num>
-  <w:num w:numId="4" w16cid:durableId="1542015198">
+  <w:num w:numId="4">
     <w:abstractNumId w:val="24"/>
   </w:num>
-  <w:num w:numId="5" w16cid:durableId="2033801262">
+  <w:num w:numId="5">
     <w:abstractNumId w:val="19"/>
   </w:num>
-  <w:num w:numId="6" w16cid:durableId="1125806552">
+  <w:num w:numId="6">
     <w:abstractNumId w:val="14"/>
   </w:num>
-  <w:num w:numId="7" w16cid:durableId="247273973">
+  <w:num w:numId="7">
     <w:abstractNumId w:val="25"/>
   </w:num>
-  <w:num w:numId="8" w16cid:durableId="62411947">
+  <w:num w:numId="8">
     <w:abstractNumId w:val="17"/>
   </w:num>
-  <w:num w:numId="9" w16cid:durableId="22020287">
+  <w:num w:numId="9">
     <w:abstractNumId w:val="15"/>
   </w:num>
-  <w:num w:numId="10" w16cid:durableId="2003507536">
+  <w:num w:numId="10">
     <w:abstractNumId w:val="28"/>
   </w:num>
-  <w:num w:numId="11" w16cid:durableId="1603995138">
+  <w:num w:numId="11">
     <w:abstractNumId w:val="12"/>
   </w:num>
-  <w:num w:numId="12" w16cid:durableId="815343017">
+  <w:num w:numId="12">
     <w:abstractNumId w:val="10"/>
   </w:num>
-  <w:num w:numId="13" w16cid:durableId="1838308018">
+  <w:num w:numId="13">
     <w:abstractNumId w:val="8"/>
   </w:num>
-  <w:num w:numId="14" w16cid:durableId="579365063">
+  <w:num w:numId="14">
     <w:abstractNumId w:val="7"/>
   </w:num>
-  <w:num w:numId="15" w16cid:durableId="1640106401">
+  <w:num w:numId="15">
     <w:abstractNumId w:val="6"/>
   </w:num>
-  <w:num w:numId="16" w16cid:durableId="975183367">
+  <w:num w:numId="16">
     <w:abstractNumId w:val="5"/>
   </w:num>
-  <w:num w:numId="17" w16cid:durableId="143276760">
+  <w:num w:numId="17">
     <w:abstractNumId w:val="9"/>
   </w:num>
-  <w:num w:numId="18" w16cid:durableId="1472597039">
+  <w:num w:numId="18">
     <w:abstractNumId w:val="4"/>
   </w:num>
-  <w:num w:numId="19" w16cid:durableId="204408955">
+  <w:num w:numId="19">
     <w:abstractNumId w:val="3"/>
   </w:num>
-  <w:num w:numId="20" w16cid:durableId="1025711031">
+  <w:num w:numId="20">
     <w:abstractNumId w:val="2"/>
   </w:num>
-  <w:num w:numId="21" w16cid:durableId="413552454">
+  <w:num w:numId="21">
     <w:abstractNumId w:val="1"/>
   </w:num>
-  <w:num w:numId="22" w16cid:durableId="1815482990">
+  <w:num w:numId="22">
     <w:abstractNumId w:val="0"/>
   </w:num>
-  <w:num w:numId="23" w16cid:durableId="89467859">
+  <w:num w:numId="23">
     <w:abstractNumId w:val="21"/>
   </w:num>
-  <w:num w:numId="24" w16cid:durableId="1292134258">
+  <w:num w:numId="24">
     <w:abstractNumId w:val="27"/>
   </w:num>
-  <w:num w:numId="25" w16cid:durableId="1699697532">
+  <w:num w:numId="25">
     <w:abstractNumId w:val="20"/>
   </w:num>
-  <w:num w:numId="26" w16cid:durableId="1318339751">
+  <w:num w:numId="26">
     <w:abstractNumId w:val="22"/>
   </w:num>
-  <w:num w:numId="27" w16cid:durableId="563293483">
+  <w:num w:numId="27">
     <w:abstractNumId w:val="13"/>
   </w:num>
-  <w:num w:numId="28" w16cid:durableId="169179333">
+  <w:num w:numId="28">
     <w:abstractNumId w:val="16"/>
   </w:num>
-  <w:num w:numId="29" w16cid:durableId="1278685337">
+  <w:num w:numId="29">
     <w:abstractNumId w:val="29"/>
   </w:num>
-  <w:num w:numId="30" w16cid:durableId="137958013">
+  <w:num w:numId="30">
     <w:abstractNumId w:val="18"/>
   </w:num>
-  <w:num w:numId="31" w16cid:durableId="226459252">
+  <w:num w:numId="31">
     <w:abstractNumId w:val="26"/>
   </w:num>
 </w:numbering>
 </file>
 
 <file path=word/styles.xml><?xml version="1.0" encoding="utf-8"?>
-<w:styles xmlns:mc="http://schemas.openxmlformats.org/markup-compatibility/2006" xmlns:r="http://schemas.openxmlformats.org/officeDocument/2006/relationships" xmlns:w="http://schemas.openxmlformats.org/wordprocessingml/2006/main" xmlns:w14="http://schemas.microsoft.com/office/word/2010/wordml" xmlns:w15="http://schemas.microsoft.com/office/word/2012/wordml" xmlns:w16cex="http://schemas.microsoft.com/office/word/2018/wordml/cex" xmlns:w16cid="http://schemas.microsoft.com/office/word/2016/wordml/cid" xmlns:w16="http://schemas.microsoft.com/office/word/2018/wordml" xmlns:w16du="http://schemas.microsoft.com/office/word/2023/wordml/word16du" xmlns:w16sdtdh="http://schemas.microsoft.com/office/word/2020/wordml/sdtdatahash" xmlns:w16se="http://schemas.microsoft.com/office/word/2015/wordml/symex" mc:Ignorable="w14 w15 w16se w16cid w16 w16cex w16sdtdh w16du">
+<w:styles xmlns:mc="http://schemas.openxmlformats.org/markup-compatibility/2006" xmlns:r="http://schemas.openxmlformats.org/officeDocument/2006/relationships" xmlns:w="http://schemas.openxmlformats.org/wordprocessingml/2006/main" xmlns:w14="http://schemas.microsoft.com/office/word/2010/wordml" xmlns:w15="http://schemas.microsoft.com/office/word/2012/wordml" xmlns:w16cex="http://schemas.microsoft.com/office/word/2018/wordml/cex" xmlns:w16cid="http://schemas.microsoft.com/office/word/2016/wordml/cid" xmlns:w16="http://schemas.microsoft.com/office/word/2018/wordml" xmlns:w16sdtdh="http://schemas.microsoft.com/office/word/2020/wordml/sdtdatahash" xmlns:w16se="http://schemas.microsoft.com/office/word/2015/wordml/symex" mc:Ignorable="w14 w15 w16se w16cid w16 w16cex w16sdtdh">
   <w:docDefaults>
     <w:rPrDefault>
       <w:rPr>
